--- a/Entregas de Exercícios, Provas e Trabalhos/Exercícios/Exercicios_Diagramas_AOO_aula2.docx
+++ b/Entregas de Exercícios, Provas e Trabalhos/Exercícios/Exercicios_Diagramas_AOO_aula2.docx
@@ -1,24 +1,21 @@
 
 <file path=word/document.xml><?xml version="1.0" encoding="utf-8"?>
-<w:document xmlns:wpc="http://schemas.microsoft.com/office/word/2010/wordprocessingCanvas" xmlns:mc="http://schemas.openxmlformats.org/markup-compatibility/2006" xmlns:o="urn:schemas-microsoft-com:office:office" xmlns:r="http://schemas.openxmlformats.org/officeDocument/2006/relationships" xmlns:m="http://schemas.openxmlformats.org/officeDocument/2006/math" xmlns:v="urn:schemas-microsoft-com:vml" xmlns:wp14="http://schemas.microsoft.com/office/word/2010/wordprocessingDrawing" xmlns:wp="http://schemas.openxmlformats.org/drawingml/2006/wordprocessingDrawing" xmlns:w10="urn:schemas-microsoft-com:office:word" xmlns:w="http://schemas.openxmlformats.org/wordprocessingml/2006/main" xmlns:w14="http://schemas.microsoft.com/office/word/2010/wordml" xmlns:wpg="http://schemas.microsoft.com/office/word/2010/wordprocessingGroup" xmlns:wpi="http://schemas.microsoft.com/office/word/2010/wordprocessingInk" xmlns:wne="http://schemas.microsoft.com/office/word/2006/wordml" xmlns:wps="http://schemas.microsoft.com/office/word/2010/wordprocessingShape" mc:Ignorable="w14 wp14">
+<w:document xmlns:o="urn:schemas-microsoft-com:office:office" xmlns:r="http://schemas.openxmlformats.org/officeDocument/2006/relationships" xmlns:v="urn:schemas-microsoft-com:vml" xmlns:w="http://schemas.openxmlformats.org/wordprocessingml/2006/main" xmlns:w10="urn:schemas-microsoft-com:office:word" xmlns:wp="http://schemas.openxmlformats.org/drawingml/2006/wordprocessingDrawing" xmlns:wps="http://schemas.microsoft.com/office/word/2010/wordprocessingShape" xmlns:wpg="http://schemas.microsoft.com/office/word/2010/wordprocessingGroup" xmlns:mc="http://schemas.openxmlformats.org/markup-compatibility/2006" xmlns:wp14="http://schemas.microsoft.com/office/word/2010/wordprocessingDrawing" xmlns:w14="http://schemas.microsoft.com/office/word/2010/wordml" mc:Ignorable="w14 wp14">
   <w:body>
     <w:p>
       <w:pPr>
-        <w:spacing/>
+        <w:pStyle w:val="Normal"/>
         <w:jc w:val="center"/>
         <w:rPr>
           <w:rFonts w:ascii="Arial" w:hAnsi="Arial" w:cs="Arial"/>
-          <w:color w:val="007f00"/>
+          <w:color w:val="007F00"/>
           <w:sz w:val="32"/>
           <w:szCs w:val="32"/>
         </w:rPr>
       </w:pPr>
       <w:r>
-        <w:rPr>
-          <w:noProof/>
-        </w:rPr>
         <w:drawing>
-          <wp:anchor distT="89535" distB="89535" distL="89535" distR="89535" simplePos="0" relativeHeight="251658242" behindDoc="0" locked="0" layoutInCell="0" hidden="0" allowOverlap="1">
+          <wp:anchor behindDoc="0" distT="89535" distB="89535" distL="89535" distR="89535" simplePos="0" locked="0" layoutInCell="1" allowOverlap="1" relativeHeight="2">
             <wp:simplePos x="0" y="0"/>
             <wp:positionH relativeFrom="page">
               <wp:posOffset>6325870</wp:posOffset>
@@ -29,7 +26,7 @@
             <wp:extent cx="735330" cy="1040130"/>
             <wp:effectExtent l="0" t="0" r="0" b="0"/>
             <wp:wrapSquare wrapText="bothSides"/>
-            <wp:docPr id="2" name="Imagem2"/>
+            <wp:docPr id="1" name="Imagem2" descr=""/>
             <wp:cNvGraphicFramePr>
               <a:graphicFrameLocks xmlns:a="http://schemas.openxmlformats.org/drawingml/2006/main" noChangeAspect="1"/>
             </wp:cNvGraphicFramePr>
@@ -37,23 +34,18 @@
               <a:graphicData uri="http://schemas.openxmlformats.org/drawingml/2006/picture">
                 <pic:pic xmlns:pic="http://schemas.openxmlformats.org/drawingml/2006/picture">
                   <pic:nvPicPr>
-                    <pic:cNvPr id="2" name="Imagem2"/>
+                    <pic:cNvPr id="1" name="Imagem2" descr=""/>
                     <pic:cNvPicPr>
-                      <a:picLocks noChangeAspect="1"/>
-                      <a:extLst>
-                        <a:ext uri="smNativeData">
-                          <sm:smNativeData xmlns:sm="smNativeData" val="SMDATA_14_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"/>
-                        </a:ext>
-                      </a:extLst>
+                      <a:picLocks noChangeAspect="1" noChangeArrowheads="1"/>
                     </pic:cNvPicPr>
                   </pic:nvPicPr>
                   <pic:blipFill>
-                    <a:blip r:embed="rId8"/>
+                    <a:blip r:embed="rId2"/>
                     <a:stretch>
                       <a:fillRect/>
                     </a:stretch>
                   </pic:blipFill>
-                  <pic:spPr>
+                  <pic:spPr bwMode="auto">
                     <a:xfrm>
                       <a:off x="0" y="0"/>
                       <a:ext cx="735330" cy="1040130"/>
@@ -61,10 +53,6 @@
                     <a:prstGeom prst="rect">
                       <a:avLst/>
                     </a:prstGeom>
-                    <a:noFill/>
-                    <a:ln w="12700">
-                      <a:noFill/>
-                    </a:ln>
                   </pic:spPr>
                 </pic:pic>
               </a:graphicData>
@@ -74,29 +62,38 @@
       </w:r>
       <w:r>
         <w:rPr>
-          <w:rFonts w:ascii="Arial" w:hAnsi="Arial" w:cs="Arial"/>
-          <w:color w:val="007f00"/>
+          <w:rFonts w:cs="Arial" w:ascii="Arial" w:hAnsi="Arial"/>
+          <w:color w:val="007F00"/>
           <w:sz w:val="32"/>
           <w:szCs w:val="32"/>
         </w:rPr>
-        <w:t>Exercícios sobre o Paradigma de Análise Orientada a Objetos</w:t>
+        <w:t>E</w:t>
+      </w:r>
+      <w:r>
+        <w:rPr>
+          <w:rFonts w:cs="Arial" w:ascii="Arial" w:hAnsi="Arial"/>
+          <w:color w:val="007F00"/>
+          <w:sz w:val="32"/>
+          <w:szCs w:val="32"/>
+        </w:rPr>
+        <w:t>xercícios sobre o Paradigma de Análise Orientada a Objetos</w:t>
       </w:r>
     </w:p>
     <w:p>
       <w:pPr>
-        <w:spacing/>
+        <w:pStyle w:val="Normal"/>
         <w:jc w:val="center"/>
         <w:rPr>
           <w:rFonts w:ascii="Arial" w:hAnsi="Arial" w:cs="Arial"/>
-          <w:color w:val="007f00"/>
+          <w:color w:val="007F00"/>
           <w:sz w:val="32"/>
           <w:szCs w:val="32"/>
         </w:rPr>
       </w:pPr>
       <w:r>
         <w:rPr>
-          <w:rFonts w:ascii="Arial" w:hAnsi="Arial" w:cs="Arial"/>
-          <w:color w:val="007f00"/>
+          <w:rFonts w:cs="Arial" w:ascii="Arial" w:hAnsi="Arial"/>
+          <w:color w:val="007F00"/>
           <w:sz w:val="32"/>
           <w:szCs w:val="32"/>
         </w:rPr>
@@ -105,19 +102,19 @@
     </w:p>
     <w:p>
       <w:pPr>
-        <w:spacing/>
+        <w:pStyle w:val="Normal"/>
         <w:jc w:val="center"/>
         <w:rPr>
           <w:rFonts w:ascii="Arial" w:hAnsi="Arial" w:cs="Arial"/>
-          <w:color w:val="007f00"/>
+          <w:color w:val="007F00"/>
           <w:sz w:val="32"/>
           <w:szCs w:val="32"/>
         </w:rPr>
       </w:pPr>
       <w:r>
         <w:rPr>
-          <w:rFonts w:ascii="Arial" w:hAnsi="Arial" w:cs="Arial"/>
-          <w:color w:val="007f00"/>
+          <w:rFonts w:cs="Arial" w:ascii="Arial" w:hAnsi="Arial"/>
+          <w:color w:val="007F00"/>
           <w:sz w:val="32"/>
           <w:szCs w:val="32"/>
         </w:rPr>
@@ -125,33 +122,57 @@
       </w:r>
     </w:p>
     <w:p>
-      <w:r/>
+      <w:pPr>
+        <w:pStyle w:val="Normal"/>
+        <w:rPr/>
+      </w:pPr>
+      <w:r>
+        <w:rPr/>
+      </w:r>
     </w:p>
     <w:p>
       <w:pPr>
-        <w:rPr>
-          <w:color w:val="007f00"/>
+        <w:pStyle w:val="Normal"/>
+        <w:rPr/>
+      </w:pPr>
+      <w:r>
+        <w:rPr>
+          <w:color w:val="007F00"/>
           <w:sz w:val="32"/>
           <w:szCs w:val="32"/>
         </w:rPr>
-      </w:pPr>
-      <w:r>
-        <w:rPr>
-          <w:color w:val="007f00"/>
+        <w:t xml:space="preserve">Nome do Aluno: </w:t>
+      </w:r>
+      <w:r>
+        <w:rPr>
+          <w:color w:val="007F00"/>
           <w:sz w:val="32"/>
           <w:szCs w:val="32"/>
         </w:rPr>
-        <w:t>Nome do Aluno:</w:t>
+        <w:t>Caio Augusto Barretta</w:t>
       </w:r>
     </w:p>
     <w:p>
-      <w:r/>
+      <w:pPr>
+        <w:pStyle w:val="Normal"/>
+        <w:rPr/>
+      </w:pPr>
+      <w:r>
+        <w:rPr/>
+      </w:r>
     </w:p>
     <w:p>
-      <w:r/>
+      <w:pPr>
+        <w:pStyle w:val="Normal"/>
+        <w:rPr/>
+      </w:pPr>
+      <w:r>
+        <w:rPr/>
+      </w:r>
     </w:p>
     <w:p>
       <w:pPr>
+        <w:pStyle w:val="Normal"/>
         <w:ind w:firstLine="708"/>
         <w:rPr>
           <w:rFonts w:ascii="Arial" w:hAnsi="Arial" w:eastAsia="Arial" w:cs="Arial"/>
@@ -161,7 +182,7 @@
       </w:pPr>
       <w:r>
         <w:rPr>
-          <w:rFonts w:ascii="Arial" w:hAnsi="Arial" w:eastAsia="Arial" w:cs="Arial"/>
+          <w:rFonts w:eastAsia="Arial" w:cs="Arial" w:ascii="Arial" w:hAnsi="Arial"/>
           <w:sz w:val="24"/>
           <w:szCs w:val="24"/>
         </w:rPr>
@@ -169,7 +190,7 @@
       </w:r>
       <w:r>
         <w:rPr>
-          <w:rFonts w:ascii="Arial" w:hAnsi="Arial" w:eastAsia="Arial" w:cs="Arial"/>
+          <w:rFonts w:eastAsia="Arial" w:cs="Arial" w:ascii="Arial" w:hAnsi="Arial"/>
           <w:i/>
           <w:iCs/>
           <w:sz w:val="24"/>
@@ -179,7 +200,7 @@
       </w:r>
       <w:r>
         <w:rPr>
-          <w:rFonts w:ascii="Arial" w:hAnsi="Arial" w:eastAsia="Arial" w:cs="Arial"/>
+          <w:rFonts w:eastAsia="Arial" w:cs="Arial" w:ascii="Arial" w:hAnsi="Arial"/>
           <w:sz w:val="24"/>
           <w:szCs w:val="24"/>
         </w:rPr>
@@ -187,7 +208,7 @@
       </w:r>
       <w:r>
         <w:rPr>
-          <w:rFonts w:ascii="Arial" w:hAnsi="Arial" w:eastAsia="Arial" w:cs="Arial"/>
+          <w:rFonts w:eastAsia="Arial" w:cs="Arial" w:ascii="Arial" w:hAnsi="Arial"/>
           <w:b/>
           <w:bCs/>
           <w:sz w:val="24"/>
@@ -197,7 +218,7 @@
       </w:r>
       <w:r>
         <w:rPr>
-          <w:rFonts w:ascii="Arial" w:hAnsi="Arial" w:eastAsia="Arial" w:cs="Arial"/>
+          <w:rFonts w:eastAsia="Arial" w:cs="Arial" w:ascii="Arial" w:hAnsi="Arial"/>
           <w:sz w:val="24"/>
           <w:szCs w:val="24"/>
         </w:rPr>
@@ -205,7 +226,7 @@
       </w:r>
       <w:r>
         <w:rPr>
-          <w:rFonts w:ascii="Arial" w:hAnsi="Arial" w:eastAsia="Arial" w:cs="Arial"/>
+          <w:rFonts w:eastAsia="Arial" w:cs="Arial" w:ascii="Arial" w:hAnsi="Arial"/>
           <w:i/>
           <w:iCs/>
           <w:sz w:val="24"/>
@@ -215,7 +236,7 @@
       </w:r>
       <w:r>
         <w:rPr>
-          <w:rFonts w:ascii="Arial" w:hAnsi="Arial" w:eastAsia="Arial" w:cs="Arial"/>
+          <w:rFonts w:eastAsia="Arial" w:cs="Arial" w:ascii="Arial" w:hAnsi="Arial"/>
           <w:sz w:val="24"/>
           <w:szCs w:val="24"/>
         </w:rPr>
@@ -223,7 +244,7 @@
       </w:r>
       <w:r>
         <w:rPr>
-          <w:rFonts w:ascii="Arial" w:hAnsi="Arial" w:eastAsia="Arial" w:cs="Arial"/>
+          <w:rFonts w:eastAsia="Arial" w:cs="Arial" w:ascii="Arial" w:hAnsi="Arial"/>
           <w:i/>
           <w:iCs/>
           <w:sz w:val="24"/>
@@ -233,7 +254,7 @@
       </w:r>
       <w:r>
         <w:rPr>
-          <w:rFonts w:ascii="Arial" w:hAnsi="Arial" w:eastAsia="Arial" w:cs="Arial"/>
+          <w:rFonts w:eastAsia="Arial" w:cs="Arial" w:ascii="Arial" w:hAnsi="Arial"/>
           <w:sz w:val="24"/>
           <w:szCs w:val="24"/>
         </w:rPr>
@@ -241,7 +262,7 @@
       </w:r>
       <w:r>
         <w:rPr>
-          <w:rFonts w:ascii="Arial" w:hAnsi="Arial" w:eastAsia="Arial" w:cs="Arial"/>
+          <w:rFonts w:eastAsia="Arial" w:cs="Arial" w:ascii="Arial" w:hAnsi="Arial"/>
           <w:i/>
           <w:iCs/>
           <w:sz w:val="24"/>
@@ -251,7 +272,7 @@
       </w:r>
       <w:r>
         <w:rPr>
-          <w:rFonts w:ascii="Arial" w:hAnsi="Arial" w:eastAsia="Arial" w:cs="Arial"/>
+          <w:rFonts w:eastAsia="Arial" w:cs="Arial" w:ascii="Arial" w:hAnsi="Arial"/>
           <w:sz w:val="24"/>
           <w:szCs w:val="24"/>
         </w:rPr>
@@ -260,34 +281,225 @@
     </w:p>
     <w:p>
       <w:pPr>
-        <w:pStyle w:val="para1"/>
+        <w:pStyle w:val="ListParagraph"/>
         <w:numPr>
           <w:ilvl w:val="0"/>
-          <w:numId w:val="2"/>
+          <w:numId w:val="1"/>
         </w:numPr>
         <w:ind w:left="720" w:hanging="360"/>
-        <w:rPr>
-          <w:rFonts w:ascii="Arial" w:hAnsi="Arial" w:cs="Arial"/>
-          <w:sz w:val="24"/>
-          <w:szCs w:val="24"/>
-        </w:rPr>
-      </w:pPr>
-      <w:r>
-        <w:rPr>
-          <w:rFonts w:ascii="Arial" w:hAnsi="Arial" w:cs="Arial"/>
+        <w:rPr/>
+      </w:pPr>
+      <w:r>
+        <w:rPr>
+          <w:rFonts w:cs="Arial" w:ascii="Arial" w:hAnsi="Arial"/>
           <w:sz w:val="24"/>
           <w:szCs w:val="24"/>
         </w:rPr>
         <w:t>O que é um objeto? Explique com suas próprias palavras e dê exemplos. Considere apenas objetos do mundo real, conforme explicado pelo dicionário Aurélio.</w:t>
-        <w:br w:type="textWrapping"/>
       </w:r>
     </w:p>
     <w:p>
       <w:pPr>
-        <w:pStyle w:val="para1"/>
+        <w:pStyle w:val="ListParagraph"/>
         <w:numPr>
           <w:ilvl w:val="0"/>
-          <w:numId w:val="2"/>
+          <w:numId w:val="0"/>
+        </w:numPr>
+        <w:ind w:left="720" w:hanging="0"/>
+        <w:rPr>
+          <w:b/>
+          <w:b/>
+          <w:bCs/>
+        </w:rPr>
+      </w:pPr>
+      <w:r>
+        <w:rPr>
+          <w:rFonts w:cs="Arial" w:ascii="Arial" w:hAnsi="Arial"/>
+          <w:b/>
+          <w:bCs/>
+          <w:sz w:val="24"/>
+          <w:szCs w:val="24"/>
+        </w:rPr>
+        <w:t xml:space="preserve">R: Um objeto é um exemplo concreto de uma classe. Por exemplo: </w:t>
+      </w:r>
+      <w:r>
+        <w:rPr>
+          <w:rFonts w:cs="Arial" w:ascii="Arial" w:hAnsi="Arial"/>
+          <w:b/>
+          <w:bCs/>
+          <w:i/>
+          <w:iCs/>
+          <w:sz w:val="24"/>
+          <w:szCs w:val="24"/>
+        </w:rPr>
+        <w:t xml:space="preserve">Classe </w:t>
+      </w:r>
+      <w:r>
+        <w:rPr>
+          <w:rFonts w:cs="Arial" w:ascii="Arial" w:hAnsi="Arial"/>
+          <w:b/>
+          <w:bCs/>
+          <w:i/>
+          <w:iCs/>
+          <w:sz w:val="24"/>
+          <w:szCs w:val="24"/>
+        </w:rPr>
+        <w:t>Cachorro</w:t>
+      </w:r>
+      <w:r>
+        <w:rPr>
+          <w:rFonts w:cs="Arial" w:ascii="Arial" w:hAnsi="Arial"/>
+          <w:b/>
+          <w:bCs/>
+          <w:sz w:val="24"/>
+          <w:szCs w:val="24"/>
+        </w:rPr>
+        <w:t xml:space="preserve">, um objeto poderia ser meu cachorro, que é da raça </w:t>
+      </w:r>
+      <w:r>
+        <w:rPr>
+          <w:rFonts w:cs="Arial" w:ascii="Arial" w:hAnsi="Arial"/>
+          <w:b/>
+          <w:bCs/>
+          <w:i/>
+          <w:iCs/>
+          <w:sz w:val="24"/>
+          <w:szCs w:val="24"/>
+        </w:rPr>
+        <w:t>Shih-tzu</w:t>
+      </w:r>
+      <w:r>
+        <w:rPr>
+          <w:rFonts w:cs="Arial" w:ascii="Arial" w:hAnsi="Arial"/>
+          <w:b/>
+          <w:bCs/>
+          <w:sz w:val="24"/>
+          <w:szCs w:val="24"/>
+        </w:rPr>
+        <w:t xml:space="preserve">, tem </w:t>
+      </w:r>
+      <w:r>
+        <w:rPr>
+          <w:rFonts w:cs="Arial" w:ascii="Arial" w:hAnsi="Arial"/>
+          <w:b/>
+          <w:bCs/>
+          <w:i/>
+          <w:iCs/>
+          <w:sz w:val="24"/>
+          <w:szCs w:val="24"/>
+        </w:rPr>
+        <w:t>5 anos de idade</w:t>
+      </w:r>
+      <w:r>
+        <w:rPr>
+          <w:rFonts w:cs="Arial" w:ascii="Arial" w:hAnsi="Arial"/>
+          <w:b/>
+          <w:bCs/>
+          <w:sz w:val="24"/>
+          <w:szCs w:val="24"/>
+        </w:rPr>
+        <w:t>, seu nome del</w:t>
+      </w:r>
+      <w:r>
+        <w:rPr>
+          <w:rFonts w:cs="Arial" w:ascii="Arial" w:hAnsi="Arial"/>
+          <w:b/>
+          <w:bCs/>
+          <w:sz w:val="24"/>
+          <w:szCs w:val="24"/>
+        </w:rPr>
+        <w:t>a</w:t>
+      </w:r>
+      <w:r>
+        <w:rPr>
+          <w:rFonts w:cs="Arial" w:ascii="Arial" w:hAnsi="Arial"/>
+          <w:b/>
+          <w:bCs/>
+          <w:sz w:val="24"/>
+          <w:szCs w:val="24"/>
+        </w:rPr>
+        <w:t xml:space="preserve"> é </w:t>
+      </w:r>
+      <w:r>
+        <w:rPr>
+          <w:rFonts w:cs="Arial" w:ascii="Arial" w:hAnsi="Arial"/>
+          <w:b/>
+          <w:bCs/>
+          <w:i/>
+          <w:iCs/>
+          <w:sz w:val="24"/>
+          <w:szCs w:val="24"/>
+        </w:rPr>
+        <w:t>Kiara</w:t>
+      </w:r>
+      <w:r>
+        <w:rPr>
+          <w:rFonts w:cs="Arial" w:ascii="Arial" w:hAnsi="Arial"/>
+          <w:b/>
+          <w:bCs/>
+          <w:i w:val="false"/>
+          <w:iCs w:val="false"/>
+          <w:sz w:val="24"/>
+          <w:szCs w:val="24"/>
+        </w:rPr>
+        <w:t xml:space="preserve">, </w:t>
+      </w:r>
+      <w:r>
+        <w:rPr>
+          <w:rFonts w:cs="Arial" w:ascii="Arial" w:hAnsi="Arial"/>
+          <w:b/>
+          <w:bCs/>
+          <w:i w:val="false"/>
+          <w:iCs w:val="false"/>
+          <w:sz w:val="24"/>
+          <w:szCs w:val="24"/>
+        </w:rPr>
+        <w:t>e tem outros atributos e comportamentos que se assemelham a classe que deu origem, no entanto tem as especifidades (concretude) do objeto exemplificado.</w:t>
+      </w:r>
+    </w:p>
+    <w:p>
+      <w:pPr>
+        <w:pStyle w:val="ListParagraph"/>
+        <w:numPr>
+          <w:ilvl w:val="0"/>
+          <w:numId w:val="0"/>
+        </w:numPr>
+        <w:ind w:left="720" w:hanging="0"/>
+        <w:rPr>
+          <w:b/>
+          <w:b/>
+          <w:bCs/>
+        </w:rPr>
+      </w:pPr>
+      <w:r>
+        <w:rPr>
+          <w:rFonts w:cs="Arial" w:ascii="Arial" w:hAnsi="Arial"/>
+          <w:b/>
+          <w:bCs/>
+          <w:i w:val="false"/>
+          <w:iCs w:val="false"/>
+          <w:sz w:val="24"/>
+          <w:szCs w:val="24"/>
+        </w:rPr>
+        <w:t>Em outras palavras uma classe pode ser comparada com uma forma, e cada objeto com o material que está sendo moldado pela forma.</w:t>
+      </w:r>
+      <w:r>
+        <w:rPr>
+          <w:rFonts w:cs="Arial" w:ascii="Arial" w:hAnsi="Arial"/>
+          <w:b/>
+          <w:bCs/>
+          <w:sz w:val="24"/>
+          <w:szCs w:val="24"/>
+        </w:rPr>
+        <w:br/>
+      </w:r>
+    </w:p>
+    <w:p>
+      <w:pPr>
+        <w:pStyle w:val="ListParagraph"/>
+        <w:numPr>
+          <w:ilvl w:val="0"/>
+          <w:numId w:val="1"/>
         </w:numPr>
         <w:ind w:left="720" w:hanging="360"/>
         <w:rPr>
@@ -298,7 +510,7 @@
       </w:pPr>
       <w:r>
         <w:rPr>
-          <w:rFonts w:ascii="Arial" w:hAnsi="Arial" w:cs="Arial"/>
+          <w:rFonts w:cs="Arial" w:ascii="Arial" w:hAnsi="Arial"/>
           <w:sz w:val="24"/>
           <w:szCs w:val="24"/>
         </w:rPr>
@@ -306,7 +518,7 @@
       </w:r>
       <w:r>
         <w:rPr>
-          <w:rFonts w:ascii="Arial" w:hAnsi="Arial" w:cs="Arial"/>
+          <w:rFonts w:cs="Arial" w:ascii="Arial" w:hAnsi="Arial"/>
           <w:b/>
           <w:bCs/>
           <w:sz w:val="24"/>
@@ -316,20 +528,20 @@
       </w:r>
       <w:r>
         <w:rPr>
-          <w:rFonts w:ascii="Arial" w:hAnsi="Arial" w:cs="Arial"/>
+          <w:rFonts w:cs="Arial" w:ascii="Arial" w:hAnsi="Arial"/>
           <w:sz w:val="24"/>
           <w:szCs w:val="24"/>
         </w:rPr>
         <w:t>? Imagine que você já criou um no seu programa, como por exemplo, uma conta bancária.</w:t>
-        <w:br w:type="textWrapping"/>
+        <w:br/>
       </w:r>
     </w:p>
     <w:p>
       <w:pPr>
-        <w:pStyle w:val="para1"/>
+        <w:pStyle w:val="ListParagraph"/>
         <w:numPr>
           <w:ilvl w:val="0"/>
-          <w:numId w:val="2"/>
+          <w:numId w:val="1"/>
         </w:numPr>
         <w:ind w:left="720" w:hanging="360"/>
         <w:rPr>
@@ -340,7 +552,7 @@
       </w:pPr>
       <w:r>
         <w:rPr>
-          <w:rFonts w:ascii="Arial" w:hAnsi="Arial" w:cs="Arial"/>
+          <w:rFonts w:cs="Arial" w:ascii="Arial" w:hAnsi="Arial"/>
           <w:sz w:val="24"/>
           <w:szCs w:val="24"/>
         </w:rPr>
@@ -348,7 +560,7 @@
       </w:r>
       <w:r>
         <w:rPr>
-          <w:rFonts w:ascii="Arial" w:hAnsi="Arial" w:cs="Arial"/>
+          <w:rFonts w:cs="Arial" w:ascii="Arial" w:hAnsi="Arial"/>
           <w:b/>
           <w:bCs/>
           <w:sz w:val="24"/>
@@ -358,20 +570,20 @@
       </w:r>
       <w:r>
         <w:rPr>
-          <w:rFonts w:ascii="Arial" w:hAnsi="Arial" w:cs="Arial"/>
+          <w:rFonts w:cs="Arial" w:ascii="Arial" w:hAnsi="Arial"/>
           <w:sz w:val="24"/>
           <w:szCs w:val="24"/>
         </w:rPr>
         <w:t xml:space="preserve"> de um objeto computacional? Você pode usar uma classe programada por outro programador, mesmo sem conhecer o seu código?</w:t>
-        <w:br w:type="textWrapping"/>
+        <w:br/>
       </w:r>
     </w:p>
     <w:p>
       <w:pPr>
-        <w:pStyle w:val="para1"/>
+        <w:pStyle w:val="ListParagraph"/>
         <w:numPr>
           <w:ilvl w:val="0"/>
-          <w:numId w:val="2"/>
+          <w:numId w:val="1"/>
         </w:numPr>
         <w:ind w:left="720" w:hanging="360"/>
         <w:rPr>
@@ -382,7 +594,7 @@
       </w:pPr>
       <w:r>
         <w:rPr>
-          <w:rFonts w:ascii="Arial" w:hAnsi="Arial" w:cs="Arial"/>
+          <w:rFonts w:cs="Arial" w:ascii="Arial" w:hAnsi="Arial"/>
           <w:sz w:val="24"/>
           <w:szCs w:val="24"/>
         </w:rPr>
@@ -394,8 +606,8 @@
     </w:p>
     <w:p>
       <w:pPr>
-        <w:pStyle w:val="para1"/>
-        <w:ind w:left="0"/>
+        <w:pStyle w:val="ListParagraph"/>
+        <w:ind w:left="0" w:hanging="0"/>
         <w:rPr>
           <w:rFonts w:ascii="Arial" w:hAnsi="Arial" w:cs="Arial"/>
           <w:sz w:val="24"/>
@@ -404,7 +616,7 @@
       </w:pPr>
       <w:r>
         <w:rPr>
-          <w:rFonts w:ascii="Arial" w:hAnsi="Arial" w:cs="Arial"/>
+          <w:rFonts w:cs="Arial" w:ascii="Arial" w:hAnsi="Arial"/>
           <w:sz w:val="24"/>
           <w:szCs w:val="24"/>
         </w:rPr>
@@ -412,10 +624,10 @@
     </w:p>
     <w:p>
       <w:pPr>
-        <w:pStyle w:val="para1"/>
+        <w:pStyle w:val="ListParagraph"/>
         <w:numPr>
           <w:ilvl w:val="0"/>
-          <w:numId w:val="2"/>
+          <w:numId w:val="1"/>
         </w:numPr>
         <w:ind w:left="720" w:hanging="360"/>
         <w:rPr>
@@ -426,7 +638,7 @@
       </w:pPr>
       <w:r>
         <w:rPr>
-          <w:rFonts w:ascii="Arial" w:hAnsi="Arial" w:cs="Arial"/>
+          <w:rFonts w:cs="Arial" w:ascii="Arial" w:hAnsi="Arial"/>
           <w:sz w:val="24"/>
           <w:szCs w:val="24"/>
         </w:rPr>
@@ -435,7 +647,7 @@
     </w:p>
     <w:p>
       <w:pPr>
-        <w:pStyle w:val="para1"/>
+        <w:pStyle w:val="ListParagraph"/>
         <w:rPr>
           <w:rFonts w:ascii="Arial" w:hAnsi="Arial" w:cs="Arial"/>
           <w:sz w:val="24"/>
@@ -444,7 +656,7 @@
       </w:pPr>
       <w:r>
         <w:rPr>
-          <w:rFonts w:ascii="Arial" w:hAnsi="Arial" w:cs="Arial"/>
+          <w:rFonts w:cs="Arial" w:ascii="Arial" w:hAnsi="Arial"/>
           <w:sz w:val="24"/>
           <w:szCs w:val="24"/>
         </w:rPr>
@@ -453,39 +665,44 @@
     <w:tbl>
       <w:tblPr>
         <w:tblStyle w:val="TableGrid"/>
-        <w:name w:val="Tabela1"/>
-        <w:tabOrder w:val="0"/>
+        <w:tblW w:w="9451" w:type="dxa"/>
         <w:jc w:val="left"/>
         <w:tblInd w:w="720" w:type="dxa"/>
-        <w:tblW w:w="9451" w:type="dxa"/>
-        <w:tblLook w:val="04A0" w:firstRow="1" w:lastRow="0" w:firstColumn="1" w:lastColumn="0" w:noHBand="0" w:noVBand="1"/>
+        <w:tblCellMar>
+          <w:top w:w="0" w:type="dxa"/>
+          <w:left w:w="108" w:type="dxa"/>
+          <w:bottom w:w="0" w:type="dxa"/>
+          <w:right w:w="108" w:type="dxa"/>
+        </w:tblCellMar>
+        <w:tblLook w:noVBand="1" w:val="04a0" w:noHBand="0" w:lastColumn="0" w:firstColumn="1" w:lastRow="0" w:firstRow="1"/>
       </w:tblPr>
       <w:tblGrid>
-        <w:gridCol w:w="2724"/>
-        <w:gridCol w:w="1097"/>
+        <w:gridCol w:w="2723"/>
+        <w:gridCol w:w="1098"/>
         <w:gridCol w:w="5630"/>
       </w:tblGrid>
       <w:tr>
         <w:trPr>
-          <w:tblHeader w:val="0"/>
-          <w:cantSplit w:val="0"/>
           <w:trHeight w:val="777" w:hRule="atLeast"/>
         </w:trPr>
         <w:tc>
           <w:tcPr>
             <w:tcW w:w="9451" w:type="dxa"/>
             <w:gridSpan w:val="3"/>
+            <w:tcBorders/>
+            <w:shd w:fill="auto" w:val="clear"/>
             <w:vAlign w:val="center"/>
-            <w:tmTcPr id="1617739597" protected="0"/>
           </w:tcPr>
           <w:p>
             <w:pPr>
-              <w:pStyle w:val="para1"/>
-              <w:ind w:left="0"/>
-              <w:spacing/>
+              <w:pStyle w:val="ListParagraph"/>
+              <w:spacing w:lineRule="auto" w:line="240" w:before="0" w:after="0"/>
+              <w:ind w:left="0" w:hanging="0"/>
+              <w:contextualSpacing/>
               <w:jc w:val="center"/>
               <w:rPr>
                 <w:rFonts w:ascii="Arial" w:hAnsi="Arial" w:cs="Arial"/>
+                <w:b/>
                 <w:b/>
                 <w:bCs/>
                 <w:sz w:val="28"/>
@@ -494,7 +711,7 @@
             </w:pPr>
             <w:r>
               <w:rPr>
-                <w:rFonts w:ascii="Arial" w:hAnsi="Arial" w:cs="Arial"/>
+                <w:rFonts w:cs="Arial" w:ascii="Arial" w:hAnsi="Arial"/>
                 <w:b/>
                 <w:bCs/>
                 <w:sz w:val="28"/>
@@ -507,21 +724,23 @@
       </w:tr>
       <w:tr>
         <w:trPr>
-          <w:tblHeader w:val="0"/>
-          <w:cantSplit w:val="0"/>
           <w:trHeight w:val="689" w:hRule="atLeast"/>
         </w:trPr>
         <w:tc>
           <w:tcPr>
-            <w:tcW w:w="2724" w:type="dxa"/>
+            <w:tcW w:w="2723" w:type="dxa"/>
+            <w:tcBorders/>
+            <w:shd w:fill="auto" w:val="clear"/>
             <w:vAlign w:val="center"/>
-            <w:tmTcPr id="1617739597" protected="0"/>
           </w:tcPr>
           <w:p>
             <w:pPr>
+              <w:pStyle w:val="Normal"/>
+              <w:spacing w:lineRule="auto" w:line="240" w:before="0" w:after="0"/>
               <w:rPr>
                 <w:rFonts w:ascii="Arial" w:hAnsi="Arial" w:cs="Arial"/>
                 <w:b/>
+                <w:b/>
                 <w:bCs/>
                 <w:sz w:val="24"/>
                 <w:szCs w:val="24"/>
@@ -529,7 +748,7 @@
             </w:pPr>
             <w:r>
               <w:rPr>
-                <w:rFonts w:ascii="Arial" w:hAnsi="Arial" w:cs="Arial"/>
+                <w:rFonts w:cs="Arial" w:ascii="Arial" w:hAnsi="Arial"/>
                 <w:b/>
                 <w:bCs/>
                 <w:sz w:val="24"/>
@@ -541,17 +760,21 @@
         </w:tc>
         <w:tc>
           <w:tcPr>
-            <w:tcW w:w="1097" w:type="dxa"/>
+            <w:tcW w:w="1098" w:type="dxa"/>
+            <w:tcBorders/>
+            <w:shd w:fill="auto" w:val="clear"/>
             <w:vAlign w:val="center"/>
-            <w:tmTcPr id="1617739597" protected="0"/>
           </w:tcPr>
           <w:p>
             <w:pPr>
-              <w:pStyle w:val="para1"/>
-              <w:ind w:left="0"/>
+              <w:pStyle w:val="ListParagraph"/>
+              <w:spacing w:lineRule="auto" w:line="240" w:before="0" w:after="0"/>
+              <w:ind w:left="0" w:hanging="0"/>
+              <w:contextualSpacing/>
               <w:rPr>
                 <w:rFonts w:ascii="Arial" w:hAnsi="Arial" w:cs="Arial"/>
                 <w:b/>
+                <w:b/>
                 <w:bCs/>
                 <w:sz w:val="24"/>
                 <w:szCs w:val="24"/>
@@ -559,7 +782,7 @@
             </w:pPr>
             <w:r>
               <w:rPr>
-                <w:rFonts w:ascii="Arial" w:hAnsi="Arial" w:cs="Arial"/>
+                <w:rFonts w:cs="Arial" w:ascii="Arial" w:hAnsi="Arial"/>
                 <w:b/>
                 <w:bCs/>
                 <w:sz w:val="24"/>
@@ -572,16 +795,20 @@
         <w:tc>
           <w:tcPr>
             <w:tcW w:w="5630" w:type="dxa"/>
+            <w:tcBorders/>
+            <w:shd w:fill="auto" w:val="clear"/>
             <w:vAlign w:val="center"/>
-            <w:tmTcPr id="1617739597" protected="0"/>
           </w:tcPr>
           <w:p>
             <w:pPr>
-              <w:pStyle w:val="para1"/>
-              <w:ind w:left="0"/>
+              <w:pStyle w:val="ListParagraph"/>
+              <w:spacing w:lineRule="auto" w:line="240" w:before="0" w:after="0"/>
+              <w:ind w:left="0" w:hanging="0"/>
+              <w:contextualSpacing/>
               <w:rPr>
                 <w:rFonts w:ascii="Arial" w:hAnsi="Arial" w:cs="Arial"/>
                 <w:b/>
+                <w:b/>
                 <w:bCs/>
                 <w:sz w:val="24"/>
                 <w:szCs w:val="24"/>
@@ -589,7 +816,7 @@
             </w:pPr>
             <w:r>
               <w:rPr>
-                <w:rFonts w:ascii="Arial" w:hAnsi="Arial" w:cs="Arial"/>
+                <w:rFonts w:cs="Arial" w:ascii="Arial" w:hAnsi="Arial"/>
                 <w:b/>
                 <w:bCs/>
                 <w:sz w:val="24"/>
@@ -602,24 +829,25 @@
       </w:tr>
       <w:tr>
         <w:trPr>
-          <w:tblHeader w:val="0"/>
-          <w:cantSplit w:val="0"/>
           <w:trHeight w:val="1196" w:hRule="atLeast"/>
         </w:trPr>
         <w:tc>
           <w:tcPr>
-            <w:tcW w:w="2724" w:type="dxa"/>
+            <w:tcW w:w="2723" w:type="dxa"/>
+            <w:tcBorders/>
+            <w:shd w:fill="auto" w:val="clear"/>
             <w:vAlign w:val="center"/>
-            <w:tmTcPr id="1617739597" protected="0"/>
           </w:tcPr>
           <w:p>
             <w:pPr>
-              <w:pStyle w:val="para1"/>
+              <w:pStyle w:val="ListParagraph"/>
               <w:numPr>
                 <w:ilvl w:val="0"/>
-                <w:numId w:val="3"/>
+                <w:numId w:val="2"/>
               </w:numPr>
+              <w:spacing w:lineRule="auto" w:line="240" w:before="0" w:after="0"/>
               <w:ind w:left="720" w:hanging="360"/>
+              <w:contextualSpacing/>
               <w:rPr>
                 <w:rFonts w:ascii="Arial" w:hAnsi="Arial" w:cs="Arial"/>
                 <w:sz w:val="24"/>
@@ -628,7 +856,7 @@
             </w:pPr>
             <w:r>
               <w:rPr>
-                <w:rFonts w:ascii="Arial" w:hAnsi="Arial" w:cs="Arial"/>
+                <w:rFonts w:cs="Arial" w:ascii="Arial" w:hAnsi="Arial"/>
                 <w:sz w:val="24"/>
                 <w:szCs w:val="24"/>
               </w:rPr>
@@ -638,14 +866,17 @@
         </w:tc>
         <w:tc>
           <w:tcPr>
-            <w:tcW w:w="1097" w:type="dxa"/>
+            <w:tcW w:w="1098" w:type="dxa"/>
+            <w:tcBorders/>
+            <w:shd w:fill="auto" w:val="clear"/>
             <w:vAlign w:val="center"/>
-            <w:tmTcPr id="1617739597" protected="0"/>
           </w:tcPr>
           <w:p>
             <w:pPr>
-              <w:pStyle w:val="para1"/>
-              <w:ind w:left="0"/>
+              <w:pStyle w:val="ListParagraph"/>
+              <w:spacing w:lineRule="auto" w:line="240" w:before="0" w:after="0"/>
+              <w:ind w:left="0" w:hanging="0"/>
+              <w:contextualSpacing/>
               <w:rPr>
                 <w:rFonts w:ascii="Arial" w:hAnsi="Arial" w:cs="Arial"/>
                 <w:sz w:val="24"/>
@@ -654,7 +885,7 @@
             </w:pPr>
             <w:r>
               <w:rPr>
-                <w:rFonts w:ascii="Arial" w:hAnsi="Arial" w:cs="Arial"/>
+                <w:rFonts w:cs="Arial" w:ascii="Arial" w:hAnsi="Arial"/>
                 <w:sz w:val="24"/>
                 <w:szCs w:val="24"/>
               </w:rPr>
@@ -664,13 +895,16 @@
         <w:tc>
           <w:tcPr>
             <w:tcW w:w="5630" w:type="dxa"/>
+            <w:tcBorders/>
+            <w:shd w:fill="auto" w:val="clear"/>
             <w:vAlign w:val="center"/>
-            <w:tmTcPr id="1617739597" protected="0"/>
           </w:tcPr>
           <w:p>
             <w:pPr>
-              <w:pStyle w:val="para1"/>
-              <w:ind w:left="0"/>
+              <w:pStyle w:val="ListParagraph"/>
+              <w:spacing w:lineRule="auto" w:line="240" w:before="0" w:after="0"/>
+              <w:ind w:left="0" w:hanging="0"/>
+              <w:contextualSpacing/>
               <w:rPr>
                 <w:rFonts w:ascii="Arial" w:hAnsi="Arial" w:cs="Arial"/>
                 <w:sz w:val="24"/>
@@ -679,7 +913,7 @@
             </w:pPr>
             <w:r>
               <w:rPr>
-                <w:rFonts w:ascii="Arial" w:hAnsi="Arial" w:cs="Arial"/>
+                <w:rFonts w:cs="Arial" w:ascii="Arial" w:hAnsi="Arial"/>
                 <w:sz w:val="24"/>
                 <w:szCs w:val="24"/>
               </w:rPr>
@@ -690,24 +924,25 @@
       </w:tr>
       <w:tr>
         <w:trPr>
-          <w:tblHeader w:val="0"/>
-          <w:cantSplit w:val="0"/>
           <w:trHeight w:val="1114" w:hRule="atLeast"/>
         </w:trPr>
         <w:tc>
           <w:tcPr>
-            <w:tcW w:w="2724" w:type="dxa"/>
+            <w:tcW w:w="2723" w:type="dxa"/>
+            <w:tcBorders/>
+            <w:shd w:fill="auto" w:val="clear"/>
             <w:vAlign w:val="center"/>
-            <w:tmTcPr id="1617739597" protected="0"/>
           </w:tcPr>
           <w:p>
             <w:pPr>
-              <w:pStyle w:val="para1"/>
+              <w:pStyle w:val="ListParagraph"/>
               <w:numPr>
                 <w:ilvl w:val="0"/>
-                <w:numId w:val="3"/>
+                <w:numId w:val="2"/>
               </w:numPr>
+              <w:spacing w:lineRule="auto" w:line="240" w:before="0" w:after="0"/>
               <w:ind w:left="720" w:hanging="360"/>
+              <w:contextualSpacing/>
               <w:rPr>
                 <w:rFonts w:ascii="Arial" w:hAnsi="Arial" w:cs="Arial"/>
                 <w:sz w:val="24"/>
@@ -716,7 +951,7 @@
             </w:pPr>
             <w:r>
               <w:rPr>
-                <w:rFonts w:ascii="Arial" w:hAnsi="Arial" w:cs="Arial"/>
+                <w:rFonts w:cs="Arial" w:ascii="Arial" w:hAnsi="Arial"/>
                 <w:sz w:val="24"/>
                 <w:szCs w:val="24"/>
               </w:rPr>
@@ -726,14 +961,17 @@
         </w:tc>
         <w:tc>
           <w:tcPr>
-            <w:tcW w:w="1097" w:type="dxa"/>
+            <w:tcW w:w="1098" w:type="dxa"/>
+            <w:tcBorders/>
+            <w:shd w:fill="auto" w:val="clear"/>
             <w:vAlign w:val="center"/>
-            <w:tmTcPr id="1617739597" protected="0"/>
           </w:tcPr>
           <w:p>
             <w:pPr>
-              <w:pStyle w:val="para1"/>
-              <w:ind w:left="0"/>
+              <w:pStyle w:val="ListParagraph"/>
+              <w:spacing w:lineRule="auto" w:line="240" w:before="0" w:after="0"/>
+              <w:ind w:left="0" w:hanging="0"/>
+              <w:contextualSpacing/>
               <w:rPr>
                 <w:rFonts w:ascii="Arial" w:hAnsi="Arial" w:cs="Arial"/>
                 <w:sz w:val="24"/>
@@ -742,7 +980,7 @@
             </w:pPr>
             <w:r>
               <w:rPr>
-                <w:rFonts w:ascii="Arial" w:hAnsi="Arial" w:cs="Arial"/>
+                <w:rFonts w:cs="Arial" w:ascii="Arial" w:hAnsi="Arial"/>
                 <w:sz w:val="24"/>
                 <w:szCs w:val="24"/>
               </w:rPr>
@@ -752,13 +990,16 @@
         <w:tc>
           <w:tcPr>
             <w:tcW w:w="5630" w:type="dxa"/>
+            <w:tcBorders/>
+            <w:shd w:fill="auto" w:val="clear"/>
             <w:vAlign w:val="center"/>
-            <w:tmTcPr id="1617739597" protected="0"/>
           </w:tcPr>
           <w:p>
             <w:pPr>
-              <w:pStyle w:val="para1"/>
-              <w:ind w:left="0"/>
+              <w:pStyle w:val="ListParagraph"/>
+              <w:spacing w:lineRule="auto" w:line="240" w:before="0" w:after="0"/>
+              <w:ind w:left="0" w:hanging="0"/>
+              <w:contextualSpacing/>
               <w:rPr>
                 <w:rFonts w:ascii="Arial" w:hAnsi="Arial" w:cs="Arial"/>
                 <w:sz w:val="24"/>
@@ -767,7 +1008,7 @@
             </w:pPr>
             <w:r>
               <w:rPr>
-                <w:rFonts w:ascii="Arial" w:hAnsi="Arial" w:cs="Arial"/>
+                <w:rFonts w:cs="Arial" w:ascii="Arial" w:hAnsi="Arial"/>
                 <w:sz w:val="24"/>
                 <w:szCs w:val="24"/>
               </w:rPr>
@@ -778,24 +1019,25 @@
       </w:tr>
       <w:tr>
         <w:trPr>
-          <w:tblHeader w:val="0"/>
-          <w:cantSplit w:val="0"/>
           <w:trHeight w:val="1130" w:hRule="atLeast"/>
         </w:trPr>
         <w:tc>
           <w:tcPr>
-            <w:tcW w:w="2724" w:type="dxa"/>
+            <w:tcW w:w="2723" w:type="dxa"/>
+            <w:tcBorders/>
+            <w:shd w:fill="auto" w:val="clear"/>
             <w:vAlign w:val="center"/>
-            <w:tmTcPr id="1617739597" protected="0"/>
           </w:tcPr>
           <w:p>
             <w:pPr>
-              <w:pStyle w:val="para1"/>
+              <w:pStyle w:val="ListParagraph"/>
               <w:numPr>
                 <w:ilvl w:val="0"/>
-                <w:numId w:val="3"/>
+                <w:numId w:val="2"/>
               </w:numPr>
+              <w:spacing w:lineRule="auto" w:line="240" w:before="0" w:after="0"/>
               <w:ind w:left="720" w:hanging="360"/>
+              <w:contextualSpacing/>
               <w:rPr>
                 <w:rFonts w:ascii="Arial" w:hAnsi="Arial" w:cs="Arial"/>
                 <w:sz w:val="24"/>
@@ -804,7 +1046,7 @@
             </w:pPr>
             <w:r>
               <w:rPr>
-                <w:rFonts w:ascii="Arial" w:hAnsi="Arial" w:cs="Arial"/>
+                <w:rFonts w:cs="Arial" w:ascii="Arial" w:hAnsi="Arial"/>
                 <w:sz w:val="24"/>
                 <w:szCs w:val="24"/>
               </w:rPr>
@@ -814,14 +1056,17 @@
         </w:tc>
         <w:tc>
           <w:tcPr>
-            <w:tcW w:w="1097" w:type="dxa"/>
+            <w:tcW w:w="1098" w:type="dxa"/>
+            <w:tcBorders/>
+            <w:shd w:fill="auto" w:val="clear"/>
             <w:vAlign w:val="center"/>
-            <w:tmTcPr id="1617739597" protected="0"/>
           </w:tcPr>
           <w:p>
             <w:pPr>
-              <w:pStyle w:val="para1"/>
-              <w:ind w:left="0"/>
+              <w:pStyle w:val="ListParagraph"/>
+              <w:spacing w:lineRule="auto" w:line="240" w:before="0" w:after="0"/>
+              <w:ind w:left="0" w:hanging="0"/>
+              <w:contextualSpacing/>
               <w:rPr>
                 <w:rFonts w:ascii="Arial" w:hAnsi="Arial" w:cs="Arial"/>
                 <w:sz w:val="24"/>
@@ -830,7 +1075,7 @@
             </w:pPr>
             <w:r>
               <w:rPr>
-                <w:rFonts w:ascii="Arial" w:hAnsi="Arial" w:cs="Arial"/>
+                <w:rFonts w:cs="Arial" w:ascii="Arial" w:hAnsi="Arial"/>
                 <w:sz w:val="24"/>
                 <w:szCs w:val="24"/>
               </w:rPr>
@@ -840,13 +1085,16 @@
         <w:tc>
           <w:tcPr>
             <w:tcW w:w="5630" w:type="dxa"/>
+            <w:tcBorders/>
+            <w:shd w:fill="auto" w:val="clear"/>
             <w:vAlign w:val="center"/>
-            <w:tmTcPr id="1617739597" protected="0"/>
           </w:tcPr>
           <w:p>
             <w:pPr>
-              <w:pStyle w:val="para1"/>
-              <w:ind w:left="0"/>
+              <w:pStyle w:val="ListParagraph"/>
+              <w:spacing w:lineRule="auto" w:line="240" w:before="0" w:after="0"/>
+              <w:ind w:left="0" w:hanging="0"/>
+              <w:contextualSpacing/>
               <w:rPr>
                 <w:rFonts w:ascii="Arial" w:hAnsi="Arial" w:cs="Arial"/>
                 <w:sz w:val="24"/>
@@ -855,7 +1103,7 @@
             </w:pPr>
             <w:r>
               <w:rPr>
-                <w:rFonts w:ascii="Arial" w:hAnsi="Arial" w:cs="Arial"/>
+                <w:rFonts w:cs="Arial" w:ascii="Arial" w:hAnsi="Arial"/>
                 <w:sz w:val="24"/>
                 <w:szCs w:val="24"/>
               </w:rPr>
@@ -866,24 +1114,25 @@
       </w:tr>
       <w:tr>
         <w:trPr>
-          <w:tblHeader w:val="0"/>
-          <w:cantSplit w:val="0"/>
           <w:trHeight w:val="1260" w:hRule="atLeast"/>
         </w:trPr>
         <w:tc>
           <w:tcPr>
-            <w:tcW w:w="2724" w:type="dxa"/>
+            <w:tcW w:w="2723" w:type="dxa"/>
+            <w:tcBorders/>
+            <w:shd w:fill="auto" w:val="clear"/>
             <w:vAlign w:val="center"/>
-            <w:tmTcPr id="1617739597" protected="0"/>
           </w:tcPr>
           <w:p>
             <w:pPr>
-              <w:pStyle w:val="para1"/>
+              <w:pStyle w:val="ListParagraph"/>
               <w:numPr>
                 <w:ilvl w:val="0"/>
-                <w:numId w:val="3"/>
+                <w:numId w:val="2"/>
               </w:numPr>
+              <w:spacing w:lineRule="auto" w:line="240" w:before="0" w:after="0"/>
               <w:ind w:left="720" w:hanging="360"/>
+              <w:contextualSpacing/>
               <w:rPr>
                 <w:rFonts w:ascii="Arial" w:hAnsi="Arial" w:cs="Arial"/>
                 <w:sz w:val="24"/>
@@ -892,7 +1141,7 @@
             </w:pPr>
             <w:r>
               <w:rPr>
-                <w:rFonts w:ascii="Arial" w:hAnsi="Arial" w:cs="Arial"/>
+                <w:rFonts w:cs="Arial" w:ascii="Arial" w:hAnsi="Arial"/>
                 <w:sz w:val="24"/>
                 <w:szCs w:val="24"/>
               </w:rPr>
@@ -902,14 +1151,17 @@
         </w:tc>
         <w:tc>
           <w:tcPr>
-            <w:tcW w:w="1097" w:type="dxa"/>
+            <w:tcW w:w="1098" w:type="dxa"/>
+            <w:tcBorders/>
+            <w:shd w:fill="auto" w:val="clear"/>
             <w:vAlign w:val="center"/>
-            <w:tmTcPr id="1617739597" protected="0"/>
           </w:tcPr>
           <w:p>
             <w:pPr>
-              <w:pStyle w:val="para1"/>
-              <w:ind w:left="0"/>
+              <w:pStyle w:val="ListParagraph"/>
+              <w:spacing w:lineRule="auto" w:line="240" w:before="0" w:after="0"/>
+              <w:ind w:left="0" w:hanging="0"/>
+              <w:contextualSpacing/>
               <w:rPr>
                 <w:rFonts w:ascii="Arial" w:hAnsi="Arial" w:cs="Arial"/>
                 <w:sz w:val="24"/>
@@ -918,7 +1170,7 @@
             </w:pPr>
             <w:r>
               <w:rPr>
-                <w:rFonts w:ascii="Arial" w:hAnsi="Arial" w:cs="Arial"/>
+                <w:rFonts w:cs="Arial" w:ascii="Arial" w:hAnsi="Arial"/>
                 <w:sz w:val="24"/>
                 <w:szCs w:val="24"/>
               </w:rPr>
@@ -928,13 +1180,16 @@
         <w:tc>
           <w:tcPr>
             <w:tcW w:w="5630" w:type="dxa"/>
+            <w:tcBorders/>
+            <w:shd w:fill="auto" w:val="clear"/>
             <w:vAlign w:val="center"/>
-            <w:tmTcPr id="1617739597" protected="0"/>
           </w:tcPr>
           <w:p>
             <w:pPr>
-              <w:pStyle w:val="para1"/>
-              <w:ind w:left="0"/>
+              <w:pStyle w:val="ListParagraph"/>
+              <w:spacing w:lineRule="auto" w:line="240" w:before="0" w:after="0"/>
+              <w:ind w:left="0" w:hanging="0"/>
+              <w:contextualSpacing/>
               <w:rPr>
                 <w:rFonts w:ascii="Arial" w:hAnsi="Arial" w:cs="Arial"/>
                 <w:sz w:val="24"/>
@@ -943,7 +1198,7 @@
             </w:pPr>
             <w:r>
               <w:rPr>
-                <w:rFonts w:ascii="Arial" w:hAnsi="Arial" w:cs="Arial"/>
+                <w:rFonts w:cs="Arial" w:ascii="Arial" w:hAnsi="Arial"/>
                 <w:sz w:val="24"/>
                 <w:szCs w:val="24"/>
               </w:rPr>
@@ -954,24 +1209,25 @@
       </w:tr>
       <w:tr>
         <w:trPr>
-          <w:tblHeader w:val="0"/>
-          <w:cantSplit w:val="0"/>
           <w:trHeight w:val="1136" w:hRule="atLeast"/>
         </w:trPr>
         <w:tc>
           <w:tcPr>
-            <w:tcW w:w="2724" w:type="dxa"/>
+            <w:tcW w:w="2723" w:type="dxa"/>
+            <w:tcBorders/>
+            <w:shd w:fill="auto" w:val="clear"/>
             <w:vAlign w:val="center"/>
-            <w:tmTcPr id="1617739597" protected="0"/>
           </w:tcPr>
           <w:p>
             <w:pPr>
-              <w:pStyle w:val="para1"/>
+              <w:pStyle w:val="ListParagraph"/>
               <w:numPr>
                 <w:ilvl w:val="0"/>
-                <w:numId w:val="3"/>
+                <w:numId w:val="2"/>
               </w:numPr>
+              <w:spacing w:lineRule="auto" w:line="240" w:before="0" w:after="0"/>
               <w:ind w:left="720" w:hanging="360"/>
+              <w:contextualSpacing/>
               <w:rPr>
                 <w:rFonts w:ascii="Arial" w:hAnsi="Arial" w:cs="Arial"/>
                 <w:sz w:val="24"/>
@@ -980,7 +1236,7 @@
             </w:pPr>
             <w:r>
               <w:rPr>
-                <w:rFonts w:ascii="Arial" w:hAnsi="Arial" w:cs="Arial"/>
+                <w:rFonts w:cs="Arial" w:ascii="Arial" w:hAnsi="Arial"/>
                 <w:sz w:val="24"/>
                 <w:szCs w:val="24"/>
               </w:rPr>
@@ -990,14 +1246,17 @@
         </w:tc>
         <w:tc>
           <w:tcPr>
-            <w:tcW w:w="1097" w:type="dxa"/>
+            <w:tcW w:w="1098" w:type="dxa"/>
+            <w:tcBorders/>
+            <w:shd w:fill="auto" w:val="clear"/>
             <w:vAlign w:val="center"/>
-            <w:tmTcPr id="1617739597" protected="0"/>
           </w:tcPr>
           <w:p>
             <w:pPr>
-              <w:pStyle w:val="para1"/>
-              <w:ind w:left="0"/>
+              <w:pStyle w:val="ListParagraph"/>
+              <w:spacing w:lineRule="auto" w:line="240" w:before="0" w:after="0"/>
+              <w:ind w:left="0" w:hanging="0"/>
+              <w:contextualSpacing/>
               <w:rPr>
                 <w:rFonts w:ascii="Arial" w:hAnsi="Arial" w:cs="Arial"/>
                 <w:sz w:val="24"/>
@@ -1006,7 +1265,7 @@
             </w:pPr>
             <w:r>
               <w:rPr>
-                <w:rFonts w:ascii="Arial" w:hAnsi="Arial" w:cs="Arial"/>
+                <w:rFonts w:cs="Arial" w:ascii="Arial" w:hAnsi="Arial"/>
                 <w:sz w:val="24"/>
                 <w:szCs w:val="24"/>
               </w:rPr>
@@ -1016,13 +1275,16 @@
         <w:tc>
           <w:tcPr>
             <w:tcW w:w="5630" w:type="dxa"/>
+            <w:tcBorders/>
+            <w:shd w:fill="auto" w:val="clear"/>
             <w:vAlign w:val="center"/>
-            <w:tmTcPr id="1617739597" protected="0"/>
           </w:tcPr>
           <w:p>
             <w:pPr>
-              <w:pStyle w:val="para1"/>
-              <w:ind w:left="0"/>
+              <w:pStyle w:val="ListParagraph"/>
+              <w:spacing w:lineRule="auto" w:line="240" w:before="0" w:after="0"/>
+              <w:ind w:left="0" w:hanging="0"/>
+              <w:contextualSpacing/>
               <w:rPr>
                 <w:rFonts w:ascii="Arial" w:hAnsi="Arial" w:cs="Arial"/>
                 <w:sz w:val="24"/>
@@ -1031,7 +1293,7 @@
             </w:pPr>
             <w:r>
               <w:rPr>
-                <w:rFonts w:ascii="Arial" w:hAnsi="Arial" w:cs="Arial"/>
+                <w:rFonts w:cs="Arial" w:ascii="Arial" w:hAnsi="Arial"/>
                 <w:sz w:val="24"/>
                 <w:szCs w:val="24"/>
               </w:rPr>
@@ -1042,24 +1304,25 @@
       </w:tr>
       <w:tr>
         <w:trPr>
-          <w:tblHeader w:val="0"/>
-          <w:cantSplit w:val="0"/>
           <w:trHeight w:val="983" w:hRule="atLeast"/>
         </w:trPr>
         <w:tc>
           <w:tcPr>
-            <w:tcW w:w="2724" w:type="dxa"/>
+            <w:tcW w:w="2723" w:type="dxa"/>
+            <w:tcBorders/>
+            <w:shd w:fill="auto" w:val="clear"/>
             <w:vAlign w:val="center"/>
-            <w:tmTcPr id="1617739597" protected="0"/>
           </w:tcPr>
           <w:p>
             <w:pPr>
-              <w:pStyle w:val="para1"/>
+              <w:pStyle w:val="ListParagraph"/>
               <w:numPr>
                 <w:ilvl w:val="0"/>
-                <w:numId w:val="3"/>
+                <w:numId w:val="2"/>
               </w:numPr>
+              <w:spacing w:lineRule="auto" w:line="240" w:before="0" w:after="0"/>
               <w:ind w:left="720" w:hanging="360"/>
+              <w:contextualSpacing/>
               <w:rPr>
                 <w:rFonts w:ascii="Arial" w:hAnsi="Arial" w:cs="Arial"/>
                 <w:sz w:val="24"/>
@@ -1068,7 +1331,7 @@
             </w:pPr>
             <w:r>
               <w:rPr>
-                <w:rFonts w:ascii="Arial" w:hAnsi="Arial" w:cs="Arial"/>
+                <w:rFonts w:cs="Arial" w:ascii="Arial" w:hAnsi="Arial"/>
                 <w:sz w:val="24"/>
                 <w:szCs w:val="24"/>
               </w:rPr>
@@ -1078,14 +1341,17 @@
         </w:tc>
         <w:tc>
           <w:tcPr>
-            <w:tcW w:w="1097" w:type="dxa"/>
+            <w:tcW w:w="1098" w:type="dxa"/>
+            <w:tcBorders/>
+            <w:shd w:fill="auto" w:val="clear"/>
             <w:vAlign w:val="center"/>
-            <w:tmTcPr id="1617739597" protected="0"/>
           </w:tcPr>
           <w:p>
             <w:pPr>
-              <w:pStyle w:val="para1"/>
-              <w:ind w:left="0"/>
+              <w:pStyle w:val="ListParagraph"/>
+              <w:spacing w:lineRule="auto" w:line="240" w:before="0" w:after="0"/>
+              <w:ind w:left="0" w:hanging="0"/>
+              <w:contextualSpacing/>
               <w:rPr>
                 <w:rFonts w:ascii="Arial" w:hAnsi="Arial" w:cs="Arial"/>
                 <w:sz w:val="24"/>
@@ -1094,7 +1360,7 @@
             </w:pPr>
             <w:r>
               <w:rPr>
-                <w:rFonts w:ascii="Arial" w:hAnsi="Arial" w:cs="Arial"/>
+                <w:rFonts w:cs="Arial" w:ascii="Arial" w:hAnsi="Arial"/>
                 <w:sz w:val="24"/>
                 <w:szCs w:val="24"/>
               </w:rPr>
@@ -1104,13 +1370,16 @@
         <w:tc>
           <w:tcPr>
             <w:tcW w:w="5630" w:type="dxa"/>
+            <w:tcBorders/>
+            <w:shd w:fill="auto" w:val="clear"/>
             <w:vAlign w:val="center"/>
-            <w:tmTcPr id="1617739597" protected="0"/>
           </w:tcPr>
           <w:p>
             <w:pPr>
-              <w:pStyle w:val="para1"/>
-              <w:ind w:left="0"/>
+              <w:pStyle w:val="ListParagraph"/>
+              <w:spacing w:lineRule="auto" w:line="240" w:before="0" w:after="0"/>
+              <w:ind w:left="0" w:hanging="0"/>
+              <w:contextualSpacing/>
               <w:rPr>
                 <w:rFonts w:ascii="Arial" w:hAnsi="Arial" w:cs="Arial"/>
                 <w:sz w:val="24"/>
@@ -1119,7 +1388,7 @@
             </w:pPr>
             <w:r>
               <w:rPr>
-                <w:rFonts w:ascii="Arial" w:hAnsi="Arial" w:cs="Arial"/>
+                <w:rFonts w:cs="Arial" w:ascii="Arial" w:hAnsi="Arial"/>
                 <w:sz w:val="24"/>
                 <w:szCs w:val="24"/>
               </w:rPr>
@@ -1130,13 +1399,20 @@
       </w:tr>
     </w:tbl>
     <w:p>
+      <w:pPr>
+        <w:pStyle w:val="Normal"/>
+        <w:rPr/>
+      </w:pPr>
+      <w:r>
+        <w:rPr/>
+      </w:r>
       <w:r>
         <w:br w:type="page"/>
       </w:r>
     </w:p>
     <w:p>
       <w:pPr>
-        <w:pStyle w:val="para1"/>
+        <w:pStyle w:val="ListParagraph"/>
         <w:rPr>
           <w:rFonts w:ascii="Arial" w:hAnsi="Arial" w:cs="Arial"/>
           <w:sz w:val="24"/>
@@ -1145,21 +1421,21 @@
       </w:pPr>
       <w:r>
         <w:rPr>
-          <w:rFonts w:ascii="Arial" w:hAnsi="Arial" w:cs="Arial"/>
-          <w:sz w:val="24"/>
-          <w:szCs w:val="24"/>
-        </w:rPr>
-        <w:br w:type="textWrapping"/>
-        <w:br w:type="textWrapping"/>
-        <w:br w:type="textWrapping"/>
+          <w:rFonts w:cs="Arial" w:ascii="Arial" w:hAnsi="Arial"/>
+          <w:sz w:val="24"/>
+          <w:szCs w:val="24"/>
+        </w:rPr>
+        <w:br/>
+        <w:br/>
+        <w:br/>
       </w:r>
     </w:p>
     <w:p>
       <w:pPr>
-        <w:pStyle w:val="para1"/>
+        <w:pStyle w:val="ListParagraph"/>
         <w:numPr>
           <w:ilvl w:val="0"/>
-          <w:numId w:val="2"/>
+          <w:numId w:val="1"/>
         </w:numPr>
         <w:ind w:left="720" w:hanging="360"/>
         <w:rPr>
@@ -1170,7 +1446,7 @@
       </w:pPr>
       <w:r>
         <w:rPr>
-          <w:rFonts w:ascii="Arial" w:hAnsi="Arial" w:cs="Arial"/>
+          <w:rFonts w:cs="Arial" w:ascii="Arial" w:hAnsi="Arial"/>
           <w:sz w:val="24"/>
           <w:szCs w:val="24"/>
         </w:rPr>
@@ -1179,8 +1455,7 @@
     </w:p>
     <w:p>
       <w:pPr>
-        <w:pStyle w:val="para1"/>
-        <w:spacing/>
+        <w:pStyle w:val="ListParagraph"/>
         <w:jc w:val="center"/>
         <w:rPr>
           <w:rFonts w:ascii="Arial" w:hAnsi="Arial" w:cs="Arial"/>
@@ -1190,22 +1465,19 @@
       </w:pPr>
       <w:r>
         <w:rPr>
-          <w:rFonts w:ascii="Arial" w:hAnsi="Arial" w:cs="Arial"/>
-          <w:sz w:val="24"/>
-          <w:szCs w:val="24"/>
-        </w:rPr>
-        <w:br w:type="textWrapping"/>
-      </w:r>
-      <w:r/>
-      <w:r>
-        <w:rPr>
-          <w:noProof/>
-        </w:rPr>
+          <w:rFonts w:cs="Arial" w:ascii="Arial" w:hAnsi="Arial"/>
+          <w:sz w:val="24"/>
+          <w:szCs w:val="24"/>
+        </w:rPr>
+        <w:br/>
+      </w:r>
+      <w:r>
+        <w:rPr/>
         <w:drawing>
           <wp:inline distT="0" distB="0" distL="0" distR="0">
             <wp:extent cx="3438525" cy="3190240"/>
             <wp:effectExtent l="0" t="0" r="0" b="0"/>
-            <wp:docPr id="1" name="Imagem 1"/>
+            <wp:docPr id="2" name="Imagem 1" descr=""/>
             <wp:cNvGraphicFramePr>
               <a:graphicFrameLocks xmlns:a="http://schemas.openxmlformats.org/drawingml/2006/main" noChangeAspect="1"/>
             </wp:cNvGraphicFramePr>
@@ -1213,23 +1485,18 @@
               <a:graphicData uri="http://schemas.openxmlformats.org/drawingml/2006/picture">
                 <pic:pic xmlns:pic="http://schemas.openxmlformats.org/drawingml/2006/picture">
                   <pic:nvPicPr>
-                    <pic:cNvPr id="1" name="Imagem 1"/>
+                    <pic:cNvPr id="2" name="Imagem 1" descr=""/>
                     <pic:cNvPicPr>
-                      <a:picLocks noChangeAspect="1"/>
-                      <a:extLst>
-                        <a:ext uri="smNativeData">
-                          <sm:smNativeData xmlns:sm="smNativeData" val="SMDATA_14_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"/>
-                        </a:ext>
-                      </a:extLst>
+                      <a:picLocks noChangeAspect="1" noChangeArrowheads="1"/>
                     </pic:cNvPicPr>
                   </pic:nvPicPr>
                   <pic:blipFill>
-                    <a:blip r:embed="rId9"/>
+                    <a:blip r:embed="rId3"/>
                     <a:stretch>
                       <a:fillRect/>
                     </a:stretch>
                   </pic:blipFill>
-                  <pic:spPr>
+                  <pic:spPr bwMode="auto">
                     <a:xfrm>
                       <a:off x="0" y="0"/>
                       <a:ext cx="3438525" cy="3190240"/>
@@ -1237,10 +1504,6 @@
                     <a:prstGeom prst="rect">
                       <a:avLst/>
                     </a:prstGeom>
-                    <a:noFill/>
-                    <a:ln w="12700">
-                      <a:noFill/>
-                    </a:ln>
                   </pic:spPr>
                 </pic:pic>
               </a:graphicData>
@@ -1248,19 +1511,10 @@
           </wp:inline>
         </w:drawing>
       </w:r>
-      <w:r/>
-      <w:r>
-        <w:rPr>
-          <w:rFonts w:ascii="Arial" w:hAnsi="Arial" w:cs="Arial"/>
-          <w:sz w:val="24"/>
-          <w:szCs w:val="24"/>
-        </w:rPr>
-      </w:r>
     </w:p>
     <w:p>
       <w:pPr>
-        <w:pStyle w:val="para1"/>
-        <w:spacing/>
+        <w:pStyle w:val="ListParagraph"/>
         <w:jc w:val="center"/>
         <w:rPr>
           <w:rFonts w:ascii="Arial" w:hAnsi="Arial" w:cs="Arial"/>
@@ -1270,7 +1524,7 @@
       </w:pPr>
       <w:r>
         <w:rPr>
-          <w:rFonts w:ascii="Arial" w:hAnsi="Arial" w:cs="Arial"/>
+          <w:rFonts w:cs="Arial" w:ascii="Arial" w:hAnsi="Arial"/>
           <w:sz w:val="24"/>
           <w:szCs w:val="24"/>
         </w:rPr>
@@ -1278,10 +1532,11 @@
     </w:p>
     <w:p>
       <w:pPr>
-        <w:pStyle w:val="para1"/>
+        <w:pStyle w:val="ListParagraph"/>
         <w:rPr>
           <w:rFonts w:ascii="Arial" w:hAnsi="Arial" w:cs="Arial"/>
           <w:b/>
+          <w:b/>
           <w:bCs/>
           <w:sz w:val="24"/>
           <w:szCs w:val="24"/>
@@ -1289,20 +1544,20 @@
       </w:pPr>
       <w:r>
         <w:rPr>
-          <w:rFonts w:ascii="Arial" w:hAnsi="Arial" w:cs="Arial"/>
+          <w:rFonts w:cs="Arial" w:ascii="Arial" w:hAnsi="Arial"/>
           <w:b/>
           <w:bCs/>
           <w:sz w:val="24"/>
           <w:szCs w:val="24"/>
         </w:rPr>
         <w:t>Exercício sobre como desenhar um diagrama de classes.</w:t>
-        <w:br w:type="textWrapping"/>
+        <w:br/>
       </w:r>
     </w:p>
     <w:p>
       <w:pPr>
-        <w:pStyle w:val="para1"/>
-        <w:ind w:firstLine="696"/>
+        <w:pStyle w:val="ListParagraph"/>
+        <w:ind w:left="720" w:firstLine="696"/>
         <w:rPr>
           <w:rFonts w:ascii="Arial" w:hAnsi="Arial" w:cs="Arial"/>
           <w:sz w:val="24"/>
@@ -1311,24 +1566,24 @@
       </w:pPr>
       <w:r>
         <w:rPr>
-          <w:rFonts w:ascii="Arial" w:hAnsi="Arial" w:cs="Arial"/>
+          <w:rFonts w:cs="Arial" w:ascii="Arial" w:hAnsi="Arial"/>
           <w:sz w:val="24"/>
           <w:szCs w:val="24"/>
         </w:rPr>
         <w:t>Aqui temos um exemplo de herança múltipla, considerando a representação computacional de objetos do mundo real. Temos 3 tipos de ursos: panda chinês, urso pardo norte americano e urso polar. Todos são ursos, então foi criada uma super classe “Bear”. Assim, todas as suas sub classes herdam as características de urso. Temos também representada uma herança múltipla. “Endangered” quer dizer perigoso. As instanciações de objetos são representadas por retângulos e dão os nomes aos animais.</w:t>
-        <w:br w:type="textWrapping"/>
-        <w:br w:type="textWrapping"/>
+        <w:br/>
+        <w:br/>
         <w:t xml:space="preserve">          Esse diagrama foi pego de um livro antigo, de 1991! Então, redesenhe tudo, porque não está no padrão atual do diagrama de classes que foi passado em aula. Ponha alguns atributos na superclasse e defina a visibilidade desses atributos. Lembre-se de que temos de usar a visibilidade “protected”. Use os símbolos “+”, “-“ e “#”, divida os retângulos que representam as classes, olhe no texto da aula. </w:t>
-        <w:br w:type="textWrapping"/>
-        <w:br w:type="textWrapping"/>
+        <w:br/>
+        <w:br/>
       </w:r>
     </w:p>
     <w:p>
       <w:pPr>
-        <w:pStyle w:val="para1"/>
+        <w:pStyle w:val="ListParagraph"/>
         <w:numPr>
           <w:ilvl w:val="0"/>
-          <w:numId w:val="2"/>
+          <w:numId w:val="1"/>
         </w:numPr>
         <w:ind w:left="720" w:hanging="360"/>
         <w:rPr>
@@ -1339,7 +1594,7 @@
       </w:pPr>
       <w:r>
         <w:rPr>
-          <w:rFonts w:ascii="Arial" w:hAnsi="Arial" w:cs="Arial"/>
+          <w:rFonts w:cs="Arial" w:ascii="Arial" w:hAnsi="Arial"/>
           <w:b/>
           <w:bCs/>
           <w:sz w:val="24"/>
@@ -1349,7 +1604,7 @@
       </w:r>
       <w:r>
         <w:rPr>
-          <w:rFonts w:ascii="Arial" w:hAnsi="Arial" w:cs="Arial"/>
+          <w:rFonts w:cs="Arial" w:ascii="Arial" w:hAnsi="Arial"/>
           <w:sz w:val="24"/>
           <w:szCs w:val="24"/>
         </w:rPr>
@@ -1357,7 +1612,7 @@
       </w:r>
       <w:r>
         <w:rPr>
-          <w:rFonts w:ascii="Arial" w:hAnsi="Arial" w:cs="Arial"/>
+          <w:rFonts w:cs="Arial" w:ascii="Arial" w:hAnsi="Arial"/>
           <w:b/>
           <w:bCs/>
           <w:sz w:val="24"/>
@@ -1367,21 +1622,21 @@
       </w:r>
       <w:r>
         <w:rPr>
-          <w:rFonts w:ascii="Arial" w:hAnsi="Arial" w:cs="Arial"/>
+          <w:rFonts w:cs="Arial" w:ascii="Arial" w:hAnsi="Arial"/>
           <w:sz w:val="24"/>
           <w:szCs w:val="24"/>
         </w:rPr>
         <w:t xml:space="preserve"> O conceito de polimorfismo é um dos recursos mais poderosos em programação orientada a objetos. Pode um método herdado de uma super classe comportar-se de maneira diferente do que foi herdado? O que acontecerá se você como programador redefinir este método, usando o mesmo nome que foi herdado da superclasse? O que é o conceito de polimorfismo?</w:t>
-        <w:br w:type="textWrapping"/>
+        <w:br/>
         <w:t xml:space="preserve"> </w:t>
       </w:r>
     </w:p>
     <w:p>
       <w:pPr>
-        <w:pStyle w:val="para1"/>
+        <w:pStyle w:val="ListParagraph"/>
         <w:numPr>
           <w:ilvl w:val="0"/>
-          <w:numId w:val="2"/>
+          <w:numId w:val="1"/>
         </w:numPr>
         <w:ind w:left="720" w:hanging="360"/>
         <w:rPr>
@@ -1392,7 +1647,7 @@
       </w:pPr>
       <w:r>
         <w:rPr>
-          <w:rFonts w:ascii="Arial" w:hAnsi="Arial" w:cs="Arial"/>
+          <w:rFonts w:cs="Arial" w:ascii="Arial" w:hAnsi="Arial"/>
           <w:b/>
           <w:bCs/>
           <w:sz w:val="24"/>
@@ -1402,21 +1657,21 @@
       </w:r>
       <w:r>
         <w:rPr>
-          <w:rFonts w:ascii="Arial" w:hAnsi="Arial" w:cs="Arial"/>
+          <w:rFonts w:cs="Arial" w:ascii="Arial" w:hAnsi="Arial"/>
           <w:sz w:val="24"/>
           <w:szCs w:val="24"/>
         </w:rPr>
         <w:t xml:space="preserve"> (estude primeiro no slide da aula). Imagine um ambiente de programação onde temos uma superclasse e uma subclasse. Isto significa que a subclasse vai herdar todos os atributos de sua superclasse. E se você não quiser que a sua subclasse use alguns atributos herdados, o que faria com a proteção dos atributos da superclasse. Dica, use “+”, “-“, ou “#”.</w:t>
-        <w:br w:type="textWrapping"/>
-        <w:br w:type="textWrapping"/>
+        <w:br/>
+        <w:br/>
       </w:r>
     </w:p>
     <w:p>
       <w:pPr>
-        <w:pStyle w:val="para1"/>
+        <w:pStyle w:val="ListParagraph"/>
         <w:numPr>
           <w:ilvl w:val="0"/>
-          <w:numId w:val="2"/>
+          <w:numId w:val="1"/>
         </w:numPr>
         <w:ind w:left="720" w:hanging="360"/>
         <w:rPr>
@@ -1427,7 +1682,7 @@
       </w:pPr>
       <w:r>
         <w:rPr>
-          <w:rFonts w:ascii="Arial" w:hAnsi="Arial" w:cs="Arial"/>
+          <w:rFonts w:cs="Arial" w:ascii="Arial" w:hAnsi="Arial"/>
           <w:sz w:val="24"/>
           <w:szCs w:val="24"/>
         </w:rPr>
@@ -1435,7 +1690,7 @@
       </w:r>
       <w:r>
         <w:rPr>
-          <w:rFonts w:ascii="Arial" w:hAnsi="Arial" w:cs="Arial"/>
+          <w:rFonts w:cs="Arial" w:ascii="Arial" w:hAnsi="Arial"/>
           <w:b/>
           <w:bCs/>
           <w:sz w:val="24"/>
@@ -1445,7 +1700,7 @@
       </w:r>
       <w:r>
         <w:rPr>
-          <w:rFonts w:ascii="Arial" w:hAnsi="Arial" w:cs="Arial"/>
+          <w:rFonts w:cs="Arial" w:ascii="Arial" w:hAnsi="Arial"/>
           <w:sz w:val="24"/>
           <w:szCs w:val="24"/>
         </w:rPr>
@@ -1453,7 +1708,7 @@
       </w:r>
       <w:r>
         <w:rPr>
-          <w:rFonts w:ascii="Arial" w:hAnsi="Arial" w:cs="Arial"/>
+          <w:rFonts w:cs="Arial" w:ascii="Arial" w:hAnsi="Arial"/>
           <w:b/>
           <w:bCs/>
           <w:sz w:val="24"/>
@@ -1463,30 +1718,28 @@
       </w:r>
       <w:r>
         <w:rPr>
-          <w:rFonts w:ascii="Arial" w:hAnsi="Arial" w:cs="Arial"/>
-          <w:sz w:val="24"/>
-          <w:szCs w:val="24"/>
-        </w:rPr>
-        <w:br w:type="textWrapping"/>
+          <w:rFonts w:cs="Arial" w:ascii="Arial" w:hAnsi="Arial"/>
+          <w:sz w:val="24"/>
+          <w:szCs w:val="24"/>
+        </w:rPr>
+        <w:br/>
       </w:r>
     </w:p>
     <w:p>
       <w:pPr>
-        <w:pStyle w:val="para1"/>
+        <w:pStyle w:val="ListParagraph"/>
         <w:numPr>
           <w:ilvl w:val="0"/>
-          <w:numId w:val="2"/>
+          <w:numId w:val="1"/>
         </w:numPr>
+        <w:spacing w:before="0" w:after="160"/>
         <w:ind w:left="720" w:hanging="360"/>
-        <w:rPr>
-          <w:rFonts w:ascii="Arial" w:hAnsi="Arial" w:cs="Arial"/>
-          <w:sz w:val="24"/>
-          <w:szCs w:val="24"/>
-        </w:rPr>
-      </w:pPr>
-      <w:r>
-        <w:rPr>
-          <w:rFonts w:ascii="Arial" w:hAnsi="Arial" w:cs="Arial"/>
+        <w:contextualSpacing/>
+        <w:rPr/>
+      </w:pPr>
+      <w:r>
+        <w:rPr>
+          <w:rFonts w:cs="Arial" w:ascii="Arial" w:hAnsi="Arial"/>
           <w:sz w:val="24"/>
           <w:szCs w:val="24"/>
         </w:rPr>
@@ -1494,7 +1747,7 @@
       </w:r>
       <w:r>
         <w:rPr>
-          <w:rFonts w:ascii="Arial" w:hAnsi="Arial" w:cs="Arial"/>
+          <w:rFonts w:cs="Arial" w:ascii="Arial" w:hAnsi="Arial"/>
           <w:b/>
           <w:bCs/>
           <w:sz w:val="24"/>
@@ -1504,17 +1757,17 @@
       </w:r>
       <w:r>
         <w:rPr>
-          <w:rFonts w:ascii="Arial" w:hAnsi="Arial" w:cs="Arial"/>
+          <w:rFonts w:cs="Arial" w:ascii="Arial" w:hAnsi="Arial"/>
           <w:sz w:val="24"/>
           <w:szCs w:val="24"/>
         </w:rPr>
         <w:t xml:space="preserve"> </w:t>
-        <w:br w:type="textWrapping"/>
+        <w:br/>
         <w:t xml:space="preserve">          Quando trabalhamos com M.E.R. temos o conceito de </w:t>
       </w:r>
       <w:r>
         <w:rPr>
-          <w:rFonts w:ascii="Arial" w:hAnsi="Arial" w:cs="Arial"/>
+          <w:rFonts w:cs="Arial" w:ascii="Arial" w:hAnsi="Arial"/>
           <w:b/>
           <w:bCs/>
           <w:sz w:val="24"/>
@@ -1524,7 +1777,7 @@
       </w:r>
       <w:r>
         <w:rPr>
-          <w:rFonts w:ascii="Arial" w:hAnsi="Arial" w:cs="Arial"/>
+          <w:rFonts w:cs="Arial" w:ascii="Arial" w:hAnsi="Arial"/>
           <w:sz w:val="24"/>
           <w:szCs w:val="24"/>
         </w:rPr>
@@ -1532,58 +1785,52 @@
       </w:r>
     </w:p>
     <w:sectPr>
-      <w:footnotePr>
-        <w:pos w:val="pageBottom"/>
-        <w:numFmt w:val="decimal"/>
-        <w:numStart w:val="1"/>
-        <w:numRestart w:val="continuous"/>
-      </w:footnotePr>
-      <w:endnotePr>
-        <w:pos w:val="docEnd"/>
-        <w:numFmt w:val="decimal"/>
-        <w:numStart w:val="1"/>
-        <w:numRestart w:val="continuous"/>
-      </w:endnotePr>
-      <w:headerReference w:type="default" r:id="rId10"/>
+      <w:headerReference w:type="default" r:id="rId4"/>
       <w:type w:val="nextPage"/>
-      <w:pgSz w:h="16838" w:w="11906"/>
-      <w:pgMar w:left="720" w:top="720" w:right="720" w:bottom="720" w:header="567" w:footer="0"/>
-      <w:paperSrc w:first="0" w:other="0" a="0" b="0"/>
+      <w:pgSz w:w="11906" w:h="16838"/>
+      <w:pgMar w:left="720" w:right="720" w:header="567" w:top="720" w:footer="0" w:bottom="720" w:gutter="0"/>
       <w:pgNumType w:fmt="decimal"/>
-      <w:tmGutter w:val="3"/>
-      <w:mirrorMargins w:val="0"/>
-      <w:tmSection w:h="-2">
-        <w:tmHeader w:id="0" w:h="0" edge="567" text="0">
-          <w:shd w:val="none"/>
-        </w:tmHeader>
-      </w:tmSection>
-      <w:guidesAndGridMasterPages Id="0" numberOfVerticalGuides="0" numberOfHorizontalGuides="0"/>
-      <w:guidesAndGridMasterPages Id="1" numberOfVerticalGuides="0" numberOfHorizontalGuides="0"/>
-      <w:guidesAndGridMasterPages Id="2" numberOfVerticalGuides="0" numberOfHorizontalGuides="0"/>
+      <w:formProt w:val="false"/>
+      <w:textDirection w:val="lrTb"/>
+      <w:docGrid w:type="default" w:linePitch="100" w:charSpace="4096"/>
     </w:sectPr>
   </w:body>
 </w:document>
 </file>
 
 <file path=word/header1.xml><?xml version="1.0" encoding="utf-8"?>
-<w:hdr xmlns:wpc="http://schemas.microsoft.com/office/word/2010/wordprocessingCanvas" xmlns:mc="http://schemas.openxmlformats.org/markup-compatibility/2006" xmlns:o="urn:schemas-microsoft-com:office:office" xmlns:r="http://schemas.openxmlformats.org/officeDocument/2006/relationships" xmlns:m="http://schemas.openxmlformats.org/officeDocument/2006/math" xmlns:v="urn:schemas-microsoft-com:vml" xmlns:wp14="http://schemas.microsoft.com/office/word/2010/wordprocessingDrawing" xmlns:wp="http://schemas.openxmlformats.org/drawingml/2006/wordprocessingDrawing" xmlns:w10="urn:schemas-microsoft-com:office:word" xmlns:w="http://schemas.openxmlformats.org/wordprocessingml/2006/main" xmlns:w14="http://schemas.microsoft.com/office/word/2010/wordml" xmlns:wpg="http://schemas.microsoft.com/office/word/2010/wordprocessingGroup" xmlns:wpi="http://schemas.microsoft.com/office/word/2010/wordprocessingInk" xmlns:wne="http://schemas.microsoft.com/office/word/2006/wordml" xmlns:wps="http://schemas.microsoft.com/office/word/2010/wordprocessingShape" mc:Ignorable="w14 wp14">
+<w:hdr xmlns:o="urn:schemas-microsoft-com:office:office" xmlns:r="http://schemas.openxmlformats.org/officeDocument/2006/relationships" xmlns:v="urn:schemas-microsoft-com:vml" xmlns:w="http://schemas.openxmlformats.org/wordprocessingml/2006/main" xmlns:w10="urn:schemas-microsoft-com:office:word" xmlns:wp="http://schemas.openxmlformats.org/drawingml/2006/wordprocessingDrawing" xmlns:wps="http://schemas.microsoft.com/office/word/2010/wordprocessingShape" xmlns:wpg="http://schemas.microsoft.com/office/word/2010/wordprocessingGroup" xmlns:mc="http://schemas.openxmlformats.org/markup-compatibility/2006" xmlns:wp14="http://schemas.microsoft.com/office/word/2010/wordprocessingDrawing" xmlns:w14="http://schemas.microsoft.com/office/word/2010/wordml" mc:Ignorable="w14 wp14">
   <w:p>
     <w:pPr>
-      <w:pStyle w:val="para2"/>
-      <w:tabs defTabSz="708">
-        <w:tab w:val="clear" w:pos="5233" w:leader="none"/>
+      <w:pStyle w:val="Cabealho"/>
+      <w:tabs>
         <w:tab w:val="right" w:pos="10466" w:leader="none"/>
       </w:tabs>
+      <w:rPr/>
     </w:pPr>
     <w:r>
+      <w:rPr/>
       <w:tab/>
       <w:t xml:space="preserve">Página </w:t>
     </w:r>
     <w:r>
+      <w:rPr/>
       <w:fldChar w:fldCharType="begin"/>
-      <w:instrText xml:space="preserve"> PAGE \* Arabic </w:instrText>
+    </w:r>
+    <w:r>
+      <w:rPr/>
+      <w:instrText> PAGE \* ARABIC </w:instrText>
+    </w:r>
+    <w:r>
+      <w:rPr/>
       <w:fldChar w:fldCharType="separate"/>
-      <w:t>2</w:t>
+    </w:r>
+    <w:r>
+      <w:rPr/>
+      <w:t>4</w:t>
+    </w:r>
+    <w:r>
+      <w:rPr/>
       <w:fldChar w:fldCharType="end"/>
     </w:r>
   </w:p>
@@ -1591,117 +1838,11 @@
 </file>
 
 <file path=word/numbering.xml><?xml version="1.0" encoding="utf-8"?>
-<w:numbering xmlns:wpc="http://schemas.microsoft.com/office/word/2010/wordprocessingCanvas" xmlns:mc="http://schemas.openxmlformats.org/markup-compatibility/2006" xmlns:o="urn:schemas-microsoft-com:office:office" xmlns:r="http://schemas.openxmlformats.org/officeDocument/2006/relationships" xmlns:m="http://schemas.openxmlformats.org/officeDocument/2006/math" xmlns:v="urn:schemas-microsoft-com:vml" xmlns:wp14="http://schemas.microsoft.com/office/word/2010/wordprocessingDrawing" xmlns:wp="http://schemas.openxmlformats.org/drawingml/2006/wordprocessingDrawing" xmlns:w10="urn:schemas-microsoft-com:office:word" xmlns:w="http://schemas.openxmlformats.org/wordprocessingml/2006/main" xmlns:w14="http://schemas.microsoft.com/office/word/2010/wordml" xmlns:wpg="http://schemas.microsoft.com/office/word/2010/wordprocessingGroup" xmlns:wpi="http://schemas.microsoft.com/office/word/2010/wordprocessingInk" xmlns:wne="http://schemas.microsoft.com/office/word/2006/wordml" xmlns:wps="http://schemas.microsoft.com/office/word/2010/wordprocessingShape" mc:Ignorable="w14 wp14">
-  <w:abstractNum w:abstractNumId="0">
-    <w:multiLevelType w:val="hybridMultilevel"/>
-    <w:tmNoNumList/>
-    <w:lvl w:ilvl="0">
-      <w:numFmt w:val="none"/>
-      <w:lvlText w:val=""/>
-      <w:lvlJc w:val="left"/>
-      <w:pPr>
-        <w:tabs>
-          <w:tab w:val="num" w:pos="360"/>
-        </w:tabs>
-        <w:ind w:left="360" w:hanging="360"/>
-      </w:pPr>
-    </w:lvl>
-    <w:lvl w:ilvl="1">
-      <w:numFmt w:val="none"/>
-      <w:lvlText w:val=""/>
-      <w:lvlJc w:val="left"/>
-      <w:pPr>
-        <w:tabs>
-          <w:tab w:val="num" w:pos="360"/>
-        </w:tabs>
-        <w:ind w:left="360" w:hanging="360"/>
-      </w:pPr>
-    </w:lvl>
-    <w:lvl w:ilvl="2">
-      <w:numFmt w:val="none"/>
-      <w:lvlText w:val=""/>
-      <w:lvlJc w:val="left"/>
-      <w:pPr>
-        <w:tabs>
-          <w:tab w:val="num" w:pos="360"/>
-        </w:tabs>
-        <w:ind w:left="360" w:hanging="360"/>
-      </w:pPr>
-    </w:lvl>
-    <w:lvl w:ilvl="3">
-      <w:numFmt w:val="none"/>
-      <w:lvlText w:val=""/>
-      <w:lvlJc w:val="left"/>
-      <w:pPr>
-        <w:tabs>
-          <w:tab w:val="num" w:pos="360"/>
-        </w:tabs>
-        <w:ind w:left="360" w:hanging="360"/>
-      </w:pPr>
-    </w:lvl>
-    <w:lvl w:ilvl="4">
-      <w:numFmt w:val="none"/>
-      <w:lvlText w:val=""/>
-      <w:lvlJc w:val="left"/>
-      <w:pPr>
-        <w:tabs>
-          <w:tab w:val="num" w:pos="360"/>
-        </w:tabs>
-        <w:ind w:left="360" w:hanging="360"/>
-      </w:pPr>
-    </w:lvl>
-    <w:lvl w:ilvl="5">
-      <w:numFmt w:val="none"/>
-      <w:lvlText w:val=""/>
-      <w:lvlJc w:val="left"/>
-      <w:pPr>
-        <w:tabs>
-          <w:tab w:val="num" w:pos="360"/>
-        </w:tabs>
-        <w:ind w:left="360" w:hanging="360"/>
-      </w:pPr>
-    </w:lvl>
-    <w:lvl w:ilvl="6">
-      <w:numFmt w:val="none"/>
-      <w:lvlText w:val=""/>
-      <w:lvlJc w:val="left"/>
-      <w:pPr>
-        <w:tabs>
-          <w:tab w:val="num" w:pos="360"/>
-        </w:tabs>
-        <w:ind w:left="360" w:hanging="360"/>
-      </w:pPr>
-    </w:lvl>
-    <w:lvl w:ilvl="7">
-      <w:numFmt w:val="none"/>
-      <w:lvlText w:val=""/>
-      <w:lvlJc w:val="left"/>
-      <w:pPr>
-        <w:tabs>
-          <w:tab w:val="num" w:pos="360"/>
-        </w:tabs>
-        <w:ind w:left="360" w:hanging="360"/>
-      </w:pPr>
-    </w:lvl>
-    <w:lvl w:ilvl="8">
-      <w:numFmt w:val="none"/>
-      <w:lvlText w:val=""/>
-      <w:lvlJc w:val="left"/>
-      <w:pPr>
-        <w:tabs>
-          <w:tab w:val="num" w:pos="360"/>
-        </w:tabs>
-        <w:ind w:left="360" w:hanging="360"/>
-      </w:pPr>
-    </w:lvl>
-  </w:abstractNum>
+<w:numbering xmlns:w="http://schemas.openxmlformats.org/wordprocessingml/2006/main" xmlns:o="urn:schemas-microsoft-com:office:office" xmlns:r="http://schemas.openxmlformats.org/officeDocument/2006/relationships" xmlns:v="urn:schemas-microsoft-com:vml">
   <w:abstractNum w:abstractNumId="1">
-    <w:multiLevelType w:val="hybridMultilevel"/>
-    <w:name w:val="Lista numerada 1"/>
     <w:lvl w:ilvl="0">
       <w:start w:val="1"/>
       <w:numFmt w:val="decimal"/>
-      <w:suff w:val="tab"/>
       <w:lvlText w:val="%1."/>
       <w:lvlJc w:val="left"/>
       <w:pPr>
@@ -1711,7 +1852,6 @@
     <w:lvl w:ilvl="1">
       <w:start w:val="1"/>
       <w:numFmt w:val="lowerLetter"/>
-      <w:suff w:val="tab"/>
       <w:lvlText w:val="%2."/>
       <w:lvlJc w:val="left"/>
       <w:pPr>
@@ -1721,7 +1861,6 @@
     <w:lvl w:ilvl="2">
       <w:start w:val="1"/>
       <w:numFmt w:val="lowerRoman"/>
-      <w:suff w:val="tab"/>
       <w:lvlText w:val="%3."/>
       <w:lvlJc w:val="left"/>
       <w:pPr>
@@ -1731,7 +1870,6 @@
     <w:lvl w:ilvl="3">
       <w:start w:val="1"/>
       <w:numFmt w:val="decimal"/>
-      <w:suff w:val="tab"/>
       <w:lvlText w:val="%4."/>
       <w:lvlJc w:val="left"/>
       <w:pPr>
@@ -1741,7 +1879,6 @@
     <w:lvl w:ilvl="4">
       <w:start w:val="1"/>
       <w:numFmt w:val="lowerLetter"/>
-      <w:suff w:val="tab"/>
       <w:lvlText w:val="%5."/>
       <w:lvlJc w:val="left"/>
       <w:pPr>
@@ -1751,7 +1888,6 @@
     <w:lvl w:ilvl="5">
       <w:start w:val="1"/>
       <w:numFmt w:val="lowerRoman"/>
-      <w:suff w:val="tab"/>
       <w:lvlText w:val="%6."/>
       <w:lvlJc w:val="left"/>
       <w:pPr>
@@ -1761,7 +1897,6 @@
     <w:lvl w:ilvl="6">
       <w:start w:val="1"/>
       <w:numFmt w:val="decimal"/>
-      <w:suff w:val="tab"/>
       <w:lvlText w:val="%7."/>
       <w:lvlJc w:val="left"/>
       <w:pPr>
@@ -1771,7 +1906,6 @@
     <w:lvl w:ilvl="7">
       <w:start w:val="1"/>
       <w:numFmt w:val="lowerLetter"/>
-      <w:suff w:val="tab"/>
       <w:lvlText w:val="%8."/>
       <w:lvlJc w:val="left"/>
       <w:pPr>
@@ -1781,7 +1915,6 @@
     <w:lvl w:ilvl="8">
       <w:start w:val="1"/>
       <w:numFmt w:val="lowerRoman"/>
-      <w:suff w:val="tab"/>
       <w:lvlText w:val="%9."/>
       <w:lvlJc w:val="left"/>
       <w:pPr>
@@ -1790,12 +1923,9 @@
     </w:lvl>
   </w:abstractNum>
   <w:abstractNum w:abstractNumId="2">
-    <w:multiLevelType w:val="hybridMultilevel"/>
-    <w:name w:val="Lista numerada 2"/>
     <w:lvl w:ilvl="0">
       <w:start w:val="1"/>
       <w:numFmt w:val="decimal"/>
-      <w:suff w:val="tab"/>
       <w:lvlText w:val="%1."/>
       <w:lvlJc w:val="left"/>
       <w:pPr>
@@ -1805,7 +1935,6 @@
     <w:lvl w:ilvl="1">
       <w:start w:val="1"/>
       <w:numFmt w:val="lowerLetter"/>
-      <w:suff w:val="tab"/>
       <w:lvlText w:val="%2."/>
       <w:lvlJc w:val="left"/>
       <w:pPr>
@@ -1815,7 +1944,6 @@
     <w:lvl w:ilvl="2">
       <w:start w:val="1"/>
       <w:numFmt w:val="lowerRoman"/>
-      <w:suff w:val="tab"/>
       <w:lvlText w:val="%3."/>
       <w:lvlJc w:val="left"/>
       <w:pPr>
@@ -1825,7 +1953,6 @@
     <w:lvl w:ilvl="3">
       <w:start w:val="1"/>
       <w:numFmt w:val="decimal"/>
-      <w:suff w:val="tab"/>
       <w:lvlText w:val="%4."/>
       <w:lvlJc w:val="left"/>
       <w:pPr>
@@ -1835,7 +1962,6 @@
     <w:lvl w:ilvl="4">
       <w:start w:val="1"/>
       <w:numFmt w:val="lowerLetter"/>
-      <w:suff w:val="tab"/>
       <w:lvlText w:val="%5."/>
       <w:lvlJc w:val="left"/>
       <w:pPr>
@@ -1845,7 +1971,6 @@
     <w:lvl w:ilvl="5">
       <w:start w:val="1"/>
       <w:numFmt w:val="lowerRoman"/>
-      <w:suff w:val="tab"/>
       <w:lvlText w:val="%6."/>
       <w:lvlJc w:val="left"/>
       <w:pPr>
@@ -1855,7 +1980,6 @@
     <w:lvl w:ilvl="6">
       <w:start w:val="1"/>
       <w:numFmt w:val="decimal"/>
-      <w:suff w:val="tab"/>
       <w:lvlText w:val="%7."/>
       <w:lvlJc w:val="left"/>
       <w:pPr>
@@ -1865,7 +1989,6 @@
     <w:lvl w:ilvl="7">
       <w:start w:val="1"/>
       <w:numFmt w:val="lowerLetter"/>
-      <w:suff w:val="tab"/>
       <w:lvlText w:val="%8."/>
       <w:lvlJc w:val="left"/>
       <w:pPr>
@@ -1875,7 +1998,6 @@
     <w:lvl w:ilvl="8">
       <w:start w:val="1"/>
       <w:numFmt w:val="lowerRoman"/>
-      <w:suff w:val="tab"/>
       <w:lvlText w:val="%9."/>
       <w:lvlJc w:val="left"/>
       <w:pPr>
@@ -1884,96 +2006,94 @@
     </w:lvl>
   </w:abstractNum>
   <w:abstractNum w:abstractNumId="3">
-    <w:multiLevelType w:val="hybridMultilevel"/>
-    <w:name w:val="Lista numerada 3"/>
     <w:lvl w:ilvl="0">
       <w:start w:val="1"/>
-      <w:numFmt w:val="decimal"/>
-      <w:suff w:val="tab"/>
-      <w:lvlText w:val="%1."/>
+      <w:numFmt w:val="none"/>
+      <w:suff w:val="nothing"/>
+      <w:lvlText w:val=""/>
       <w:lvlJc w:val="left"/>
       <w:pPr>
-        <w:ind w:left="360" w:hanging="0"/>
+        <w:ind w:left="0" w:hanging="0"/>
       </w:pPr>
     </w:lvl>
     <w:lvl w:ilvl="1">
       <w:start w:val="1"/>
-      <w:numFmt w:val="lowerLetter"/>
-      <w:suff w:val="tab"/>
-      <w:lvlText w:val="%2."/>
+      <w:numFmt w:val="none"/>
+      <w:suff w:val="nothing"/>
+      <w:lvlText w:val=""/>
       <w:lvlJc w:val="left"/>
       <w:pPr>
-        <w:ind w:left="1080" w:hanging="0"/>
+        <w:ind w:left="0" w:hanging="0"/>
       </w:pPr>
     </w:lvl>
     <w:lvl w:ilvl="2">
       <w:start w:val="1"/>
-      <w:numFmt w:val="lowerRoman"/>
-      <w:suff w:val="tab"/>
-      <w:lvlText w:val="%3."/>
+      <w:numFmt w:val="none"/>
+      <w:suff w:val="nothing"/>
+      <w:lvlText w:val=""/>
       <w:lvlJc w:val="left"/>
       <w:pPr>
-        <w:ind w:left="1980" w:hanging="0"/>
+        <w:ind w:left="0" w:hanging="0"/>
       </w:pPr>
     </w:lvl>
     <w:lvl w:ilvl="3">
       <w:start w:val="1"/>
-      <w:numFmt w:val="decimal"/>
-      <w:suff w:val="tab"/>
-      <w:lvlText w:val="%4."/>
+      <w:numFmt w:val="none"/>
+      <w:suff w:val="nothing"/>
+      <w:lvlText w:val=""/>
       <w:lvlJc w:val="left"/>
       <w:pPr>
-        <w:ind w:left="2520" w:hanging="0"/>
+        <w:ind w:left="0" w:hanging="0"/>
       </w:pPr>
     </w:lvl>
     <w:lvl w:ilvl="4">
       <w:start w:val="1"/>
-      <w:numFmt w:val="lowerLetter"/>
-      <w:suff w:val="tab"/>
-      <w:lvlText w:val="%5."/>
+      <w:numFmt w:val="none"/>
+      <w:suff w:val="nothing"/>
+      <w:lvlText w:val=""/>
       <w:lvlJc w:val="left"/>
       <w:pPr>
-        <w:ind w:left="3240" w:hanging="0"/>
+        <w:ind w:left="0" w:hanging="0"/>
       </w:pPr>
     </w:lvl>
     <w:lvl w:ilvl="5">
       <w:start w:val="1"/>
-      <w:numFmt w:val="lowerRoman"/>
-      <w:suff w:val="tab"/>
-      <w:lvlText w:val="%6."/>
+      <w:numFmt w:val="none"/>
+      <w:suff w:val="nothing"/>
+      <w:lvlText w:val=""/>
       <w:lvlJc w:val="left"/>
       <w:pPr>
-        <w:ind w:left="4140" w:hanging="0"/>
+        <w:ind w:left="0" w:hanging="0"/>
       </w:pPr>
     </w:lvl>
     <w:lvl w:ilvl="6">
       <w:start w:val="1"/>
-      <w:numFmt w:val="decimal"/>
-      <w:suff w:val="tab"/>
-      <w:lvlText w:val="%7."/>
+      <w:numFmt w:val="none"/>
+      <w:suff w:val="nothing"/>
+      <w:lvlText w:val=""/>
       <w:lvlJc w:val="left"/>
       <w:pPr>
-        <w:ind w:left="4680" w:hanging="0"/>
+        <w:ind w:left="0" w:hanging="0"/>
       </w:pPr>
     </w:lvl>
     <w:lvl w:ilvl="7">
       <w:start w:val="1"/>
-      <w:numFmt w:val="lowerLetter"/>
-      <w:suff w:val="tab"/>
-      <w:lvlText w:val="%8."/>
+      <w:numFmt w:val="none"/>
+      <w:suff w:val="nothing"/>
+      <w:lvlText w:val=""/>
       <w:lvlJc w:val="left"/>
       <w:pPr>
-        <w:ind w:left="5400" w:hanging="0"/>
+        <w:ind w:left="0" w:hanging="0"/>
       </w:pPr>
     </w:lvl>
     <w:lvl w:ilvl="8">
       <w:start w:val="1"/>
-      <w:numFmt w:val="lowerRoman"/>
-      <w:suff w:val="tab"/>
-      <w:lvlText w:val="%9."/>
+      <w:numFmt w:val="none"/>
+      <w:suff w:val="nothing"/>
+      <w:lvlText w:val=""/>
       <w:lvlJc w:val="left"/>
       <w:pPr>
-        <w:ind w:left="6300" w:hanging="0"/>
+        <w:ind w:left="0" w:hanging="0"/>
       </w:pPr>
     </w:lvl>
   </w:abstractNum>
@@ -1986,32 +2106,27 @@
   <w:num w:numId="3">
     <w:abstractNumId w:val="3"/>
   </w:num>
-  <w:num w:numId="4">
-    <w:abstractNumId w:val="0"/>
-  </w:num>
 </w:numbering>
 </file>
 
 <file path=word/styles.xml><?xml version="1.0" encoding="utf-8"?>
-<w:styles xmlns:mc="http://schemas.openxmlformats.org/markup-compatibility/2006" xmlns:r="http://schemas.openxmlformats.org/officeDocument/2006/relationships" xmlns:w="http://schemas.openxmlformats.org/wordprocessingml/2006/main" xmlns:w14="http://schemas.microsoft.com/office/word/2010/wordml" mc:Ignorable="w14">
+<w:styles xmlns:w="http://schemas.openxmlformats.org/wordprocessingml/2006/main" xmlns:w14="http://schemas.microsoft.com/office/word/2010/wordml" xmlns:mc="http://schemas.openxmlformats.org/markup-compatibility/2006" mc:Ignorable="w14">
   <w:docDefaults>
     <w:rPrDefault>
       <w:rPr>
         <w:rFonts w:ascii="Calibri" w:hAnsi="Calibri" w:eastAsia="Calibri" w:cs="Times New Roman"/>
         <w:sz w:val="22"/>
         <w:szCs w:val="22"/>
-        <w:lang w:val="pt-br" w:eastAsia="zh-cn" w:bidi="ar-sa"/>
+        <w:lang w:val="pt-BR" w:eastAsia="zh-CN" w:bidi="ar-SA"/>
       </w:rPr>
     </w:rPrDefault>
     <w:pPrDefault>
-      <w:pPr>
-        <w:spacing w:after="160" w:line="259" w:lineRule="auto"/>
-      </w:pPr>
+      <w:pPr/>
     </w:pPrDefault>
   </w:docDefaults>
   <w:latentStyles w:defLockedState="0" w:defUIPriority="99" w:defSemiHidden="0" w:defUnhideWhenUsed="0" w:defQFormat="0" w:count="371">
-    <w:lsdException w:name="Normal" w:semiHidden="0" w:uiPriority="0" w:unhideWhenUsed="0" w:qFormat="1"/>
-    <w:lsdException w:name="heading 1" w:semiHidden="0" w:uiPriority="9" w:unhideWhenUsed="0" w:qFormat="1"/>
+    <w:lsdException w:name="Normal" w:uiPriority="0" w:semiHidden="0" w:unhideWhenUsed="0" w:qFormat="1"/>
+    <w:lsdException w:name="heading 1" w:uiPriority="9" w:semiHidden="0" w:unhideWhenUsed="0" w:qFormat="1"/>
     <w:lsdException w:name="heading 2" w:uiPriority="9" w:qFormat="1"/>
     <w:lsdException w:name="heading 3" w:uiPriority="9" w:qFormat="1"/>
     <w:lsdException w:name="heading 4" w:uiPriority="9" w:qFormat="1"/>
@@ -2072,7 +2187,7 @@
     <w:lsdException w:name="List Number 3"/>
     <w:lsdException w:name="List Number 4"/>
     <w:lsdException w:name="List Number 5"/>
-    <w:lsdException w:name="Title" w:semiHidden="0" w:uiPriority="10" w:unhideWhenUsed="0" w:qFormat="1"/>
+    <w:lsdException w:name="Title" w:uiPriority="10" w:semiHidden="0" w:unhideWhenUsed="0" w:qFormat="1"/>
     <w:lsdException w:name="Closing"/>
     <w:lsdException w:name="Signature"/>
     <w:lsdException w:name="Default Paragraph Font" w:uiPriority="1"/>
@@ -2084,7 +2199,7 @@
     <w:lsdException w:name="List Continue 4"/>
     <w:lsdException w:name="List Continue 5"/>
     <w:lsdException w:name="Message Header"/>
-    <w:lsdException w:name="Subtitle" w:semiHidden="0" w:uiPriority="11" w:unhideWhenUsed="0" w:qFormat="1"/>
+    <w:lsdException w:name="Subtitle" w:uiPriority="11" w:semiHidden="0" w:unhideWhenUsed="0" w:qFormat="1"/>
     <w:lsdException w:name="Salutation"/>
     <w:lsdException w:name="Date"/>
     <w:lsdException w:name="Body Text First Indent"/>
@@ -2097,8 +2212,8 @@
     <w:lsdException w:name="Block Text"/>
     <w:lsdException w:name="Hyperlink"/>
     <w:lsdException w:name="FollowedHyperlink"/>
-    <w:lsdException w:name="Strong" w:semiHidden="0" w:uiPriority="22" w:unhideWhenUsed="0" w:qFormat="1"/>
-    <w:lsdException w:name="Emphasis" w:semiHidden="0" w:uiPriority="20" w:unhideWhenUsed="0" w:qFormat="1"/>
+    <w:lsdException w:name="Strong" w:uiPriority="22" w:semiHidden="0" w:unhideWhenUsed="0" w:qFormat="1"/>
+    <w:lsdException w:name="Emphasis" w:uiPriority="20" w:semiHidden="0" w:unhideWhenUsed="0" w:qFormat="1"/>
     <w:lsdException w:name="Document Map"/>
     <w:lsdException w:name="Plain Text"/>
     <w:lsdException w:name="E-mail Signature"/>
@@ -2164,251 +2279,333 @@
     <w:lsdException w:name="Table Web 2"/>
     <w:lsdException w:name="Table Web 3"/>
     <w:lsdException w:name="Balloon Text"/>
-    <w:lsdException w:name="Table Grid" w:semiHidden="0" w:uiPriority="59" w:unhideWhenUsed="0"/>
+    <w:lsdException w:name="Table Grid" w:uiPriority="59" w:semiHidden="0" w:unhideWhenUsed="0"/>
     <w:lsdException w:name="Table Theme"/>
     <w:lsdException w:name="Placeholder Text" w:unhideWhenUsed="0"/>
-    <w:lsdException w:name="No Spacing" w:semiHidden="0" w:uiPriority="1" w:unhideWhenUsed="0" w:qFormat="1"/>
-    <w:lsdException w:name="Light Shading" w:semiHidden="0" w:uiPriority="60" w:unhideWhenUsed="0"/>
-    <w:lsdException w:name="Light List" w:semiHidden="0" w:uiPriority="61" w:unhideWhenUsed="0"/>
-    <w:lsdException w:name="Light Grid" w:semiHidden="0" w:uiPriority="62" w:unhideWhenUsed="0"/>
-    <w:lsdException w:name="Medium Shading 1" w:semiHidden="0" w:uiPriority="63" w:unhideWhenUsed="0"/>
-    <w:lsdException w:name="Medium Shading 2" w:semiHidden="0" w:uiPriority="64" w:unhideWhenUsed="0"/>
-    <w:lsdException w:name="Medium List 1" w:semiHidden="0" w:uiPriority="65" w:unhideWhenUsed="0"/>
-    <w:lsdException w:name="Medium List 2" w:semiHidden="0" w:uiPriority="66" w:unhideWhenUsed="0"/>
-    <w:lsdException w:name="Medium Grid 1" w:semiHidden="0" w:uiPriority="67" w:unhideWhenUsed="0"/>
-    <w:lsdException w:name="Medium Grid 2" w:semiHidden="0" w:uiPriority="68" w:unhideWhenUsed="0"/>
-    <w:lsdException w:name="Medium Grid 3" w:semiHidden="0" w:uiPriority="69" w:unhideWhenUsed="0"/>
-    <w:lsdException w:name="Dark List" w:semiHidden="0" w:uiPriority="70" w:unhideWhenUsed="0"/>
-    <w:lsdException w:name="Colorful Shading" w:semiHidden="0" w:uiPriority="71" w:unhideWhenUsed="0"/>
-    <w:lsdException w:name="Colorful List" w:semiHidden="0" w:uiPriority="72" w:unhideWhenUsed="0"/>
-    <w:lsdException w:name="Colorful Grid" w:semiHidden="0" w:uiPriority="73" w:unhideWhenUsed="0"/>
-    <w:lsdException w:name="Light Shading Accent 1" w:semiHidden="0" w:uiPriority="60" w:unhideWhenUsed="0"/>
-    <w:lsdException w:name="Light List Accent 1" w:semiHidden="0" w:uiPriority="61" w:unhideWhenUsed="0"/>
-    <w:lsdException w:name="Light Grid Accent 1" w:semiHidden="0" w:uiPriority="62" w:unhideWhenUsed="0"/>
-    <w:lsdException w:name="Medium Shading 1 Accent 1" w:semiHidden="0" w:uiPriority="63" w:unhideWhenUsed="0"/>
-    <w:lsdException w:name="Medium Shading 2 Accent 1" w:semiHidden="0" w:uiPriority="64" w:unhideWhenUsed="0"/>
-    <w:lsdException w:name="Medium List 1 Accent 1" w:semiHidden="0" w:uiPriority="65" w:unhideWhenUsed="0"/>
+    <w:lsdException w:name="No Spacing" w:uiPriority="1" w:semiHidden="0" w:unhideWhenUsed="0" w:qFormat="1"/>
+    <w:lsdException w:name="Light Shading" w:uiPriority="60" w:semiHidden="0" w:unhideWhenUsed="0"/>
+    <w:lsdException w:name="Light List" w:uiPriority="61" w:semiHidden="0" w:unhideWhenUsed="0"/>
+    <w:lsdException w:name="Light Grid" w:uiPriority="62" w:semiHidden="0" w:unhideWhenUsed="0"/>
+    <w:lsdException w:name="Medium Shading 1" w:uiPriority="63" w:semiHidden="0" w:unhideWhenUsed="0"/>
+    <w:lsdException w:name="Medium Shading 2" w:uiPriority="64" w:semiHidden="0" w:unhideWhenUsed="0"/>
+    <w:lsdException w:name="Medium List 1" w:uiPriority="65" w:semiHidden="0" w:unhideWhenUsed="0"/>
+    <w:lsdException w:name="Medium List 2" w:uiPriority="66" w:semiHidden="0" w:unhideWhenUsed="0"/>
+    <w:lsdException w:name="Medium Grid 1" w:uiPriority="67" w:semiHidden="0" w:unhideWhenUsed="0"/>
+    <w:lsdException w:name="Medium Grid 2" w:uiPriority="68" w:semiHidden="0" w:unhideWhenUsed="0"/>
+    <w:lsdException w:name="Medium Grid 3" w:uiPriority="69" w:semiHidden="0" w:unhideWhenUsed="0"/>
+    <w:lsdException w:name="Dark List" w:uiPriority="70" w:semiHidden="0" w:unhideWhenUsed="0"/>
+    <w:lsdException w:name="Colorful Shading" w:uiPriority="71" w:semiHidden="0" w:unhideWhenUsed="0"/>
+    <w:lsdException w:name="Colorful List" w:uiPriority="72" w:semiHidden="0" w:unhideWhenUsed="0"/>
+    <w:lsdException w:name="Colorful Grid" w:uiPriority="73" w:semiHidden="0" w:unhideWhenUsed="0"/>
+    <w:lsdException w:name="Light Shading Accent 1" w:uiPriority="60" w:semiHidden="0" w:unhideWhenUsed="0"/>
+    <w:lsdException w:name="Light List Accent 1" w:uiPriority="61" w:semiHidden="0" w:unhideWhenUsed="0"/>
+    <w:lsdException w:name="Light Grid Accent 1" w:uiPriority="62" w:semiHidden="0" w:unhideWhenUsed="0"/>
+    <w:lsdException w:name="Medium Shading 1 Accent 1" w:uiPriority="63" w:semiHidden="0" w:unhideWhenUsed="0"/>
+    <w:lsdException w:name="Medium Shading 2 Accent 1" w:uiPriority="64" w:semiHidden="0" w:unhideWhenUsed="0"/>
+    <w:lsdException w:name="Medium List 1 Accent 1" w:uiPriority="65" w:semiHidden="0" w:unhideWhenUsed="0"/>
     <w:lsdException w:name="Revision" w:unhideWhenUsed="0"/>
-    <w:lsdException w:name="List Paragraph" w:semiHidden="0" w:uiPriority="34" w:unhideWhenUsed="0" w:qFormat="1"/>
-    <w:lsdException w:name="Quote" w:semiHidden="0" w:uiPriority="29" w:unhideWhenUsed="0" w:qFormat="1"/>
-    <w:lsdException w:name="Intense Quote" w:semiHidden="0" w:uiPriority="30" w:unhideWhenUsed="0" w:qFormat="1"/>
-    <w:lsdException w:name="Medium List 2 Accent 1" w:semiHidden="0" w:uiPriority="66" w:unhideWhenUsed="0"/>
-    <w:lsdException w:name="Medium Grid 1 Accent 1" w:semiHidden="0" w:uiPriority="67" w:unhideWhenUsed="0"/>
-    <w:lsdException w:name="Medium Grid 2 Accent 1" w:semiHidden="0" w:uiPriority="68" w:unhideWhenUsed="0"/>
-    <w:lsdException w:name="Medium Grid 3 Accent 1" w:semiHidden="0" w:uiPriority="69" w:unhideWhenUsed="0"/>
-    <w:lsdException w:name="Dark List Accent 1" w:semiHidden="0" w:uiPriority="70" w:unhideWhenUsed="0"/>
-    <w:lsdException w:name="Colorful Shading Accent 1" w:semiHidden="0" w:uiPriority="71" w:unhideWhenUsed="0"/>
-    <w:lsdException w:name="Colorful List Accent 1" w:semiHidden="0" w:uiPriority="72" w:unhideWhenUsed="0"/>
-    <w:lsdException w:name="Colorful Grid Accent 1" w:semiHidden="0" w:uiPriority="73" w:unhideWhenUsed="0"/>
-    <w:lsdException w:name="Light Shading Accent 2" w:semiHidden="0" w:uiPriority="60" w:unhideWhenUsed="0"/>
-    <w:lsdException w:name="Light List Accent 2" w:semiHidden="0" w:uiPriority="61" w:unhideWhenUsed="0"/>
-    <w:lsdException w:name="Light Grid Accent 2" w:semiHidden="0" w:uiPriority="62" w:unhideWhenUsed="0"/>
-    <w:lsdException w:name="Medium Shading 1 Accent 2" w:semiHidden="0" w:uiPriority="63" w:unhideWhenUsed="0"/>
-    <w:lsdException w:name="Medium Shading 2 Accent 2" w:semiHidden="0" w:uiPriority="64" w:unhideWhenUsed="0"/>
-    <w:lsdException w:name="Medium List 1 Accent 2" w:semiHidden="0" w:uiPriority="65" w:unhideWhenUsed="0"/>
-    <w:lsdException w:name="Medium List 2 Accent 2" w:semiHidden="0" w:uiPriority="66" w:unhideWhenUsed="0"/>
-    <w:lsdException w:name="Medium Grid 1 Accent 2" w:semiHidden="0" w:uiPriority="67" w:unhideWhenUsed="0"/>
-    <w:lsdException w:name="Medium Grid 2 Accent 2" w:semiHidden="0" w:uiPriority="68" w:unhideWhenUsed="0"/>
-    <w:lsdException w:name="Medium Grid 3 Accent 2" w:semiHidden="0" w:uiPriority="69" w:unhideWhenUsed="0"/>
-    <w:lsdException w:name="Dark List Accent 2" w:semiHidden="0" w:uiPriority="70" w:unhideWhenUsed="0"/>
-    <w:lsdException w:name="Colorful Shading Accent 2" w:semiHidden="0" w:uiPriority="71" w:unhideWhenUsed="0"/>
-    <w:lsdException w:name="Colorful List Accent 2" w:semiHidden="0" w:uiPriority="72" w:unhideWhenUsed="0"/>
-    <w:lsdException w:name="Colorful Grid Accent 2" w:semiHidden="0" w:uiPriority="73" w:unhideWhenUsed="0"/>
-    <w:lsdException w:name="Light Shading Accent 3" w:semiHidden="0" w:uiPriority="60" w:unhideWhenUsed="0"/>
-    <w:lsdException w:name="Light List Accent 3" w:semiHidden="0" w:uiPriority="61" w:unhideWhenUsed="0"/>
-    <w:lsdException w:name="Light Grid Accent 3" w:semiHidden="0" w:uiPriority="62" w:unhideWhenUsed="0"/>
-    <w:lsdException w:name="Medium Shading 1 Accent 3" w:semiHidden="0" w:uiPriority="63" w:unhideWhenUsed="0"/>
-    <w:lsdException w:name="Medium Shading 2 Accent 3" w:semiHidden="0" w:uiPriority="64" w:unhideWhenUsed="0"/>
-    <w:lsdException w:name="Medium List 1 Accent 3" w:semiHidden="0" w:uiPriority="65" w:unhideWhenUsed="0"/>
-    <w:lsdException w:name="Medium List 2 Accent 3" w:semiHidden="0" w:uiPriority="66" w:unhideWhenUsed="0"/>
-    <w:lsdException w:name="Medium Grid 1 Accent 3" w:semiHidden="0" w:uiPriority="67" w:unhideWhenUsed="0"/>
-    <w:lsdException w:name="Medium Grid 2 Accent 3" w:semiHidden="0" w:uiPriority="68" w:unhideWhenUsed="0"/>
-    <w:lsdException w:name="Medium Grid 3 Accent 3" w:semiHidden="0" w:uiPriority="69" w:unhideWhenUsed="0"/>
-    <w:lsdException w:name="Dark List Accent 3" w:semiHidden="0" w:uiPriority="70" w:unhideWhenUsed="0"/>
-    <w:lsdException w:name="Colorful Shading Accent 3" w:semiHidden="0" w:uiPriority="71" w:unhideWhenUsed="0"/>
-    <w:lsdException w:name="Colorful List Accent 3" w:semiHidden="0" w:uiPriority="72" w:unhideWhenUsed="0"/>
-    <w:lsdException w:name="Colorful Grid Accent 3" w:semiHidden="0" w:uiPriority="73" w:unhideWhenUsed="0"/>
-    <w:lsdException w:name="Light Shading Accent 4" w:semiHidden="0" w:uiPriority="60" w:unhideWhenUsed="0"/>
-    <w:lsdException w:name="Light List Accent 4" w:semiHidden="0" w:uiPriority="61" w:unhideWhenUsed="0"/>
-    <w:lsdException w:name="Light Grid Accent 4" w:semiHidden="0" w:uiPriority="62" w:unhideWhenUsed="0"/>
-    <w:lsdException w:name="Medium Shading 1 Accent 4" w:semiHidden="0" w:uiPriority="63" w:unhideWhenUsed="0"/>
-    <w:lsdException w:name="Medium Shading 2 Accent 4" w:semiHidden="0" w:uiPriority="64" w:unhideWhenUsed="0"/>
-    <w:lsdException w:name="Medium List 1 Accent 4" w:semiHidden="0" w:uiPriority="65" w:unhideWhenUsed="0"/>
-    <w:lsdException w:name="Medium List 2 Accent 4" w:semiHidden="0" w:uiPriority="66" w:unhideWhenUsed="0"/>
-    <w:lsdException w:name="Medium Grid 1 Accent 4" w:semiHidden="0" w:uiPriority="67" w:unhideWhenUsed="0"/>
-    <w:lsdException w:name="Medium Grid 2 Accent 4" w:semiHidden="0" w:uiPriority="68" w:unhideWhenUsed="0"/>
-    <w:lsdException w:name="Medium Grid 3 Accent 4" w:semiHidden="0" w:uiPriority="69" w:unhideWhenUsed="0"/>
-    <w:lsdException w:name="Dark List Accent 4" w:semiHidden="0" w:uiPriority="70" w:unhideWhenUsed="0"/>
-    <w:lsdException w:name="Colorful Shading Accent 4" w:semiHidden="0" w:uiPriority="71" w:unhideWhenUsed="0"/>
-    <w:lsdException w:name="Colorful List Accent 4" w:semiHidden="0" w:uiPriority="72" w:unhideWhenUsed="0"/>
-    <w:lsdException w:name="Colorful Grid Accent 4" w:semiHidden="0" w:uiPriority="73" w:unhideWhenUsed="0"/>
-    <w:lsdException w:name="Light Shading Accent 5" w:semiHidden="0" w:uiPriority="60" w:unhideWhenUsed="0"/>
-    <w:lsdException w:name="Light List Accent 5" w:semiHidden="0" w:uiPriority="61" w:unhideWhenUsed="0"/>
-    <w:lsdException w:name="Light Grid Accent 5" w:semiHidden="0" w:uiPriority="62" w:unhideWhenUsed="0"/>
-    <w:lsdException w:name="Medium Shading 1 Accent 5" w:semiHidden="0" w:uiPriority="63" w:unhideWhenUsed="0"/>
-    <w:lsdException w:name="Medium Shading 2 Accent 5" w:semiHidden="0" w:uiPriority="64" w:unhideWhenUsed="0"/>
-    <w:lsdException w:name="Medium List 1 Accent 5" w:semiHidden="0" w:uiPriority="65" w:unhideWhenUsed="0"/>
-    <w:lsdException w:name="Medium List 2 Accent 5" w:semiHidden="0" w:uiPriority="66" w:unhideWhenUsed="0"/>
-    <w:lsdException w:name="Medium Grid 1 Accent 5" w:semiHidden="0" w:uiPriority="67" w:unhideWhenUsed="0"/>
-    <w:lsdException w:name="Medium Grid 2 Accent 5" w:semiHidden="0" w:uiPriority="68" w:unhideWhenUsed="0"/>
-    <w:lsdException w:name="Medium Grid 3 Accent 5" w:semiHidden="0" w:uiPriority="69" w:unhideWhenUsed="0"/>
-    <w:lsdException w:name="Dark List Accent 5" w:semiHidden="0" w:uiPriority="70" w:unhideWhenUsed="0"/>
-    <w:lsdException w:name="Colorful Shading Accent 5" w:semiHidden="0" w:uiPriority="71" w:unhideWhenUsed="0"/>
-    <w:lsdException w:name="Colorful List Accent 5" w:semiHidden="0" w:uiPriority="72" w:unhideWhenUsed="0"/>
-    <w:lsdException w:name="Colorful Grid Accent 5" w:semiHidden="0" w:uiPriority="73" w:unhideWhenUsed="0"/>
-    <w:lsdException w:name="Light Shading Accent 6" w:semiHidden="0" w:uiPriority="60" w:unhideWhenUsed="0"/>
-    <w:lsdException w:name="Light List Accent 6" w:semiHidden="0" w:uiPriority="61" w:unhideWhenUsed="0"/>
-    <w:lsdException w:name="Light Grid Accent 6" w:semiHidden="0" w:uiPriority="62" w:unhideWhenUsed="0"/>
-    <w:lsdException w:name="Medium Shading 1 Accent 6" w:semiHidden="0" w:uiPriority="63" w:unhideWhenUsed="0"/>
-    <w:lsdException w:name="Medium Shading 2 Accent 6" w:semiHidden="0" w:uiPriority="64" w:unhideWhenUsed="0"/>
-    <w:lsdException w:name="Medium List 1 Accent 6" w:semiHidden="0" w:uiPriority="65" w:unhideWhenUsed="0"/>
-    <w:lsdException w:name="Medium List 2 Accent 6" w:semiHidden="0" w:uiPriority="66" w:unhideWhenUsed="0"/>
-    <w:lsdException w:name="Medium Grid 1 Accent 6" w:semiHidden="0" w:uiPriority="67" w:unhideWhenUsed="0"/>
-    <w:lsdException w:name="Medium Grid 2 Accent 6" w:semiHidden="0" w:uiPriority="68" w:unhideWhenUsed="0"/>
-    <w:lsdException w:name="Medium Grid 3 Accent 6" w:semiHidden="0" w:uiPriority="69" w:unhideWhenUsed="0"/>
-    <w:lsdException w:name="Dark List Accent 6" w:semiHidden="0" w:uiPriority="70" w:unhideWhenUsed="0"/>
-    <w:lsdException w:name="Colorful Shading Accent 6" w:semiHidden="0" w:uiPriority="71" w:unhideWhenUsed="0"/>
-    <w:lsdException w:name="Colorful List Accent 6" w:semiHidden="0" w:uiPriority="72" w:unhideWhenUsed="0"/>
-    <w:lsdException w:name="Colorful Grid Accent 6" w:semiHidden="0" w:uiPriority="73" w:unhideWhenUsed="0"/>
-    <w:lsdException w:name="Subtle Emphasis" w:semiHidden="0" w:uiPriority="19" w:unhideWhenUsed="0" w:qFormat="1"/>
-    <w:lsdException w:name="Intense Emphasis" w:semiHidden="0" w:uiPriority="21" w:unhideWhenUsed="0" w:qFormat="1"/>
-    <w:lsdException w:name="Subtle Reference" w:semiHidden="0" w:uiPriority="31" w:unhideWhenUsed="0" w:qFormat="1"/>
-    <w:lsdException w:name="Intense Reference" w:semiHidden="0" w:uiPriority="32" w:unhideWhenUsed="0" w:qFormat="1"/>
-    <w:lsdException w:name="Book Title" w:semiHidden="0" w:uiPriority="33" w:unhideWhenUsed="0" w:qFormat="1"/>
+    <w:lsdException w:name="List Paragraph" w:uiPriority="34" w:semiHidden="0" w:unhideWhenUsed="0" w:qFormat="1"/>
+    <w:lsdException w:name="Quote" w:uiPriority="29" w:semiHidden="0" w:unhideWhenUsed="0" w:qFormat="1"/>
+    <w:lsdException w:name="Intense Quote" w:uiPriority="30" w:semiHidden="0" w:unhideWhenUsed="0" w:qFormat="1"/>
+    <w:lsdException w:name="Medium List 2 Accent 1" w:uiPriority="66" w:semiHidden="0" w:unhideWhenUsed="0"/>
+    <w:lsdException w:name="Medium Grid 1 Accent 1" w:uiPriority="67" w:semiHidden="0" w:unhideWhenUsed="0"/>
+    <w:lsdException w:name="Medium Grid 2 Accent 1" w:uiPriority="68" w:semiHidden="0" w:unhideWhenUsed="0"/>
+    <w:lsdException w:name="Medium Grid 3 Accent 1" w:uiPriority="69" w:semiHidden="0" w:unhideWhenUsed="0"/>
+    <w:lsdException w:name="Dark List Accent 1" w:uiPriority="70" w:semiHidden="0" w:unhideWhenUsed="0"/>
+    <w:lsdException w:name="Colorful Shading Accent 1" w:uiPriority="71" w:semiHidden="0" w:unhideWhenUsed="0"/>
+    <w:lsdException w:name="Colorful List Accent 1" w:uiPriority="72" w:semiHidden="0" w:unhideWhenUsed="0"/>
+    <w:lsdException w:name="Colorful Grid Accent 1" w:uiPriority="73" w:semiHidden="0" w:unhideWhenUsed="0"/>
+    <w:lsdException w:name="Light Shading Accent 2" w:uiPriority="60" w:semiHidden="0" w:unhideWhenUsed="0"/>
+    <w:lsdException w:name="Light List Accent 2" w:uiPriority="61" w:semiHidden="0" w:unhideWhenUsed="0"/>
+    <w:lsdException w:name="Light Grid Accent 2" w:uiPriority="62" w:semiHidden="0" w:unhideWhenUsed="0"/>
+    <w:lsdException w:name="Medium Shading 1 Accent 2" w:uiPriority="63" w:semiHidden="0" w:unhideWhenUsed="0"/>
+    <w:lsdException w:name="Medium Shading 2 Accent 2" w:uiPriority="64" w:semiHidden="0" w:unhideWhenUsed="0"/>
+    <w:lsdException w:name="Medium List 1 Accent 2" w:uiPriority="65" w:semiHidden="0" w:unhideWhenUsed="0"/>
+    <w:lsdException w:name="Medium List 2 Accent 2" w:uiPriority="66" w:semiHidden="0" w:unhideWhenUsed="0"/>
+    <w:lsdException w:name="Medium Grid 1 Accent 2" w:uiPriority="67" w:semiHidden="0" w:unhideWhenUsed="0"/>
+    <w:lsdException w:name="Medium Grid 2 Accent 2" w:uiPriority="68" w:semiHidden="0" w:unhideWhenUsed="0"/>
+    <w:lsdException w:name="Medium Grid 3 Accent 2" w:uiPriority="69" w:semiHidden="0" w:unhideWhenUsed="0"/>
+    <w:lsdException w:name="Dark List Accent 2" w:uiPriority="70" w:semiHidden="0" w:unhideWhenUsed="0"/>
+    <w:lsdException w:name="Colorful Shading Accent 2" w:uiPriority="71" w:semiHidden="0" w:unhideWhenUsed="0"/>
+    <w:lsdException w:name="Colorful List Accent 2" w:uiPriority="72" w:semiHidden="0" w:unhideWhenUsed="0"/>
+    <w:lsdException w:name="Colorful Grid Accent 2" w:uiPriority="73" w:semiHidden="0" w:unhideWhenUsed="0"/>
+    <w:lsdException w:name="Light Shading Accent 3" w:uiPriority="60" w:semiHidden="0" w:unhideWhenUsed="0"/>
+    <w:lsdException w:name="Light List Accent 3" w:uiPriority="61" w:semiHidden="0" w:unhideWhenUsed="0"/>
+    <w:lsdException w:name="Light Grid Accent 3" w:uiPriority="62" w:semiHidden="0" w:unhideWhenUsed="0"/>
+    <w:lsdException w:name="Medium Shading 1 Accent 3" w:uiPriority="63" w:semiHidden="0" w:unhideWhenUsed="0"/>
+    <w:lsdException w:name="Medium Shading 2 Accent 3" w:uiPriority="64" w:semiHidden="0" w:unhideWhenUsed="0"/>
+    <w:lsdException w:name="Medium List 1 Accent 3" w:uiPriority="65" w:semiHidden="0" w:unhideWhenUsed="0"/>
+    <w:lsdException w:name="Medium List 2 Accent 3" w:uiPriority="66" w:semiHidden="0" w:unhideWhenUsed="0"/>
+    <w:lsdException w:name="Medium Grid 1 Accent 3" w:uiPriority="67" w:semiHidden="0" w:unhideWhenUsed="0"/>
+    <w:lsdException w:name="Medium Grid 2 Accent 3" w:uiPriority="68" w:semiHidden="0" w:unhideWhenUsed="0"/>
+    <w:lsdException w:name="Medium Grid 3 Accent 3" w:uiPriority="69" w:semiHidden="0" w:unhideWhenUsed="0"/>
+    <w:lsdException w:name="Dark List Accent 3" w:uiPriority="70" w:semiHidden="0" w:unhideWhenUsed="0"/>
+    <w:lsdException w:name="Colorful Shading Accent 3" w:uiPriority="71" w:semiHidden="0" w:unhideWhenUsed="0"/>
+    <w:lsdException w:name="Colorful List Accent 3" w:uiPriority="72" w:semiHidden="0" w:unhideWhenUsed="0"/>
+    <w:lsdException w:name="Colorful Grid Accent 3" w:uiPriority="73" w:semiHidden="0" w:unhideWhenUsed="0"/>
+    <w:lsdException w:name="Light Shading Accent 4" w:uiPriority="60" w:semiHidden="0" w:unhideWhenUsed="0"/>
+    <w:lsdException w:name="Light List Accent 4" w:uiPriority="61" w:semiHidden="0" w:unhideWhenUsed="0"/>
+    <w:lsdException w:name="Light Grid Accent 4" w:uiPriority="62" w:semiHidden="0" w:unhideWhenUsed="0"/>
+    <w:lsdException w:name="Medium Shading 1 Accent 4" w:uiPriority="63" w:semiHidden="0" w:unhideWhenUsed="0"/>
+    <w:lsdException w:name="Medium Shading 2 Accent 4" w:uiPriority="64" w:semiHidden="0" w:unhideWhenUsed="0"/>
+    <w:lsdException w:name="Medium List 1 Accent 4" w:uiPriority="65" w:semiHidden="0" w:unhideWhenUsed="0"/>
+    <w:lsdException w:name="Medium List 2 Accent 4" w:uiPriority="66" w:semiHidden="0" w:unhideWhenUsed="0"/>
+    <w:lsdException w:name="Medium Grid 1 Accent 4" w:uiPriority="67" w:semiHidden="0" w:unhideWhenUsed="0"/>
+    <w:lsdException w:name="Medium Grid 2 Accent 4" w:uiPriority="68" w:semiHidden="0" w:unhideWhenUsed="0"/>
+    <w:lsdException w:name="Medium Grid 3 Accent 4" w:uiPriority="69" w:semiHidden="0" w:unhideWhenUsed="0"/>
+    <w:lsdException w:name="Dark List Accent 4" w:uiPriority="70" w:semiHidden="0" w:unhideWhenUsed="0"/>
+    <w:lsdException w:name="Colorful Shading Accent 4" w:uiPriority="71" w:semiHidden="0" w:unhideWhenUsed="0"/>
+    <w:lsdException w:name="Colorful List Accent 4" w:uiPriority="72" w:semiHidden="0" w:unhideWhenUsed="0"/>
+    <w:lsdException w:name="Colorful Grid Accent 4" w:uiPriority="73" w:semiHidden="0" w:unhideWhenUsed="0"/>
+    <w:lsdException w:name="Light Shading Accent 5" w:uiPriority="60" w:semiHidden="0" w:unhideWhenUsed="0"/>
+    <w:lsdException w:name="Light List Accent 5" w:uiPriority="61" w:semiHidden="0" w:unhideWhenUsed="0"/>
+    <w:lsdException w:name="Light Grid Accent 5" w:uiPriority="62" w:semiHidden="0" w:unhideWhenUsed="0"/>
+    <w:lsdException w:name="Medium Shading 1 Accent 5" w:uiPriority="63" w:semiHidden="0" w:unhideWhenUsed="0"/>
+    <w:lsdException w:name="Medium Shading 2 Accent 5" w:uiPriority="64" w:semiHidden="0" w:unhideWhenUsed="0"/>
+    <w:lsdException w:name="Medium List 1 Accent 5" w:uiPriority="65" w:semiHidden="0" w:unhideWhenUsed="0"/>
+    <w:lsdException w:name="Medium List 2 Accent 5" w:uiPriority="66" w:semiHidden="0" w:unhideWhenUsed="0"/>
+    <w:lsdException w:name="Medium Grid 1 Accent 5" w:uiPriority="67" w:semiHidden="0" w:unhideWhenUsed="0"/>
+    <w:lsdException w:name="Medium Grid 2 Accent 5" w:uiPriority="68" w:semiHidden="0" w:unhideWhenUsed="0"/>
+    <w:lsdException w:name="Medium Grid 3 Accent 5" w:uiPriority="69" w:semiHidden="0" w:unhideWhenUsed="0"/>
+    <w:lsdException w:name="Dark List Accent 5" w:uiPriority="70" w:semiHidden="0" w:unhideWhenUsed="0"/>
+    <w:lsdException w:name="Colorful Shading Accent 5" w:uiPriority="71" w:semiHidden="0" w:unhideWhenUsed="0"/>
+    <w:lsdException w:name="Colorful List Accent 5" w:uiPriority="72" w:semiHidden="0" w:unhideWhenUsed="0"/>
+    <w:lsdException w:name="Colorful Grid Accent 5" w:uiPriority="73" w:semiHidden="0" w:unhideWhenUsed="0"/>
+    <w:lsdException w:name="Light Shading Accent 6" w:uiPriority="60" w:semiHidden="0" w:unhideWhenUsed="0"/>
+    <w:lsdException w:name="Light List Accent 6" w:uiPriority="61" w:semiHidden="0" w:unhideWhenUsed="0"/>
+    <w:lsdException w:name="Light Grid Accent 6" w:uiPriority="62" w:semiHidden="0" w:unhideWhenUsed="0"/>
+    <w:lsdException w:name="Medium Shading 1 Accent 6" w:uiPriority="63" w:semiHidden="0" w:unhideWhenUsed="0"/>
+    <w:lsdException w:name="Medium Shading 2 Accent 6" w:uiPriority="64" w:semiHidden="0" w:unhideWhenUsed="0"/>
+    <w:lsdException w:name="Medium List 1 Accent 6" w:uiPriority="65" w:semiHidden="0" w:unhideWhenUsed="0"/>
+    <w:lsdException w:name="Medium List 2 Accent 6" w:uiPriority="66" w:semiHidden="0" w:unhideWhenUsed="0"/>
+    <w:lsdException w:name="Medium Grid 1 Accent 6" w:uiPriority="67" w:semiHidden="0" w:unhideWhenUsed="0"/>
+    <w:lsdException w:name="Medium Grid 2 Accent 6" w:uiPriority="68" w:semiHidden="0" w:unhideWhenUsed="0"/>
+    <w:lsdException w:name="Medium Grid 3 Accent 6" w:uiPriority="69" w:semiHidden="0" w:unhideWhenUsed="0"/>
+    <w:lsdException w:name="Dark List Accent 6" w:uiPriority="70" w:semiHidden="0" w:unhideWhenUsed="0"/>
+    <w:lsdException w:name="Colorful Shading Accent 6" w:uiPriority="71" w:semiHidden="0" w:unhideWhenUsed="0"/>
+    <w:lsdException w:name="Colorful List Accent 6" w:uiPriority="72" w:semiHidden="0" w:unhideWhenUsed="0"/>
+    <w:lsdException w:name="Colorful Grid Accent 6" w:uiPriority="73" w:semiHidden="0" w:unhideWhenUsed="0"/>
+    <w:lsdException w:name="Subtle Emphasis" w:uiPriority="19" w:semiHidden="0" w:unhideWhenUsed="0" w:qFormat="1"/>
+    <w:lsdException w:name="Intense Emphasis" w:uiPriority="21" w:semiHidden="0" w:unhideWhenUsed="0" w:qFormat="1"/>
+    <w:lsdException w:name="Subtle Reference" w:uiPriority="31" w:semiHidden="0" w:unhideWhenUsed="0" w:qFormat="1"/>
+    <w:lsdException w:name="Intense Reference" w:uiPriority="32" w:semiHidden="0" w:unhideWhenUsed="0" w:qFormat="1"/>
+    <w:lsdException w:name="Book Title" w:uiPriority="33" w:semiHidden="0" w:unhideWhenUsed="0" w:qFormat="1"/>
     <w:lsdException w:name="Bibliography" w:uiPriority="37"/>
     <w:lsdException w:name="TOC Heading" w:uiPriority="39" w:qFormat="1"/>
-    <w:lsdException w:name="Plain Table 1" w:semiHidden="0" w:uiPriority="41" w:unhideWhenUsed="0"/>
-    <w:lsdException w:name="Plain Table 2" w:semiHidden="0" w:uiPriority="42" w:unhideWhenUsed="0"/>
-    <w:lsdException w:name="Plain Table 3" w:semiHidden="0" w:uiPriority="43" w:unhideWhenUsed="0"/>
-    <w:lsdException w:name="Plain Table 4" w:semiHidden="0" w:uiPriority="44" w:unhideWhenUsed="0"/>
-    <w:lsdException w:name="Plain Table 5" w:semiHidden="0" w:uiPriority="45" w:unhideWhenUsed="0"/>
-    <w:lsdException w:name="Grid Table Light" w:semiHidden="0" w:uiPriority="40" w:unhideWhenUsed="0"/>
-    <w:lsdException w:name="Grid Table 1 Light" w:semiHidden="0" w:uiPriority="46" w:unhideWhenUsed="0"/>
-    <w:lsdException w:name="Grid Table 2" w:semiHidden="0" w:uiPriority="47" w:unhideWhenUsed="0"/>
-    <w:lsdException w:name="Grid Table 3" w:semiHidden="0" w:uiPriority="48" w:unhideWhenUsed="0"/>
-    <w:lsdException w:name="Grid Table 4" w:semiHidden="0" w:uiPriority="49" w:unhideWhenUsed="0"/>
-    <w:lsdException w:name="Grid Table 5 Dark" w:semiHidden="0" w:uiPriority="50" w:unhideWhenUsed="0"/>
-    <w:lsdException w:name="Grid Table 6 Colorful" w:semiHidden="0" w:uiPriority="51" w:unhideWhenUsed="0"/>
-    <w:lsdException w:name="Grid Table 7 Colorful" w:semiHidden="0" w:uiPriority="52" w:unhideWhenUsed="0"/>
-    <w:lsdException w:name="Grid Table 1 Light Accent 1" w:semiHidden="0" w:uiPriority="46" w:unhideWhenUsed="0"/>
-    <w:lsdException w:name="Grid Table 2 Accent 1" w:semiHidden="0" w:uiPriority="47" w:unhideWhenUsed="0"/>
-    <w:lsdException w:name="Grid Table 3 Accent 1" w:semiHidden="0" w:uiPriority="48" w:unhideWhenUsed="0"/>
-    <w:lsdException w:name="Grid Table 4 Accent 1" w:semiHidden="0" w:uiPriority="49" w:unhideWhenUsed="0"/>
-    <w:lsdException w:name="Grid Table 5 Dark Accent 1" w:semiHidden="0" w:uiPriority="50" w:unhideWhenUsed="0"/>
-    <w:lsdException w:name="Grid Table 6 Colorful Accent 1" w:semiHidden="0" w:uiPriority="51" w:unhideWhenUsed="0"/>
-    <w:lsdException w:name="Grid Table 7 Colorful Accent 1" w:semiHidden="0" w:uiPriority="52" w:unhideWhenUsed="0"/>
-    <w:lsdException w:name="Grid Table 1 Light Accent 2" w:semiHidden="0" w:uiPriority="46" w:unhideWhenUsed="0"/>
-    <w:lsdException w:name="Grid Table 2 Accent 2" w:semiHidden="0" w:uiPriority="47" w:unhideWhenUsed="0"/>
-    <w:lsdException w:name="Grid Table 3 Accent 2" w:semiHidden="0" w:uiPriority="48" w:unhideWhenUsed="0"/>
-    <w:lsdException w:name="Grid Table 4 Accent 2" w:semiHidden="0" w:uiPriority="49" w:unhideWhenUsed="0"/>
-    <w:lsdException w:name="Grid Table 5 Dark Accent 2" w:semiHidden="0" w:uiPriority="50" w:unhideWhenUsed="0"/>
-    <w:lsdException w:name="Grid Table 6 Colorful Accent 2" w:semiHidden="0" w:uiPriority="51" w:unhideWhenUsed="0"/>
-    <w:lsdException w:name="Grid Table 7 Colorful Accent 2" w:semiHidden="0" w:uiPriority="52" w:unhideWhenUsed="0"/>
-    <w:lsdException w:name="Grid Table 1 Light Accent 3" w:semiHidden="0" w:uiPriority="46" w:unhideWhenUsed="0"/>
-    <w:lsdException w:name="Grid Table 2 Accent 3" w:semiHidden="0" w:uiPriority="47" w:unhideWhenUsed="0"/>
-    <w:lsdException w:name="Grid Table 3 Accent 3" w:semiHidden="0" w:uiPriority="48" w:unhideWhenUsed="0"/>
-    <w:lsdException w:name="Grid Table 4 Accent 3" w:semiHidden="0" w:uiPriority="49" w:unhideWhenUsed="0"/>
-    <w:lsdException w:name="Grid Table 5 Dark Accent 3" w:semiHidden="0" w:uiPriority="50" w:unhideWhenUsed="0"/>
-    <w:lsdException w:name="Grid Table 6 Colorful Accent 3" w:semiHidden="0" w:uiPriority="51" w:unhideWhenUsed="0"/>
-    <w:lsdException w:name="Grid Table 7 Colorful Accent 3" w:semiHidden="0" w:uiPriority="52" w:unhideWhenUsed="0"/>
-    <w:lsdException w:name="Grid Table 1 Light Accent 4" w:semiHidden="0" w:uiPriority="46" w:unhideWhenUsed="0"/>
-    <w:lsdException w:name="Grid Table 2 Accent 4" w:semiHidden="0" w:uiPriority="47" w:unhideWhenUsed="0"/>
-    <w:lsdException w:name="Grid Table 3 Accent 4" w:semiHidden="0" w:uiPriority="48" w:unhideWhenUsed="0"/>
-    <w:lsdException w:name="Grid Table 4 Accent 4" w:semiHidden="0" w:uiPriority="49" w:unhideWhenUsed="0"/>
-    <w:lsdException w:name="Grid Table 5 Dark Accent 4" w:semiHidden="0" w:uiPriority="50" w:unhideWhenUsed="0"/>
-    <w:lsdException w:name="Grid Table 6 Colorful Accent 4" w:semiHidden="0" w:uiPriority="51" w:unhideWhenUsed="0"/>
-    <w:lsdException w:name="Grid Table 7 Colorful Accent 4" w:semiHidden="0" w:uiPriority="52" w:unhideWhenUsed="0"/>
-    <w:lsdException w:name="Grid Table 1 Light Accent 5" w:semiHidden="0" w:uiPriority="46" w:unhideWhenUsed="0"/>
-    <w:lsdException w:name="Grid Table 2 Accent 5" w:semiHidden="0" w:uiPriority="47" w:unhideWhenUsed="0"/>
-    <w:lsdException w:name="Grid Table 3 Accent 5" w:semiHidden="0" w:uiPriority="48" w:unhideWhenUsed="0"/>
-    <w:lsdException w:name="Grid Table 4 Accent 5" w:semiHidden="0" w:uiPriority="49" w:unhideWhenUsed="0"/>
-    <w:lsdException w:name="Grid Table 5 Dark Accent 5" w:semiHidden="0" w:uiPriority="50" w:unhideWhenUsed="0"/>
-    <w:lsdException w:name="Grid Table 6 Colorful Accent 5" w:semiHidden="0" w:uiPriority="51" w:unhideWhenUsed="0"/>
-    <w:lsdException w:name="Grid Table 7 Colorful Accent 5" w:semiHidden="0" w:uiPriority="52" w:unhideWhenUsed="0"/>
-    <w:lsdException w:name="Grid Table 1 Light Accent 6" w:semiHidden="0" w:uiPriority="46" w:unhideWhenUsed="0"/>
-    <w:lsdException w:name="Grid Table 2 Accent 6" w:semiHidden="0" w:uiPriority="47" w:unhideWhenUsed="0"/>
-    <w:lsdException w:name="Grid Table 3 Accent 6" w:semiHidden="0" w:uiPriority="48" w:unhideWhenUsed="0"/>
-    <w:lsdException w:name="Grid Table 4 Accent 6" w:semiHidden="0" w:uiPriority="49" w:unhideWhenUsed="0"/>
-    <w:lsdException w:name="Grid Table 5 Dark Accent 6" w:semiHidden="0" w:uiPriority="50" w:unhideWhenUsed="0"/>
-    <w:lsdException w:name="Grid Table 6 Colorful Accent 6" w:semiHidden="0" w:uiPriority="51" w:unhideWhenUsed="0"/>
-    <w:lsdException w:name="Grid Table 7 Colorful Accent 6" w:semiHidden="0" w:uiPriority="52" w:unhideWhenUsed="0"/>
-    <w:lsdException w:name="List Table 1 Light" w:semiHidden="0" w:uiPriority="46" w:unhideWhenUsed="0"/>
-    <w:lsdException w:name="List Table 2" w:semiHidden="0" w:uiPriority="47" w:unhideWhenUsed="0"/>
-    <w:lsdException w:name="List Table 3" w:semiHidden="0" w:uiPriority="48" w:unhideWhenUsed="0"/>
-    <w:lsdException w:name="List Table 4" w:semiHidden="0" w:uiPriority="49" w:unhideWhenUsed="0"/>
-    <w:lsdException w:name="List Table 5 Dark" w:semiHidden="0" w:uiPriority="50" w:unhideWhenUsed="0"/>
-    <w:lsdException w:name="List Table 6 Colorful" w:semiHidden="0" w:uiPriority="51" w:unhideWhenUsed="0"/>
-    <w:lsdException w:name="List Table 7 Colorful" w:semiHidden="0" w:uiPriority="52" w:unhideWhenUsed="0"/>
-    <w:lsdException w:name="List Table 1 Light Accent 1" w:semiHidden="0" w:uiPriority="46" w:unhideWhenUsed="0"/>
-    <w:lsdException w:name="List Table 2 Accent 1" w:semiHidden="0" w:uiPriority="47" w:unhideWhenUsed="0"/>
-    <w:lsdException w:name="List Table 3 Accent 1" w:semiHidden="0" w:uiPriority="48" w:unhideWhenUsed="0"/>
-    <w:lsdException w:name="List Table 4 Accent 1" w:semiHidden="0" w:uiPriority="49" w:unhideWhenUsed="0"/>
-    <w:lsdException w:name="List Table 5 Dark Accent 1" w:semiHidden="0" w:uiPriority="50" w:unhideWhenUsed="0"/>
-    <w:lsdException w:name="List Table 6 Colorful Accent 1" w:semiHidden="0" w:uiPriority="51" w:unhideWhenUsed="0"/>
-    <w:lsdException w:name="List Table 7 Colorful Accent 1" w:semiHidden="0" w:uiPriority="52" w:unhideWhenUsed="0"/>
-    <w:lsdException w:name="List Table 1 Light Accent 2" w:semiHidden="0" w:uiPriority="46" w:unhideWhenUsed="0"/>
-    <w:lsdException w:name="List Table 2 Accent 2" w:semiHidden="0" w:uiPriority="47" w:unhideWhenUsed="0"/>
-    <w:lsdException w:name="List Table 3 Accent 2" w:semiHidden="0" w:uiPriority="48" w:unhideWhenUsed="0"/>
-    <w:lsdException w:name="List Table 4 Accent 2" w:semiHidden="0" w:uiPriority="49" w:unhideWhenUsed="0"/>
-    <w:lsdException w:name="List Table 5 Dark Accent 2" w:semiHidden="0" w:uiPriority="50" w:unhideWhenUsed="0"/>
-    <w:lsdException w:name="List Table 6 Colorful Accent 2" w:semiHidden="0" w:uiPriority="51" w:unhideWhenUsed="0"/>
-    <w:lsdException w:name="List Table 7 Colorful Accent 2" w:semiHidden="0" w:uiPriority="52" w:unhideWhenUsed="0"/>
-    <w:lsdException w:name="List Table 1 Light Accent 3" w:semiHidden="0" w:uiPriority="46" w:unhideWhenUsed="0"/>
-    <w:lsdException w:name="List Table 2 Accent 3" w:semiHidden="0" w:uiPriority="47" w:unhideWhenUsed="0"/>
-    <w:lsdException w:name="List Table 3 Accent 3" w:semiHidden="0" w:uiPriority="48" w:unhideWhenUsed="0"/>
-    <w:lsdException w:name="List Table 4 Accent 3" w:semiHidden="0" w:uiPriority="49" w:unhideWhenUsed="0"/>
-    <w:lsdException w:name="List Table 5 Dark Accent 3" w:semiHidden="0" w:uiPriority="50" w:unhideWhenUsed="0"/>
-    <w:lsdException w:name="List Table 6 Colorful Accent 3" w:semiHidden="0" w:uiPriority="51" w:unhideWhenUsed="0"/>
-    <w:lsdException w:name="List Table 7 Colorful Accent 3" w:semiHidden="0" w:uiPriority="52" w:unhideWhenUsed="0"/>
-    <w:lsdException w:name="List Table 1 Light Accent 4" w:semiHidden="0" w:uiPriority="46" w:unhideWhenUsed="0"/>
-    <w:lsdException w:name="List Table 2 Accent 4" w:semiHidden="0" w:uiPriority="47" w:unhideWhenUsed="0"/>
-    <w:lsdException w:name="List Table 3 Accent 4" w:semiHidden="0" w:uiPriority="48" w:unhideWhenUsed="0"/>
-    <w:lsdException w:name="List Table 4 Accent 4" w:semiHidden="0" w:uiPriority="49" w:unhideWhenUsed="0"/>
-    <w:lsdException w:name="List Table 5 Dark Accent 4" w:semiHidden="0" w:uiPriority="50" w:unhideWhenUsed="0"/>
-    <w:lsdException w:name="List Table 6 Colorful Accent 4" w:semiHidden="0" w:uiPriority="51" w:unhideWhenUsed="0"/>
-    <w:lsdException w:name="List Table 7 Colorful Accent 4" w:semiHidden="0" w:uiPriority="52" w:unhideWhenUsed="0"/>
-    <w:lsdException w:name="List Table 1 Light Accent 5" w:semiHidden="0" w:uiPriority="46" w:unhideWhenUsed="0"/>
-    <w:lsdException w:name="List Table 2 Accent 5" w:semiHidden="0" w:uiPriority="47" w:unhideWhenUsed="0"/>
-    <w:lsdException w:name="List Table 3 Accent 5" w:semiHidden="0" w:uiPriority="48" w:unhideWhenUsed="0"/>
-    <w:lsdException w:name="List Table 4 Accent 5" w:semiHidden="0" w:uiPriority="49" w:unhideWhenUsed="0"/>
-    <w:lsdException w:name="List Table 5 Dark Accent 5" w:semiHidden="0" w:uiPriority="50" w:unhideWhenUsed="0"/>
-    <w:lsdException w:name="List Table 6 Colorful Accent 5" w:semiHidden="0" w:uiPriority="51" w:unhideWhenUsed="0"/>
-    <w:lsdException w:name="List Table 7 Colorful Accent 5" w:semiHidden="0" w:uiPriority="52" w:unhideWhenUsed="0"/>
-    <w:lsdException w:name="List Table 1 Light Accent 6" w:semiHidden="0" w:uiPriority="46" w:unhideWhenUsed="0"/>
-    <w:lsdException w:name="List Table 2 Accent 6" w:semiHidden="0" w:uiPriority="47" w:unhideWhenUsed="0"/>
-    <w:lsdException w:name="List Table 3 Accent 6" w:semiHidden="0" w:uiPriority="48" w:unhideWhenUsed="0"/>
-    <w:lsdException w:name="List Table 4 Accent 6" w:semiHidden="0" w:uiPriority="49" w:unhideWhenUsed="0"/>
-    <w:lsdException w:name="List Table 5 Dark Accent 6" w:semiHidden="0" w:uiPriority="50" w:unhideWhenUsed="0"/>
-    <w:lsdException w:name="List Table 6 Colorful Accent 6" w:semiHidden="0" w:uiPriority="51" w:unhideWhenUsed="0"/>
-    <w:lsdException w:name="List Table 7 Colorful Accent 6" w:semiHidden="0" w:uiPriority="52" w:unhideWhenUsed="0"/>
+    <w:lsdException w:name="Plain Table 1" w:uiPriority="41" w:semiHidden="0" w:unhideWhenUsed="0"/>
+    <w:lsdException w:name="Plain Table 2" w:uiPriority="42" w:semiHidden="0" w:unhideWhenUsed="0"/>
+    <w:lsdException w:name="Plain Table 3" w:uiPriority="43" w:semiHidden="0" w:unhideWhenUsed="0"/>
+    <w:lsdException w:name="Plain Table 4" w:uiPriority="44" w:semiHidden="0" w:unhideWhenUsed="0"/>
+    <w:lsdException w:name="Plain Table 5" w:uiPriority="45" w:semiHidden="0" w:unhideWhenUsed="0"/>
+    <w:lsdException w:name="Grid Table Light" w:uiPriority="40" w:semiHidden="0" w:unhideWhenUsed="0"/>
+    <w:lsdException w:name="Grid Table 1 Light" w:uiPriority="46" w:semiHidden="0" w:unhideWhenUsed="0"/>
+    <w:lsdException w:name="Grid Table 2" w:uiPriority="47" w:semiHidden="0" w:unhideWhenUsed="0"/>
+    <w:lsdException w:name="Grid Table 3" w:uiPriority="48" w:semiHidden="0" w:unhideWhenUsed="0"/>
+    <w:lsdException w:name="Grid Table 4" w:uiPriority="49" w:semiHidden="0" w:unhideWhenUsed="0"/>
+    <w:lsdException w:name="Grid Table 5 Dark" w:uiPriority="50" w:semiHidden="0" w:unhideWhenUsed="0"/>
+    <w:lsdException w:name="Grid Table 6 Colorful" w:uiPriority="51" w:semiHidden="0" w:unhideWhenUsed="0"/>
+    <w:lsdException w:name="Grid Table 7 Colorful" w:uiPriority="52" w:semiHidden="0" w:unhideWhenUsed="0"/>
+    <w:lsdException w:name="Grid Table 1 Light Accent 1" w:uiPriority="46" w:semiHidden="0" w:unhideWhenUsed="0"/>
+    <w:lsdException w:name="Grid Table 2 Accent 1" w:uiPriority="47" w:semiHidden="0" w:unhideWhenUsed="0"/>
+    <w:lsdException w:name="Grid Table 3 Accent 1" w:uiPriority="48" w:semiHidden="0" w:unhideWhenUsed="0"/>
+    <w:lsdException w:name="Grid Table 4 Accent 1" w:uiPriority="49" w:semiHidden="0" w:unhideWhenUsed="0"/>
+    <w:lsdException w:name="Grid Table 5 Dark Accent 1" w:uiPriority="50" w:semiHidden="0" w:unhideWhenUsed="0"/>
+    <w:lsdException w:name="Grid Table 6 Colorful Accent 1" w:uiPriority="51" w:semiHidden="0" w:unhideWhenUsed="0"/>
+    <w:lsdException w:name="Grid Table 7 Colorful Accent 1" w:uiPriority="52" w:semiHidden="0" w:unhideWhenUsed="0"/>
+    <w:lsdException w:name="Grid Table 1 Light Accent 2" w:uiPriority="46" w:semiHidden="0" w:unhideWhenUsed="0"/>
+    <w:lsdException w:name="Grid Table 2 Accent 2" w:uiPriority="47" w:semiHidden="0" w:unhideWhenUsed="0"/>
+    <w:lsdException w:name="Grid Table 3 Accent 2" w:uiPriority="48" w:semiHidden="0" w:unhideWhenUsed="0"/>
+    <w:lsdException w:name="Grid Table 4 Accent 2" w:uiPriority="49" w:semiHidden="0" w:unhideWhenUsed="0"/>
+    <w:lsdException w:name="Grid Table 5 Dark Accent 2" w:uiPriority="50" w:semiHidden="0" w:unhideWhenUsed="0"/>
+    <w:lsdException w:name="Grid Table 6 Colorful Accent 2" w:uiPriority="51" w:semiHidden="0" w:unhideWhenUsed="0"/>
+    <w:lsdException w:name="Grid Table 7 Colorful Accent 2" w:uiPriority="52" w:semiHidden="0" w:unhideWhenUsed="0"/>
+    <w:lsdException w:name="Grid Table 1 Light Accent 3" w:uiPriority="46" w:semiHidden="0" w:unhideWhenUsed="0"/>
+    <w:lsdException w:name="Grid Table 2 Accent 3" w:uiPriority="47" w:semiHidden="0" w:unhideWhenUsed="0"/>
+    <w:lsdException w:name="Grid Table 3 Accent 3" w:uiPriority="48" w:semiHidden="0" w:unhideWhenUsed="0"/>
+    <w:lsdException w:name="Grid Table 4 Accent 3" w:uiPriority="49" w:semiHidden="0" w:unhideWhenUsed="0"/>
+    <w:lsdException w:name="Grid Table 5 Dark Accent 3" w:uiPriority="50" w:semiHidden="0" w:unhideWhenUsed="0"/>
+    <w:lsdException w:name="Grid Table 6 Colorful Accent 3" w:uiPriority="51" w:semiHidden="0" w:unhideWhenUsed="0"/>
+    <w:lsdException w:name="Grid Table 7 Colorful Accent 3" w:uiPriority="52" w:semiHidden="0" w:unhideWhenUsed="0"/>
+    <w:lsdException w:name="Grid Table 1 Light Accent 4" w:uiPriority="46" w:semiHidden="0" w:unhideWhenUsed="0"/>
+    <w:lsdException w:name="Grid Table 2 Accent 4" w:uiPriority="47" w:semiHidden="0" w:unhideWhenUsed="0"/>
+    <w:lsdException w:name="Grid Table 3 Accent 4" w:uiPriority="48" w:semiHidden="0" w:unhideWhenUsed="0"/>
+    <w:lsdException w:name="Grid Table 4 Accent 4" w:uiPriority="49" w:semiHidden="0" w:unhideWhenUsed="0"/>
+    <w:lsdException w:name="Grid Table 5 Dark Accent 4" w:uiPriority="50" w:semiHidden="0" w:unhideWhenUsed="0"/>
+    <w:lsdException w:name="Grid Table 6 Colorful Accent 4" w:uiPriority="51" w:semiHidden="0" w:unhideWhenUsed="0"/>
+    <w:lsdException w:name="Grid Table 7 Colorful Accent 4" w:uiPriority="52" w:semiHidden="0" w:unhideWhenUsed="0"/>
+    <w:lsdException w:name="Grid Table 1 Light Accent 5" w:uiPriority="46" w:semiHidden="0" w:unhideWhenUsed="0"/>
+    <w:lsdException w:name="Grid Table 2 Accent 5" w:uiPriority="47" w:semiHidden="0" w:unhideWhenUsed="0"/>
+    <w:lsdException w:name="Grid Table 3 Accent 5" w:uiPriority="48" w:semiHidden="0" w:unhideWhenUsed="0"/>
+    <w:lsdException w:name="Grid Table 4 Accent 5" w:uiPriority="49" w:semiHidden="0" w:unhideWhenUsed="0"/>
+    <w:lsdException w:name="Grid Table 5 Dark Accent 5" w:uiPriority="50" w:semiHidden="0" w:unhideWhenUsed="0"/>
+    <w:lsdException w:name="Grid Table 6 Colorful Accent 5" w:uiPriority="51" w:semiHidden="0" w:unhideWhenUsed="0"/>
+    <w:lsdException w:name="Grid Table 7 Colorful Accent 5" w:uiPriority="52" w:semiHidden="0" w:unhideWhenUsed="0"/>
+    <w:lsdException w:name="Grid Table 1 Light Accent 6" w:uiPriority="46" w:semiHidden="0" w:unhideWhenUsed="0"/>
+    <w:lsdException w:name="Grid Table 2 Accent 6" w:uiPriority="47" w:semiHidden="0" w:unhideWhenUsed="0"/>
+    <w:lsdException w:name="Grid Table 3 Accent 6" w:uiPriority="48" w:semiHidden="0" w:unhideWhenUsed="0"/>
+    <w:lsdException w:name="Grid Table 4 Accent 6" w:uiPriority="49" w:semiHidden="0" w:unhideWhenUsed="0"/>
+    <w:lsdException w:name="Grid Table 5 Dark Accent 6" w:uiPriority="50" w:semiHidden="0" w:unhideWhenUsed="0"/>
+    <w:lsdException w:name="Grid Table 6 Colorful Accent 6" w:uiPriority="51" w:semiHidden="0" w:unhideWhenUsed="0"/>
+    <w:lsdException w:name="Grid Table 7 Colorful Accent 6" w:uiPriority="52" w:semiHidden="0" w:unhideWhenUsed="0"/>
+    <w:lsdException w:name="List Table 1 Light" w:uiPriority="46" w:semiHidden="0" w:unhideWhenUsed="0"/>
+    <w:lsdException w:name="List Table 2" w:uiPriority="47" w:semiHidden="0" w:unhideWhenUsed="0"/>
+    <w:lsdException w:name="List Table 3" w:uiPriority="48" w:semiHidden="0" w:unhideWhenUsed="0"/>
+    <w:lsdException w:name="List Table 4" w:uiPriority="49" w:semiHidden="0" w:unhideWhenUsed="0"/>
+    <w:lsdException w:name="List Table 5 Dark" w:uiPriority="50" w:semiHidden="0" w:unhideWhenUsed="0"/>
+    <w:lsdException w:name="List Table 6 Colorful" w:uiPriority="51" w:semiHidden="0" w:unhideWhenUsed="0"/>
+    <w:lsdException w:name="List Table 7 Colorful" w:uiPriority="52" w:semiHidden="0" w:unhideWhenUsed="0"/>
+    <w:lsdException w:name="List Table 1 Light Accent 1" w:uiPriority="46" w:semiHidden="0" w:unhideWhenUsed="0"/>
+    <w:lsdException w:name="List Table 2 Accent 1" w:uiPriority="47" w:semiHidden="0" w:unhideWhenUsed="0"/>
+    <w:lsdException w:name="List Table 3 Accent 1" w:uiPriority="48" w:semiHidden="0" w:unhideWhenUsed="0"/>
+    <w:lsdException w:name="List Table 4 Accent 1" w:uiPriority="49" w:semiHidden="0" w:unhideWhenUsed="0"/>
+    <w:lsdException w:name="List Table 5 Dark Accent 1" w:uiPriority="50" w:semiHidden="0" w:unhideWhenUsed="0"/>
+    <w:lsdException w:name="List Table 6 Colorful Accent 1" w:uiPriority="51" w:semiHidden="0" w:unhideWhenUsed="0"/>
+    <w:lsdException w:name="List Table 7 Colorful Accent 1" w:uiPriority="52" w:semiHidden="0" w:unhideWhenUsed="0"/>
+    <w:lsdException w:name="List Table 1 Light Accent 2" w:uiPriority="46" w:semiHidden="0" w:unhideWhenUsed="0"/>
+    <w:lsdException w:name="List Table 2 Accent 2" w:uiPriority="47" w:semiHidden="0" w:unhideWhenUsed="0"/>
+    <w:lsdException w:name="List Table 3 Accent 2" w:uiPriority="48" w:semiHidden="0" w:unhideWhenUsed="0"/>
+    <w:lsdException w:name="List Table 4 Accent 2" w:uiPriority="49" w:semiHidden="0" w:unhideWhenUsed="0"/>
+    <w:lsdException w:name="List Table 5 Dark Accent 2" w:uiPriority="50" w:semiHidden="0" w:unhideWhenUsed="0"/>
+    <w:lsdException w:name="List Table 6 Colorful Accent 2" w:uiPriority="51" w:semiHidden="0" w:unhideWhenUsed="0"/>
+    <w:lsdException w:name="List Table 7 Colorful Accent 2" w:uiPriority="52" w:semiHidden="0" w:unhideWhenUsed="0"/>
+    <w:lsdException w:name="List Table 1 Light Accent 3" w:uiPriority="46" w:semiHidden="0" w:unhideWhenUsed="0"/>
+    <w:lsdException w:name="List Table 2 Accent 3" w:uiPriority="47" w:semiHidden="0" w:unhideWhenUsed="0"/>
+    <w:lsdException w:name="List Table 3 Accent 3" w:uiPriority="48" w:semiHidden="0" w:unhideWhenUsed="0"/>
+    <w:lsdException w:name="List Table 4 Accent 3" w:uiPriority="49" w:semiHidden="0" w:unhideWhenUsed="0"/>
+    <w:lsdException w:name="List Table 5 Dark Accent 3" w:uiPriority="50" w:semiHidden="0" w:unhideWhenUsed="0"/>
+    <w:lsdException w:name="List Table 6 Colorful Accent 3" w:uiPriority="51" w:semiHidden="0" w:unhideWhenUsed="0"/>
+    <w:lsdException w:name="List Table 7 Colorful Accent 3" w:uiPriority="52" w:semiHidden="0" w:unhideWhenUsed="0"/>
+    <w:lsdException w:name="List Table 1 Light Accent 4" w:uiPriority="46" w:semiHidden="0" w:unhideWhenUsed="0"/>
+    <w:lsdException w:name="List Table 2 Accent 4" w:uiPriority="47" w:semiHidden="0" w:unhideWhenUsed="0"/>
+    <w:lsdException w:name="List Table 3 Accent 4" w:uiPriority="48" w:semiHidden="0" w:unhideWhenUsed="0"/>
+    <w:lsdException w:name="List Table 4 Accent 4" w:uiPriority="49" w:semiHidden="0" w:unhideWhenUsed="0"/>
+    <w:lsdException w:name="List Table 5 Dark Accent 4" w:uiPriority="50" w:semiHidden="0" w:unhideWhenUsed="0"/>
+    <w:lsdException w:name="List Table 6 Colorful Accent 4" w:uiPriority="51" w:semiHidden="0" w:unhideWhenUsed="0"/>
+    <w:lsdException w:name="List Table 7 Colorful Accent 4" w:uiPriority="52" w:semiHidden="0" w:unhideWhenUsed="0"/>
+    <w:lsdException w:name="List Table 1 Light Accent 5" w:uiPriority="46" w:semiHidden="0" w:unhideWhenUsed="0"/>
+    <w:lsdException w:name="List Table 2 Accent 5" w:uiPriority="47" w:semiHidden="0" w:unhideWhenUsed="0"/>
+    <w:lsdException w:name="List Table 3 Accent 5" w:uiPriority="48" w:semiHidden="0" w:unhideWhenUsed="0"/>
+    <w:lsdException w:name="List Table 4 Accent 5" w:uiPriority="49" w:semiHidden="0" w:unhideWhenUsed="0"/>
+    <w:lsdException w:name="List Table 5 Dark Accent 5" w:uiPriority="50" w:semiHidden="0" w:unhideWhenUsed="0"/>
+    <w:lsdException w:name="List Table 6 Colorful Accent 5" w:uiPriority="51" w:semiHidden="0" w:unhideWhenUsed="0"/>
+    <w:lsdException w:name="List Table 7 Colorful Accent 5" w:uiPriority="52" w:semiHidden="0" w:unhideWhenUsed="0"/>
+    <w:lsdException w:name="List Table 1 Light Accent 6" w:uiPriority="46" w:semiHidden="0" w:unhideWhenUsed="0"/>
+    <w:lsdException w:name="List Table 2 Accent 6" w:uiPriority="47" w:semiHidden="0" w:unhideWhenUsed="0"/>
+    <w:lsdException w:name="List Table 3 Accent 6" w:uiPriority="48" w:semiHidden="0" w:unhideWhenUsed="0"/>
+    <w:lsdException w:name="List Table 4 Accent 6" w:uiPriority="49" w:semiHidden="0" w:unhideWhenUsed="0"/>
+    <w:lsdException w:name="List Table 5 Dark Accent 6" w:uiPriority="50" w:semiHidden="0" w:unhideWhenUsed="0"/>
+    <w:lsdException w:name="List Table 6 Colorful Accent 6" w:uiPriority="51" w:semiHidden="0" w:unhideWhenUsed="0"/>
+    <w:lsdException w:name="List Table 7 Colorful Accent 6" w:uiPriority="52" w:semiHidden="0" w:unhideWhenUsed="0"/>
   </w:latentStyles>
-  <w:style w:type="paragraph" w:styleId="para0" w:default="1">
+  <w:style w:type="paragraph" w:styleId="Normal" w:default="1">
     <w:name w:val="Normal"/>
     <w:qFormat/>
+    <w:pPr>
+      <w:widowControl/>
+      <w:bidi w:val="0"/>
+      <w:spacing w:lineRule="auto" w:line="259" w:before="0" w:after="160"/>
+      <w:jc w:val="left"/>
+    </w:pPr>
+    <w:rPr>
+      <w:rFonts w:ascii="Calibri" w:hAnsi="Calibri" w:eastAsia="Calibri" w:cs="Times New Roman"/>
+      <w:color w:val="auto"/>
+      <w:kern w:val="0"/>
+      <w:sz w:val="22"/>
+      <w:szCs w:val="22"/>
+      <w:lang w:val="pt-BR" w:eastAsia="zh-CN" w:bidi="ar-SA"/>
+    </w:rPr>
   </w:style>
-  <w:style w:type="paragraph" w:styleId="para1">
+  <w:style w:type="character" w:styleId="DefaultParagraphFont" w:default="1">
+    <w:name w:val="Default Paragraph Font"/>
+    <w:qFormat/>
+    <w:rPr/>
+  </w:style>
+  <w:style w:type="character" w:styleId="Caracteresdenotadefim">
+    <w:name w:val="Caracteres de nota de fim"/>
+    <w:qFormat/>
+    <w:rPr/>
+  </w:style>
+  <w:style w:type="paragraph" w:styleId="Ttulo">
+    <w:name w:val="Título"/>
+    <w:basedOn w:val="Normal"/>
+    <w:next w:val="Corpodetexto"/>
+    <w:qFormat/>
+    <w:pPr>
+      <w:keepNext w:val="true"/>
+      <w:spacing w:before="240" w:after="120"/>
+    </w:pPr>
+    <w:rPr>
+      <w:rFonts w:ascii="Liberation Sans" w:hAnsi="Liberation Sans" w:eastAsia="Noto Sans CJK SC" w:cs="Lohit Devanagari"/>
+      <w:sz w:val="28"/>
+      <w:szCs w:val="28"/>
+    </w:rPr>
+  </w:style>
+  <w:style w:type="paragraph" w:styleId="Corpodetexto">
+    <w:name w:val="Body Text"/>
+    <w:basedOn w:val="Normal"/>
+    <w:pPr>
+      <w:spacing w:lineRule="auto" w:line="276" w:before="0" w:after="140"/>
+    </w:pPr>
+    <w:rPr/>
+  </w:style>
+  <w:style w:type="paragraph" w:styleId="Lista">
+    <w:name w:val="List"/>
+    <w:basedOn w:val="Corpodetexto"/>
+    <w:pPr/>
+    <w:rPr>
+      <w:rFonts w:cs="Lohit Devanagari"/>
+    </w:rPr>
+  </w:style>
+  <w:style w:type="paragraph" w:styleId="Legenda">
+    <w:name w:val="Caption"/>
+    <w:basedOn w:val="Normal"/>
+    <w:qFormat/>
+    <w:pPr>
+      <w:suppressLineNumbers/>
+      <w:spacing w:before="120" w:after="120"/>
+    </w:pPr>
+    <w:rPr>
+      <w:rFonts w:cs="Lohit Devanagari"/>
+      <w:i/>
+      <w:iCs/>
+      <w:sz w:val="24"/>
+      <w:szCs w:val="24"/>
+    </w:rPr>
+  </w:style>
+  <w:style w:type="paragraph" w:styleId="Ndice">
+    <w:name w:val="Índice"/>
+    <w:basedOn w:val="Normal"/>
+    <w:qFormat/>
+    <w:pPr>
+      <w:suppressLineNumbers/>
+    </w:pPr>
+    <w:rPr>
+      <w:rFonts w:cs="Lohit Devanagari"/>
+    </w:rPr>
+  </w:style>
+  <w:style w:type="paragraph" w:styleId="ListParagraph">
     <w:name w:val="List Paragraph"/>
+    <w:basedOn w:val="Normal"/>
     <w:qFormat/>
-    <w:basedOn w:val="para0"/>
     <w:pPr>
-      <w:ind w:left="720"/>
+      <w:spacing w:before="0" w:after="160"/>
+      <w:ind w:left="720" w:hanging="0"/>
       <w:contextualSpacing/>
     </w:pPr>
+    <w:rPr/>
   </w:style>
-  <w:style w:type="paragraph" w:styleId="para2">
+  <w:style w:type="paragraph" w:styleId="Cabealho">
     <w:name w:val="Header"/>
+    <w:basedOn w:val="Normal"/>
     <w:qFormat/>
-    <w:basedOn w:val="para0"/>
     <w:pPr>
-      <w:spacing w:after="0" w:line="240" w:lineRule="auto"/>
-      <w:tabs defTabSz="708">
+      <w:tabs>
         <w:tab w:val="center" w:pos="5233" w:leader="none"/>
         <w:tab w:val="right" w:pos="10466" w:leader="none"/>
       </w:tabs>
+      <w:spacing w:lineRule="auto" w:line="240" w:before="0" w:after="0"/>
     </w:pPr>
-  </w:style>
-  <w:style w:type="character" w:styleId="char0" w:default="1">
-    <w:name w:val="Default Paragraph Font"/>
+    <w:rPr/>
   </w:style>
   <w:style w:type="table" w:default="1" w:styleId="TableNormal">
     <w:name w:val="Tabela normal"/>
@@ -2448,480 +2645,12 @@
     </w:pPr>
     <w:tblPr>
       <w:tblBorders>
-        <w:top w:val="single" w:sz="4" w:space="0" w:color="000000" tmln="10, 0, 0, 0, 0"/>
-        <w:left w:val="single" w:sz="4" w:space="0" w:color="000000" tmln="10, 0, 0, 0, 0"/>
-        <w:bottom w:val="single" w:sz="4" w:space="0" w:color="000000" tmln="10, 0, 0, 0, 0"/>
-        <w:right w:val="single" w:sz="4" w:space="0" w:color="000000" tmln="10, 0, 0, 0, 0"/>
-        <w:insideH w:val="single" w:sz="4" w:space="0" w:color="000000" tmln="10, 0, 0, 0, 0"/>
-        <w:insideV w:val="single" w:sz="4" w:space="0" w:color="000000" tmln="10, 0, 0, 0, 0"/>
-      </w:tblBorders>
-    </w:tblPr>
-  </w:style>
-</w:styles>
-</file>
-
-<file path=word/stylesWithEffects.xml><?xml version="1.0" encoding="utf-8"?>
-<w:styles xmlns:wpc="http://schemas.microsoft.com/office/word/2010/wordprocessingCanvas" xmlns:mc="http://schemas.openxmlformats.org/markup-compatibility/2006" xmlns:o="urn:schemas-microsoft-com:office:office" xmlns:r="http://schemas.openxmlformats.org/officeDocument/2006/relationships" xmlns:m="http://schemas.openxmlformats.org/officeDocument/2006/math" xmlns:v="urn:schemas-microsoft-com:vml" xmlns:wp14="http://schemas.microsoft.com/office/word/2010/wordprocessingDrawing" xmlns:wp="http://schemas.openxmlformats.org/drawingml/2006/wordprocessingDrawing" xmlns:w10="urn:schemas-microsoft-com:office:word" xmlns:w="http://schemas.openxmlformats.org/wordprocessingml/2006/main" xmlns:w14="http://schemas.microsoft.com/office/word/2010/wordml" xmlns:wpg="http://schemas.microsoft.com/office/word/2010/wordprocessingGroup" xmlns:wpi="http://schemas.microsoft.com/office/word/2010/wordprocessingInk" xmlns:wne="http://schemas.microsoft.com/office/word/2006/wordml" xmlns:wps="http://schemas.microsoft.com/office/word/2010/wordprocessingShape" mc:Ignorable="w14 wp14">
-  <w:docDefaults>
-    <w:rPrDefault>
-      <w:rPr>
-        <w:rFonts w:ascii="Calibri" w:hAnsi="Calibri" w:eastAsia="Calibri" w:cs="Times New Roman"/>
-        <w:sz w:val="22"/>
-        <w:szCs w:val="22"/>
-        <w:lang w:val="pt-br" w:eastAsia="zh-cn" w:bidi="ar-sa"/>
-      </w:rPr>
-    </w:rPrDefault>
-    <w:pPrDefault>
-      <w:pPr>
-        <w:spacing w:after="160" w:line="259" w:lineRule="auto"/>
-      </w:pPr>
-    </w:pPrDefault>
-  </w:docDefaults>
-  <w:latentStyles w:defLockedState="0" w:defUIPriority="99" w:defSemiHidden="0" w:defUnhideWhenUsed="0" w:defQFormat="0" w:count="371">
-    <w:lsdException w:name="Normal" w:semiHidden="0" w:uiPriority="0" w:unhideWhenUsed="0" w:qFormat="1"/>
-    <w:lsdException w:name="heading 1" w:semiHidden="0" w:uiPriority="9" w:unhideWhenUsed="0" w:qFormat="1"/>
-    <w:lsdException w:name="heading 2" w:uiPriority="9" w:qFormat="1"/>
-    <w:lsdException w:name="heading 3" w:uiPriority="9" w:qFormat="1"/>
-    <w:lsdException w:name="heading 4" w:uiPriority="9" w:qFormat="1"/>
-    <w:lsdException w:name="heading 5" w:uiPriority="9" w:qFormat="1"/>
-    <w:lsdException w:name="heading 6" w:uiPriority="9" w:qFormat="1"/>
-    <w:lsdException w:name="heading 7" w:uiPriority="9" w:qFormat="1"/>
-    <w:lsdException w:name="heading 8" w:uiPriority="9" w:qFormat="1"/>
-    <w:lsdException w:name="heading 9" w:uiPriority="9" w:qFormat="1"/>
-    <w:lsdException w:name="index 1"/>
-    <w:lsdException w:name="index 2"/>
-    <w:lsdException w:name="index 3"/>
-    <w:lsdException w:name="index 4"/>
-    <w:lsdException w:name="index 5"/>
-    <w:lsdException w:name="index 6"/>
-    <w:lsdException w:name="index 7"/>
-    <w:lsdException w:name="index 8"/>
-    <w:lsdException w:name="index 9"/>
-    <w:lsdException w:name="toc 1" w:uiPriority="39"/>
-    <w:lsdException w:name="toc 2" w:uiPriority="39"/>
-    <w:lsdException w:name="toc 3" w:uiPriority="39"/>
-    <w:lsdException w:name="toc 4" w:uiPriority="39"/>
-    <w:lsdException w:name="toc 5" w:uiPriority="39"/>
-    <w:lsdException w:name="toc 6" w:uiPriority="39"/>
-    <w:lsdException w:name="toc 7" w:uiPriority="39"/>
-    <w:lsdException w:name="toc 8" w:uiPriority="39"/>
-    <w:lsdException w:name="toc 9" w:uiPriority="39"/>
-    <w:lsdException w:name="Normal Indent"/>
-    <w:lsdException w:name="footnote text"/>
-    <w:lsdException w:name="annotation text"/>
-    <w:lsdException w:name="header"/>
-    <w:lsdException w:name="footer"/>
-    <w:lsdException w:name="index heading"/>
-    <w:lsdException w:name="caption" w:uiPriority="35" w:qFormat="1"/>
-    <w:lsdException w:name="table of figures"/>
-    <w:lsdException w:name="envelope address"/>
-    <w:lsdException w:name="envelope return"/>
-    <w:lsdException w:name="footnote reference"/>
-    <w:lsdException w:name="annotation reference"/>
-    <w:lsdException w:name="line number"/>
-    <w:lsdException w:name="page number"/>
-    <w:lsdException w:name="endnote reference"/>
-    <w:lsdException w:name="endnote text"/>
-    <w:lsdException w:name="table of authorities"/>
-    <w:lsdException w:name="macro"/>
-    <w:lsdException w:name="toa heading"/>
-    <w:lsdException w:name="List"/>
-    <w:lsdException w:name="List Bullet"/>
-    <w:lsdException w:name="List Number"/>
-    <w:lsdException w:name="List 2"/>
-    <w:lsdException w:name="List 3"/>
-    <w:lsdException w:name="List 4"/>
-    <w:lsdException w:name="List 5"/>
-    <w:lsdException w:name="List Bullet 2"/>
-    <w:lsdException w:name="List Bullet 3"/>
-    <w:lsdException w:name="List Bullet 4"/>
-    <w:lsdException w:name="List Bullet 5"/>
-    <w:lsdException w:name="List Number 2"/>
-    <w:lsdException w:name="List Number 3"/>
-    <w:lsdException w:name="List Number 4"/>
-    <w:lsdException w:name="List Number 5"/>
-    <w:lsdException w:name="Title" w:semiHidden="0" w:uiPriority="10" w:unhideWhenUsed="0" w:qFormat="1"/>
-    <w:lsdException w:name="Closing"/>
-    <w:lsdException w:name="Signature"/>
-    <w:lsdException w:name="Default Paragraph Font" w:uiPriority="1"/>
-    <w:lsdException w:name="Body Text"/>
-    <w:lsdException w:name="Body Text Indent"/>
-    <w:lsdException w:name="List Continue"/>
-    <w:lsdException w:name="List Continue 2"/>
-    <w:lsdException w:name="List Continue 3"/>
-    <w:lsdException w:name="List Continue 4"/>
-    <w:lsdException w:name="List Continue 5"/>
-    <w:lsdException w:name="Message Header"/>
-    <w:lsdException w:name="Subtitle" w:semiHidden="0" w:uiPriority="11" w:unhideWhenUsed="0" w:qFormat="1"/>
-    <w:lsdException w:name="Salutation"/>
-    <w:lsdException w:name="Date"/>
-    <w:lsdException w:name="Body Text First Indent"/>
-    <w:lsdException w:name="Body Text First Indent 2"/>
-    <w:lsdException w:name="Note Heading"/>
-    <w:lsdException w:name="Body Text 2"/>
-    <w:lsdException w:name="Body Text 3"/>
-    <w:lsdException w:name="Body Text Indent 2"/>
-    <w:lsdException w:name="Body Text Indent 3"/>
-    <w:lsdException w:name="Block Text"/>
-    <w:lsdException w:name="Hyperlink"/>
-    <w:lsdException w:name="FollowedHyperlink"/>
-    <w:lsdException w:name="Strong" w:semiHidden="0" w:uiPriority="22" w:unhideWhenUsed="0" w:qFormat="1"/>
-    <w:lsdException w:name="Emphasis" w:semiHidden="0" w:uiPriority="20" w:unhideWhenUsed="0" w:qFormat="1"/>
-    <w:lsdException w:name="Document Map"/>
-    <w:lsdException w:name="Plain Text"/>
-    <w:lsdException w:name="E-mail Signature"/>
-    <w:lsdException w:name="HTML Top of Form"/>
-    <w:lsdException w:name="HTML Bottom of Form"/>
-    <w:lsdException w:name="Normal (Web)"/>
-    <w:lsdException w:name="HTML Acronym"/>
-    <w:lsdException w:name="HTML Address"/>
-    <w:lsdException w:name="HTML Cite"/>
-    <w:lsdException w:name="HTML Code"/>
-    <w:lsdException w:name="HTML Definition"/>
-    <w:lsdException w:name="HTML Keyboard"/>
-    <w:lsdException w:name="HTML Preformatted"/>
-    <w:lsdException w:name="HTML Sample"/>
-    <w:lsdException w:name="HTML Typewriter"/>
-    <w:lsdException w:name="HTML Variable"/>
-    <w:lsdException w:name="Normal Table"/>
-    <w:lsdException w:name="annotation subject"/>
-    <w:lsdException w:name="No List"/>
-    <w:lsdException w:name="Outline List 1"/>
-    <w:lsdException w:name="Outline List 2"/>
-    <w:lsdException w:name="Outline List 3"/>
-    <w:lsdException w:name="Table Simple 1"/>
-    <w:lsdException w:name="Table Simple 2"/>
-    <w:lsdException w:name="Table Simple 3"/>
-    <w:lsdException w:name="Table Classic 1"/>
-    <w:lsdException w:name="Table Classic 2"/>
-    <w:lsdException w:name="Table Classic 3"/>
-    <w:lsdException w:name="Table Classic 4"/>
-    <w:lsdException w:name="Table Colorful 1"/>
-    <w:lsdException w:name="Table Colorful 2"/>
-    <w:lsdException w:name="Table Colorful 3"/>
-    <w:lsdException w:name="Table Columns 1"/>
-    <w:lsdException w:name="Table Columns 2"/>
-    <w:lsdException w:name="Table Columns 3"/>
-    <w:lsdException w:name="Table Columns 4"/>
-    <w:lsdException w:name="Table Columns 5"/>
-    <w:lsdException w:name="Table Grid 1"/>
-    <w:lsdException w:name="Table Grid 2"/>
-    <w:lsdException w:name="Table Grid 3"/>
-    <w:lsdException w:name="Table Grid 4"/>
-    <w:lsdException w:name="Table Grid 5"/>
-    <w:lsdException w:name="Table Grid 6"/>
-    <w:lsdException w:name="Table Grid 7"/>
-    <w:lsdException w:name="Table Grid 8"/>
-    <w:lsdException w:name="Table List 1"/>
-    <w:lsdException w:name="Table List 2"/>
-    <w:lsdException w:name="Table List 3"/>
-    <w:lsdException w:name="Table List 4"/>
-    <w:lsdException w:name="Table List 5"/>
-    <w:lsdException w:name="Table List 6"/>
-    <w:lsdException w:name="Table List 7"/>
-    <w:lsdException w:name="Table List 8"/>
-    <w:lsdException w:name="Table 3D effects 1"/>
-    <w:lsdException w:name="Table 3D effects 2"/>
-    <w:lsdException w:name="Table 3D effects 3"/>
-    <w:lsdException w:name="Table Contemporary"/>
-    <w:lsdException w:name="Table Elegant"/>
-    <w:lsdException w:name="Table Professional"/>
-    <w:lsdException w:name="Table Subtle 1"/>
-    <w:lsdException w:name="Table Subtle 2"/>
-    <w:lsdException w:name="Table Web 1"/>
-    <w:lsdException w:name="Table Web 2"/>
-    <w:lsdException w:name="Table Web 3"/>
-    <w:lsdException w:name="Balloon Text"/>
-    <w:lsdException w:name="Table Grid" w:semiHidden="0" w:uiPriority="59" w:unhideWhenUsed="0"/>
-    <w:lsdException w:name="Table Theme"/>
-    <w:lsdException w:name="Placeholder Text" w:unhideWhenUsed="0"/>
-    <w:lsdException w:name="No Spacing" w:semiHidden="0" w:uiPriority="1" w:unhideWhenUsed="0" w:qFormat="1"/>
-    <w:lsdException w:name="Light Shading" w:semiHidden="0" w:uiPriority="60" w:unhideWhenUsed="0"/>
-    <w:lsdException w:name="Light List" w:semiHidden="0" w:uiPriority="61" w:unhideWhenUsed="0"/>
-    <w:lsdException w:name="Light Grid" w:semiHidden="0" w:uiPriority="62" w:unhideWhenUsed="0"/>
-    <w:lsdException w:name="Medium Shading 1" w:semiHidden="0" w:uiPriority="63" w:unhideWhenUsed="0"/>
-    <w:lsdException w:name="Medium Shading 2" w:semiHidden="0" w:uiPriority="64" w:unhideWhenUsed="0"/>
-    <w:lsdException w:name="Medium List 1" w:semiHidden="0" w:uiPriority="65" w:unhideWhenUsed="0"/>
-    <w:lsdException w:name="Medium List 2" w:semiHidden="0" w:uiPriority="66" w:unhideWhenUsed="0"/>
-    <w:lsdException w:name="Medium Grid 1" w:semiHidden="0" w:uiPriority="67" w:unhideWhenUsed="0"/>
-    <w:lsdException w:name="Medium Grid 2" w:semiHidden="0" w:uiPriority="68" w:unhideWhenUsed="0"/>
-    <w:lsdException w:name="Medium Grid 3" w:semiHidden="0" w:uiPriority="69" w:unhideWhenUsed="0"/>
-    <w:lsdException w:name="Dark List" w:semiHidden="0" w:uiPriority="70" w:unhideWhenUsed="0"/>
-    <w:lsdException w:name="Colorful Shading" w:semiHidden="0" w:uiPriority="71" w:unhideWhenUsed="0"/>
-    <w:lsdException w:name="Colorful List" w:semiHidden="0" w:uiPriority="72" w:unhideWhenUsed="0"/>
-    <w:lsdException w:name="Colorful Grid" w:semiHidden="0" w:uiPriority="73" w:unhideWhenUsed="0"/>
-    <w:lsdException w:name="Light Shading Accent 1" w:semiHidden="0" w:uiPriority="60" w:unhideWhenUsed="0"/>
-    <w:lsdException w:name="Light List Accent 1" w:semiHidden="0" w:uiPriority="61" w:unhideWhenUsed="0"/>
-    <w:lsdException w:name="Light Grid Accent 1" w:semiHidden="0" w:uiPriority="62" w:unhideWhenUsed="0"/>
-    <w:lsdException w:name="Medium Shading 1 Accent 1" w:semiHidden="0" w:uiPriority="63" w:unhideWhenUsed="0"/>
-    <w:lsdException w:name="Medium Shading 2 Accent 1" w:semiHidden="0" w:uiPriority="64" w:unhideWhenUsed="0"/>
-    <w:lsdException w:name="Medium List 1 Accent 1" w:semiHidden="0" w:uiPriority="65" w:unhideWhenUsed="0"/>
-    <w:lsdException w:name="Revision" w:unhideWhenUsed="0"/>
-    <w:lsdException w:name="List Paragraph" w:semiHidden="0" w:uiPriority="34" w:unhideWhenUsed="0" w:qFormat="1"/>
-    <w:lsdException w:name="Quote" w:semiHidden="0" w:uiPriority="29" w:unhideWhenUsed="0" w:qFormat="1"/>
-    <w:lsdException w:name="Intense Quote" w:semiHidden="0" w:uiPriority="30" w:unhideWhenUsed="0" w:qFormat="1"/>
-    <w:lsdException w:name="Medium List 2 Accent 1" w:semiHidden="0" w:uiPriority="66" w:unhideWhenUsed="0"/>
-    <w:lsdException w:name="Medium Grid 1 Accent 1" w:semiHidden="0" w:uiPriority="67" w:unhideWhenUsed="0"/>
-    <w:lsdException w:name="Medium Grid 2 Accent 1" w:semiHidden="0" w:uiPriority="68" w:unhideWhenUsed="0"/>
-    <w:lsdException w:name="Medium Grid 3 Accent 1" w:semiHidden="0" w:uiPriority="69" w:unhideWhenUsed="0"/>
-    <w:lsdException w:name="Dark List Accent 1" w:semiHidden="0" w:uiPriority="70" w:unhideWhenUsed="0"/>
-    <w:lsdException w:name="Colorful Shading Accent 1" w:semiHidden="0" w:uiPriority="71" w:unhideWhenUsed="0"/>
-    <w:lsdException w:name="Colorful List Accent 1" w:semiHidden="0" w:uiPriority="72" w:unhideWhenUsed="0"/>
-    <w:lsdException w:name="Colorful Grid Accent 1" w:semiHidden="0" w:uiPriority="73" w:unhideWhenUsed="0"/>
-    <w:lsdException w:name="Light Shading Accent 2" w:semiHidden="0" w:uiPriority="60" w:unhideWhenUsed="0"/>
-    <w:lsdException w:name="Light List Accent 2" w:semiHidden="0" w:uiPriority="61" w:unhideWhenUsed="0"/>
-    <w:lsdException w:name="Light Grid Accent 2" w:semiHidden="0" w:uiPriority="62" w:unhideWhenUsed="0"/>
-    <w:lsdException w:name="Medium Shading 1 Accent 2" w:semiHidden="0" w:uiPriority="63" w:unhideWhenUsed="0"/>
-    <w:lsdException w:name="Medium Shading 2 Accent 2" w:semiHidden="0" w:uiPriority="64" w:unhideWhenUsed="0"/>
-    <w:lsdException w:name="Medium List 1 Accent 2" w:semiHidden="0" w:uiPriority="65" w:unhideWhenUsed="0"/>
-    <w:lsdException w:name="Medium List 2 Accent 2" w:semiHidden="0" w:uiPriority="66" w:unhideWhenUsed="0"/>
-    <w:lsdException w:name="Medium Grid 1 Accent 2" w:semiHidden="0" w:uiPriority="67" w:unhideWhenUsed="0"/>
-    <w:lsdException w:name="Medium Grid 2 Accent 2" w:semiHidden="0" w:uiPriority="68" w:unhideWhenUsed="0"/>
-    <w:lsdException w:name="Medium Grid 3 Accent 2" w:semiHidden="0" w:uiPriority="69" w:unhideWhenUsed="0"/>
-    <w:lsdException w:name="Dark List Accent 2" w:semiHidden="0" w:uiPriority="70" w:unhideWhenUsed="0"/>
-    <w:lsdException w:name="Colorful Shading Accent 2" w:semiHidden="0" w:uiPriority="71" w:unhideWhenUsed="0"/>
-    <w:lsdException w:name="Colorful List Accent 2" w:semiHidden="0" w:uiPriority="72" w:unhideWhenUsed="0"/>
-    <w:lsdException w:name="Colorful Grid Accent 2" w:semiHidden="0" w:uiPriority="73" w:unhideWhenUsed="0"/>
-    <w:lsdException w:name="Light Shading Accent 3" w:semiHidden="0" w:uiPriority="60" w:unhideWhenUsed="0"/>
-    <w:lsdException w:name="Light List Accent 3" w:semiHidden="0" w:uiPriority="61" w:unhideWhenUsed="0"/>
-    <w:lsdException w:name="Light Grid Accent 3" w:semiHidden="0" w:uiPriority="62" w:unhideWhenUsed="0"/>
-    <w:lsdException w:name="Medium Shading 1 Accent 3" w:semiHidden="0" w:uiPriority="63" w:unhideWhenUsed="0"/>
-    <w:lsdException w:name="Medium Shading 2 Accent 3" w:semiHidden="0" w:uiPriority="64" w:unhideWhenUsed="0"/>
-    <w:lsdException w:name="Medium List 1 Accent 3" w:semiHidden="0" w:uiPriority="65" w:unhideWhenUsed="0"/>
-    <w:lsdException w:name="Medium List 2 Accent 3" w:semiHidden="0" w:uiPriority="66" w:unhideWhenUsed="0"/>
-    <w:lsdException w:name="Medium Grid 1 Accent 3" w:semiHidden="0" w:uiPriority="67" w:unhideWhenUsed="0"/>
-    <w:lsdException w:name="Medium Grid 2 Accent 3" w:semiHidden="0" w:uiPriority="68" w:unhideWhenUsed="0"/>
-    <w:lsdException w:name="Medium Grid 3 Accent 3" w:semiHidden="0" w:uiPriority="69" w:unhideWhenUsed="0"/>
-    <w:lsdException w:name="Dark List Accent 3" w:semiHidden="0" w:uiPriority="70" w:unhideWhenUsed="0"/>
-    <w:lsdException w:name="Colorful Shading Accent 3" w:semiHidden="0" w:uiPriority="71" w:unhideWhenUsed="0"/>
-    <w:lsdException w:name="Colorful List Accent 3" w:semiHidden="0" w:uiPriority="72" w:unhideWhenUsed="0"/>
-    <w:lsdException w:name="Colorful Grid Accent 3" w:semiHidden="0" w:uiPriority="73" w:unhideWhenUsed="0"/>
-    <w:lsdException w:name="Light Shading Accent 4" w:semiHidden="0" w:uiPriority="60" w:unhideWhenUsed="0"/>
-    <w:lsdException w:name="Light List Accent 4" w:semiHidden="0" w:uiPriority="61" w:unhideWhenUsed="0"/>
-    <w:lsdException w:name="Light Grid Accent 4" w:semiHidden="0" w:uiPriority="62" w:unhideWhenUsed="0"/>
-    <w:lsdException w:name="Medium Shading 1 Accent 4" w:semiHidden="0" w:uiPriority="63" w:unhideWhenUsed="0"/>
-    <w:lsdException w:name="Medium Shading 2 Accent 4" w:semiHidden="0" w:uiPriority="64" w:unhideWhenUsed="0"/>
-    <w:lsdException w:name="Medium List 1 Accent 4" w:semiHidden="0" w:uiPriority="65" w:unhideWhenUsed="0"/>
-    <w:lsdException w:name="Medium List 2 Accent 4" w:semiHidden="0" w:uiPriority="66" w:unhideWhenUsed="0"/>
-    <w:lsdException w:name="Medium Grid 1 Accent 4" w:semiHidden="0" w:uiPriority="67" w:unhideWhenUsed="0"/>
-    <w:lsdException w:name="Medium Grid 2 Accent 4" w:semiHidden="0" w:uiPriority="68" w:unhideWhenUsed="0"/>
-    <w:lsdException w:name="Medium Grid 3 Accent 4" w:semiHidden="0" w:uiPriority="69" w:unhideWhenUsed="0"/>
-    <w:lsdException w:name="Dark List Accent 4" w:semiHidden="0" w:uiPriority="70" w:unhideWhenUsed="0"/>
-    <w:lsdException w:name="Colorful Shading Accent 4" w:semiHidden="0" w:uiPriority="71" w:unhideWhenUsed="0"/>
-    <w:lsdException w:name="Colorful List Accent 4" w:semiHidden="0" w:uiPriority="72" w:unhideWhenUsed="0"/>
-    <w:lsdException w:name="Colorful Grid Accent 4" w:semiHidden="0" w:uiPriority="73" w:unhideWhenUsed="0"/>
-    <w:lsdException w:name="Light Shading Accent 5" w:semiHidden="0" w:uiPriority="60" w:unhideWhenUsed="0"/>
-    <w:lsdException w:name="Light List Accent 5" w:semiHidden="0" w:uiPriority="61" w:unhideWhenUsed="0"/>
-    <w:lsdException w:name="Light Grid Accent 5" w:semiHidden="0" w:uiPriority="62" w:unhideWhenUsed="0"/>
-    <w:lsdException w:name="Medium Shading 1 Accent 5" w:semiHidden="0" w:uiPriority="63" w:unhideWhenUsed="0"/>
-    <w:lsdException w:name="Medium Shading 2 Accent 5" w:semiHidden="0" w:uiPriority="64" w:unhideWhenUsed="0"/>
-    <w:lsdException w:name="Medium List 1 Accent 5" w:semiHidden="0" w:uiPriority="65" w:unhideWhenUsed="0"/>
-    <w:lsdException w:name="Medium List 2 Accent 5" w:semiHidden="0" w:uiPriority="66" w:unhideWhenUsed="0"/>
-    <w:lsdException w:name="Medium Grid 1 Accent 5" w:semiHidden="0" w:uiPriority="67" w:unhideWhenUsed="0"/>
-    <w:lsdException w:name="Medium Grid 2 Accent 5" w:semiHidden="0" w:uiPriority="68" w:unhideWhenUsed="0"/>
-    <w:lsdException w:name="Medium Grid 3 Accent 5" w:semiHidden="0" w:uiPriority="69" w:unhideWhenUsed="0"/>
-    <w:lsdException w:name="Dark List Accent 5" w:semiHidden="0" w:uiPriority="70" w:unhideWhenUsed="0"/>
-    <w:lsdException w:name="Colorful Shading Accent 5" w:semiHidden="0" w:uiPriority="71" w:unhideWhenUsed="0"/>
-    <w:lsdException w:name="Colorful List Accent 5" w:semiHidden="0" w:uiPriority="72" w:unhideWhenUsed="0"/>
-    <w:lsdException w:name="Colorful Grid Accent 5" w:semiHidden="0" w:uiPriority="73" w:unhideWhenUsed="0"/>
-    <w:lsdException w:name="Light Shading Accent 6" w:semiHidden="0" w:uiPriority="60" w:unhideWhenUsed="0"/>
-    <w:lsdException w:name="Light List Accent 6" w:semiHidden="0" w:uiPriority="61" w:unhideWhenUsed="0"/>
-    <w:lsdException w:name="Light Grid Accent 6" w:semiHidden="0" w:uiPriority="62" w:unhideWhenUsed="0"/>
-    <w:lsdException w:name="Medium Shading 1 Accent 6" w:semiHidden="0" w:uiPriority="63" w:unhideWhenUsed="0"/>
-    <w:lsdException w:name="Medium Shading 2 Accent 6" w:semiHidden="0" w:uiPriority="64" w:unhideWhenUsed="0"/>
-    <w:lsdException w:name="Medium List 1 Accent 6" w:semiHidden="0" w:uiPriority="65" w:unhideWhenUsed="0"/>
-    <w:lsdException w:name="Medium List 2 Accent 6" w:semiHidden="0" w:uiPriority="66" w:unhideWhenUsed="0"/>
-    <w:lsdException w:name="Medium Grid 1 Accent 6" w:semiHidden="0" w:uiPriority="67" w:unhideWhenUsed="0"/>
-    <w:lsdException w:name="Medium Grid 2 Accent 6" w:semiHidden="0" w:uiPriority="68" w:unhideWhenUsed="0"/>
-    <w:lsdException w:name="Medium Grid 3 Accent 6" w:semiHidden="0" w:uiPriority="69" w:unhideWhenUsed="0"/>
-    <w:lsdException w:name="Dark List Accent 6" w:semiHidden="0" w:uiPriority="70" w:unhideWhenUsed="0"/>
-    <w:lsdException w:name="Colorful Shading Accent 6" w:semiHidden="0" w:uiPriority="71" w:unhideWhenUsed="0"/>
-    <w:lsdException w:name="Colorful List Accent 6" w:semiHidden="0" w:uiPriority="72" w:unhideWhenUsed="0"/>
-    <w:lsdException w:name="Colorful Grid Accent 6" w:semiHidden="0" w:uiPriority="73" w:unhideWhenUsed="0"/>
-    <w:lsdException w:name="Subtle Emphasis" w:semiHidden="0" w:uiPriority="19" w:unhideWhenUsed="0" w:qFormat="1"/>
-    <w:lsdException w:name="Intense Emphasis" w:semiHidden="0" w:uiPriority="21" w:unhideWhenUsed="0" w:qFormat="1"/>
-    <w:lsdException w:name="Subtle Reference" w:semiHidden="0" w:uiPriority="31" w:unhideWhenUsed="0" w:qFormat="1"/>
-    <w:lsdException w:name="Intense Reference" w:semiHidden="0" w:uiPriority="32" w:unhideWhenUsed="0" w:qFormat="1"/>
-    <w:lsdException w:name="Book Title" w:semiHidden="0" w:uiPriority="33" w:unhideWhenUsed="0" w:qFormat="1"/>
-    <w:lsdException w:name="Bibliography" w:uiPriority="37"/>
-    <w:lsdException w:name="TOC Heading" w:uiPriority="39" w:qFormat="1"/>
-    <w:lsdException w:name="Plain Table 1" w:semiHidden="0" w:uiPriority="41" w:unhideWhenUsed="0"/>
-    <w:lsdException w:name="Plain Table 2" w:semiHidden="0" w:uiPriority="42" w:unhideWhenUsed="0"/>
-    <w:lsdException w:name="Plain Table 3" w:semiHidden="0" w:uiPriority="43" w:unhideWhenUsed="0"/>
-    <w:lsdException w:name="Plain Table 4" w:semiHidden="0" w:uiPriority="44" w:unhideWhenUsed="0"/>
-    <w:lsdException w:name="Plain Table 5" w:semiHidden="0" w:uiPriority="45" w:unhideWhenUsed="0"/>
-    <w:lsdException w:name="Grid Table Light" w:semiHidden="0" w:uiPriority="40" w:unhideWhenUsed="0"/>
-    <w:lsdException w:name="Grid Table 1 Light" w:semiHidden="0" w:uiPriority="46" w:unhideWhenUsed="0"/>
-    <w:lsdException w:name="Grid Table 2" w:semiHidden="0" w:uiPriority="47" w:unhideWhenUsed="0"/>
-    <w:lsdException w:name="Grid Table 3" w:semiHidden="0" w:uiPriority="48" w:unhideWhenUsed="0"/>
-    <w:lsdException w:name="Grid Table 4" w:semiHidden="0" w:uiPriority="49" w:unhideWhenUsed="0"/>
-    <w:lsdException w:name="Grid Table 5 Dark" w:semiHidden="0" w:uiPriority="50" w:unhideWhenUsed="0"/>
-    <w:lsdException w:name="Grid Table 6 Colorful" w:semiHidden="0" w:uiPriority="51" w:unhideWhenUsed="0"/>
-    <w:lsdException w:name="Grid Table 7 Colorful" w:semiHidden="0" w:uiPriority="52" w:unhideWhenUsed="0"/>
-    <w:lsdException w:name="Grid Table 1 Light Accent 1" w:semiHidden="0" w:uiPriority="46" w:unhideWhenUsed="0"/>
-    <w:lsdException w:name="Grid Table 2 Accent 1" w:semiHidden="0" w:uiPriority="47" w:unhideWhenUsed="0"/>
-    <w:lsdException w:name="Grid Table 3 Accent 1" w:semiHidden="0" w:uiPriority="48" w:unhideWhenUsed="0"/>
-    <w:lsdException w:name="Grid Table 4 Accent 1" w:semiHidden="0" w:uiPriority="49" w:unhideWhenUsed="0"/>
-    <w:lsdException w:name="Grid Table 5 Dark Accent 1" w:semiHidden="0" w:uiPriority="50" w:unhideWhenUsed="0"/>
-    <w:lsdException w:name="Grid Table 6 Colorful Accent 1" w:semiHidden="0" w:uiPriority="51" w:unhideWhenUsed="0"/>
-    <w:lsdException w:name="Grid Table 7 Colorful Accent 1" w:semiHidden="0" w:uiPriority="52" w:unhideWhenUsed="0"/>
-    <w:lsdException w:name="Grid Table 1 Light Accent 2" w:semiHidden="0" w:uiPriority="46" w:unhideWhenUsed="0"/>
-    <w:lsdException w:name="Grid Table 2 Accent 2" w:semiHidden="0" w:uiPriority="47" w:unhideWhenUsed="0"/>
-    <w:lsdException w:name="Grid Table 3 Accent 2" w:semiHidden="0" w:uiPriority="48" w:unhideWhenUsed="0"/>
-    <w:lsdException w:name="Grid Table 4 Accent 2" w:semiHidden="0" w:uiPriority="49" w:unhideWhenUsed="0"/>
-    <w:lsdException w:name="Grid Table 5 Dark Accent 2" w:semiHidden="0" w:uiPriority="50" w:unhideWhenUsed="0"/>
-    <w:lsdException w:name="Grid Table 6 Colorful Accent 2" w:semiHidden="0" w:uiPriority="51" w:unhideWhenUsed="0"/>
-    <w:lsdException w:name="Grid Table 7 Colorful Accent 2" w:semiHidden="0" w:uiPriority="52" w:unhideWhenUsed="0"/>
-    <w:lsdException w:name="Grid Table 1 Light Accent 3" w:semiHidden="0" w:uiPriority="46" w:unhideWhenUsed="0"/>
-    <w:lsdException w:name="Grid Table 2 Accent 3" w:semiHidden="0" w:uiPriority="47" w:unhideWhenUsed="0"/>
-    <w:lsdException w:name="Grid Table 3 Accent 3" w:semiHidden="0" w:uiPriority="48" w:unhideWhenUsed="0"/>
-    <w:lsdException w:name="Grid Table 4 Accent 3" w:semiHidden="0" w:uiPriority="49" w:unhideWhenUsed="0"/>
-    <w:lsdException w:name="Grid Table 5 Dark Accent 3" w:semiHidden="0" w:uiPriority="50" w:unhideWhenUsed="0"/>
-    <w:lsdException w:name="Grid Table 6 Colorful Accent 3" w:semiHidden="0" w:uiPriority="51" w:unhideWhenUsed="0"/>
-    <w:lsdException w:name="Grid Table 7 Colorful Accent 3" w:semiHidden="0" w:uiPriority="52" w:unhideWhenUsed="0"/>
-    <w:lsdException w:name="Grid Table 1 Light Accent 4" w:semiHidden="0" w:uiPriority="46" w:unhideWhenUsed="0"/>
-    <w:lsdException w:name="Grid Table 2 Accent 4" w:semiHidden="0" w:uiPriority="47" w:unhideWhenUsed="0"/>
-    <w:lsdException w:name="Grid Table 3 Accent 4" w:semiHidden="0" w:uiPriority="48" w:unhideWhenUsed="0"/>
-    <w:lsdException w:name="Grid Table 4 Accent 4" w:semiHidden="0" w:uiPriority="49" w:unhideWhenUsed="0"/>
-    <w:lsdException w:name="Grid Table 5 Dark Accent 4" w:semiHidden="0" w:uiPriority="50" w:unhideWhenUsed="0"/>
-    <w:lsdException w:name="Grid Table 6 Colorful Accent 4" w:semiHidden="0" w:uiPriority="51" w:unhideWhenUsed="0"/>
-    <w:lsdException w:name="Grid Table 7 Colorful Accent 4" w:semiHidden="0" w:uiPriority="52" w:unhideWhenUsed="0"/>
-    <w:lsdException w:name="Grid Table 1 Light Accent 5" w:semiHidden="0" w:uiPriority="46" w:unhideWhenUsed="0"/>
-    <w:lsdException w:name="Grid Table 2 Accent 5" w:semiHidden="0" w:uiPriority="47" w:unhideWhenUsed="0"/>
-    <w:lsdException w:name="Grid Table 3 Accent 5" w:semiHidden="0" w:uiPriority="48" w:unhideWhenUsed="0"/>
-    <w:lsdException w:name="Grid Table 4 Accent 5" w:semiHidden="0" w:uiPriority="49" w:unhideWhenUsed="0"/>
-    <w:lsdException w:name="Grid Table 5 Dark Accent 5" w:semiHidden="0" w:uiPriority="50" w:unhideWhenUsed="0"/>
-    <w:lsdException w:name="Grid Table 6 Colorful Accent 5" w:semiHidden="0" w:uiPriority="51" w:unhideWhenUsed="0"/>
-    <w:lsdException w:name="Grid Table 7 Colorful Accent 5" w:semiHidden="0" w:uiPriority="52" w:unhideWhenUsed="0"/>
-    <w:lsdException w:name="Grid Table 1 Light Accent 6" w:semiHidden="0" w:uiPriority="46" w:unhideWhenUsed="0"/>
-    <w:lsdException w:name="Grid Table 2 Accent 6" w:semiHidden="0" w:uiPriority="47" w:unhideWhenUsed="0"/>
-    <w:lsdException w:name="Grid Table 3 Accent 6" w:semiHidden="0" w:uiPriority="48" w:unhideWhenUsed="0"/>
-    <w:lsdException w:name="Grid Table 4 Accent 6" w:semiHidden="0" w:uiPriority="49" w:unhideWhenUsed="0"/>
-    <w:lsdException w:name="Grid Table 5 Dark Accent 6" w:semiHidden="0" w:uiPriority="50" w:unhideWhenUsed="0"/>
-    <w:lsdException w:name="Grid Table 6 Colorful Accent 6" w:semiHidden="0" w:uiPriority="51" w:unhideWhenUsed="0"/>
-    <w:lsdException w:name="Grid Table 7 Colorful Accent 6" w:semiHidden="0" w:uiPriority="52" w:unhideWhenUsed="0"/>
-    <w:lsdException w:name="List Table 1 Light" w:semiHidden="0" w:uiPriority="46" w:unhideWhenUsed="0"/>
-    <w:lsdException w:name="List Table 2" w:semiHidden="0" w:uiPriority="47" w:unhideWhenUsed="0"/>
-    <w:lsdException w:name="List Table 3" w:semiHidden="0" w:uiPriority="48" w:unhideWhenUsed="0"/>
-    <w:lsdException w:name="List Table 4" w:semiHidden="0" w:uiPriority="49" w:unhideWhenUsed="0"/>
-    <w:lsdException w:name="List Table 5 Dark" w:semiHidden="0" w:uiPriority="50" w:unhideWhenUsed="0"/>
-    <w:lsdException w:name="List Table 6 Colorful" w:semiHidden="0" w:uiPriority="51" w:unhideWhenUsed="0"/>
-    <w:lsdException w:name="List Table 7 Colorful" w:semiHidden="0" w:uiPriority="52" w:unhideWhenUsed="0"/>
-    <w:lsdException w:name="List Table 1 Light Accent 1" w:semiHidden="0" w:uiPriority="46" w:unhideWhenUsed="0"/>
-    <w:lsdException w:name="List Table 2 Accent 1" w:semiHidden="0" w:uiPriority="47" w:unhideWhenUsed="0"/>
-    <w:lsdException w:name="List Table 3 Accent 1" w:semiHidden="0" w:uiPriority="48" w:unhideWhenUsed="0"/>
-    <w:lsdException w:name="List Table 4 Accent 1" w:semiHidden="0" w:uiPriority="49" w:unhideWhenUsed="0"/>
-    <w:lsdException w:name="List Table 5 Dark Accent 1" w:semiHidden="0" w:uiPriority="50" w:unhideWhenUsed="0"/>
-    <w:lsdException w:name="List Table 6 Colorful Accent 1" w:semiHidden="0" w:uiPriority="51" w:unhideWhenUsed="0"/>
-    <w:lsdException w:name="List Table 7 Colorful Accent 1" w:semiHidden="0" w:uiPriority="52" w:unhideWhenUsed="0"/>
-    <w:lsdException w:name="List Table 1 Light Accent 2" w:semiHidden="0" w:uiPriority="46" w:unhideWhenUsed="0"/>
-    <w:lsdException w:name="List Table 2 Accent 2" w:semiHidden="0" w:uiPriority="47" w:unhideWhenUsed="0"/>
-    <w:lsdException w:name="List Table 3 Accent 2" w:semiHidden="0" w:uiPriority="48" w:unhideWhenUsed="0"/>
-    <w:lsdException w:name="List Table 4 Accent 2" w:semiHidden="0" w:uiPriority="49" w:unhideWhenUsed="0"/>
-    <w:lsdException w:name="List Table 5 Dark Accent 2" w:semiHidden="0" w:uiPriority="50" w:unhideWhenUsed="0"/>
-    <w:lsdException w:name="List Table 6 Colorful Accent 2" w:semiHidden="0" w:uiPriority="51" w:unhideWhenUsed="0"/>
-    <w:lsdException w:name="List Table 7 Colorful Accent 2" w:semiHidden="0" w:uiPriority="52" w:unhideWhenUsed="0"/>
-    <w:lsdException w:name="List Table 1 Light Accent 3" w:semiHidden="0" w:uiPriority="46" w:unhideWhenUsed="0"/>
-    <w:lsdException w:name="List Table 2 Accent 3" w:semiHidden="0" w:uiPriority="47" w:unhideWhenUsed="0"/>
-    <w:lsdException w:name="List Table 3 Accent 3" w:semiHidden="0" w:uiPriority="48" w:unhideWhenUsed="0"/>
-    <w:lsdException w:name="List Table 4 Accent 3" w:semiHidden="0" w:uiPriority="49" w:unhideWhenUsed="0"/>
-    <w:lsdException w:name="List Table 5 Dark Accent 3" w:semiHidden="0" w:uiPriority="50" w:unhideWhenUsed="0"/>
-    <w:lsdException w:name="List Table 6 Colorful Accent 3" w:semiHidden="0" w:uiPriority="51" w:unhideWhenUsed="0"/>
-    <w:lsdException w:name="List Table 7 Colorful Accent 3" w:semiHidden="0" w:uiPriority="52" w:unhideWhenUsed="0"/>
-    <w:lsdException w:name="List Table 1 Light Accent 4" w:semiHidden="0" w:uiPriority="46" w:unhideWhenUsed="0"/>
-    <w:lsdException w:name="List Table 2 Accent 4" w:semiHidden="0" w:uiPriority="47" w:unhideWhenUsed="0"/>
-    <w:lsdException w:name="List Table 3 Accent 4" w:semiHidden="0" w:uiPriority="48" w:unhideWhenUsed="0"/>
-    <w:lsdException w:name="List Table 4 Accent 4" w:semiHidden="0" w:uiPriority="49" w:unhideWhenUsed="0"/>
-    <w:lsdException w:name="List Table 5 Dark Accent 4" w:semiHidden="0" w:uiPriority="50" w:unhideWhenUsed="0"/>
-    <w:lsdException w:name="List Table 6 Colorful Accent 4" w:semiHidden="0" w:uiPriority="51" w:unhideWhenUsed="0"/>
-    <w:lsdException w:name="List Table 7 Colorful Accent 4" w:semiHidden="0" w:uiPriority="52" w:unhideWhenUsed="0"/>
-    <w:lsdException w:name="List Table 1 Light Accent 5" w:semiHidden="0" w:uiPriority="46" w:unhideWhenUsed="0"/>
-    <w:lsdException w:name="List Table 2 Accent 5" w:semiHidden="0" w:uiPriority="47" w:unhideWhenUsed="0"/>
-    <w:lsdException w:name="List Table 3 Accent 5" w:semiHidden="0" w:uiPriority="48" w:unhideWhenUsed="0"/>
-    <w:lsdException w:name="List Table 4 Accent 5" w:semiHidden="0" w:uiPriority="49" w:unhideWhenUsed="0"/>
-    <w:lsdException w:name="List Table 5 Dark Accent 5" w:semiHidden="0" w:uiPriority="50" w:unhideWhenUsed="0"/>
-    <w:lsdException w:name="List Table 6 Colorful Accent 5" w:semiHidden="0" w:uiPriority="51" w:unhideWhenUsed="0"/>
-    <w:lsdException w:name="List Table 7 Colorful Accent 5" w:semiHidden="0" w:uiPriority="52" w:unhideWhenUsed="0"/>
-    <w:lsdException w:name="List Table 1 Light Accent 6" w:semiHidden="0" w:uiPriority="46" w:unhideWhenUsed="0"/>
-    <w:lsdException w:name="List Table 2 Accent 6" w:semiHidden="0" w:uiPriority="47" w:unhideWhenUsed="0"/>
-    <w:lsdException w:name="List Table 3 Accent 6" w:semiHidden="0" w:uiPriority="48" w:unhideWhenUsed="0"/>
-    <w:lsdException w:name="List Table 4 Accent 6" w:semiHidden="0" w:uiPriority="49" w:unhideWhenUsed="0"/>
-    <w:lsdException w:name="List Table 5 Dark Accent 6" w:semiHidden="0" w:uiPriority="50" w:unhideWhenUsed="0"/>
-    <w:lsdException w:name="List Table 6 Colorful Accent 6" w:semiHidden="0" w:uiPriority="51" w:unhideWhenUsed="0"/>
-    <w:lsdException w:name="List Table 7 Colorful Accent 6" w:semiHidden="0" w:uiPriority="52" w:unhideWhenUsed="0"/>
-  </w:latentStyles>
-  <w:style w:type="paragraph" w:styleId="para0" w:default="1">
-    <w:name w:val="Normal"/>
-    <w:qFormat/>
-  </w:style>
-  <w:style w:type="paragraph" w:styleId="para1">
-    <w:name w:val="List Paragraph"/>
-    <w:qFormat/>
-    <w:basedOn w:val="para0"/>
-    <w:pPr>
-      <w:ind w:left="720"/>
-      <w:contextualSpacing/>
-    </w:pPr>
-  </w:style>
-  <w:style w:type="paragraph" w:styleId="para2">
-    <w:name w:val="Header"/>
-    <w:qFormat/>
-    <w:basedOn w:val="para0"/>
-    <w:pPr>
-      <w:spacing w:after="0" w:line="240" w:lineRule="auto"/>
-      <w:tabs defTabSz="708">
-        <w:tab w:val="center" w:pos="5233" w:leader="none"/>
-        <w:tab w:val="right" w:pos="10466" w:leader="none"/>
-      </w:tabs>
-    </w:pPr>
-  </w:style>
-  <w:style w:type="character" w:styleId="char0" w:default="1">
-    <w:name w:val="Default Paragraph Font"/>
-  </w:style>
-  <w:style w:type="table" w:default="1" w:styleId="TableNormal">
-    <w:name w:val="Tabela normal"/>
-    <w:uiPriority w:val="99"/>
-    <w:semiHidden/>
-    <w:unhideWhenUsed/>
-    <w:tblPr>
-      <w:tblStyleRowBandSize w:val="1"/>
-      <w:tblStyleColBandSize w:val="1"/>
-      <w:tblInd w:w="0" w:type="dxa"/>
-      <w:tblCellMar>
-        <w:top w:w="0" w:type="dxa"/>
-        <w:left w:w="108" w:type="dxa"/>
-        <w:bottom w:w="0" w:type="dxa"/>
-        <w:right w:w="108" w:type="dxa"/>
-      </w:tblCellMar>
-    </w:tblPr>
-  </w:style>
-  <w:style w:type="table" w:styleId="NormalTable">
-    <w:name w:val="Normal Table"/>
-    <w:tblPr>
-      <w:tblInd w:w="0" w:type="dxa"/>
-      <w:tblCellMar>
-        <w:top w:w="0" w:type="dxa"/>
-        <w:left w:w="108" w:type="dxa"/>
-        <w:bottom w:w="0" w:type="dxa"/>
-        <w:right w:w="108" w:type="dxa"/>
-      </w:tblCellMar>
-    </w:tblPr>
-  </w:style>
-  <w:style w:type="table" w:styleId="TableGrid">
-    <w:name w:val="Table Grid"/>
-    <w:basedOn w:val="NormalTable"/>
-    <w:uiPriority w:val="59"/>
-    <w:pPr>
-      <w:spacing w:after="0" w:line="240" w:lineRule="auto"/>
-    </w:pPr>
-    <w:tblPr>
-      <w:tblBorders>
-        <w:top w:val="single" w:sz="4" w:space="0" w:color="000000" tmln="10, 0, 0, 0, 0"/>
-        <w:left w:val="single" w:sz="4" w:space="0" w:color="000000" tmln="10, 0, 0, 0, 0"/>
-        <w:bottom w:val="single" w:sz="4" w:space="0" w:color="000000" tmln="10, 0, 0, 0, 0"/>
-        <w:right w:val="single" w:sz="4" w:space="0" w:color="000000" tmln="10, 0, 0, 0, 0"/>
-        <w:insideH w:val="single" w:sz="4" w:space="0" w:color="000000" tmln="10, 0, 0, 0, 0"/>
-        <w:insideV w:val="single" w:sz="4" w:space="0" w:color="000000" tmln="10, 0, 0, 0, 0"/>
+        <w:top w:val="single" w:color="000000" w:sz="4" w:space="0"/>
+        <w:left w:val="single" w:color="000000" w:sz="4" w:space="0"/>
+        <w:bottom w:val="single" w:color="000000" w:sz="4" w:space="0"/>
+        <w:right w:val="single" w:color="000000" w:sz="4" w:space="0"/>
+        <w:insideH w:val="single" w:color="000000" w:sz="4" w:space="0"/>
+        <w:insideV w:val="single" w:color="000000" w:sz="4" w:space="0"/>
       </w:tblBorders>
     </w:tblPr>
   </w:style>

--- a/Entregas de Exercícios, Provas e Trabalhos/Exercícios/Exercicios_Diagramas_AOO_aula2.docx
+++ b/Entregas de Exercícios, Provas e Trabalhos/Exercícios/Exercicios_Diagramas_AOO_aula2.docx
@@ -141,15 +141,7 @@
           <w:sz w:val="32"/>
           <w:szCs w:val="32"/>
         </w:rPr>
-        <w:t xml:space="preserve">Nome do Aluno: </w:t>
-      </w:r>
-      <w:r>
-        <w:rPr>
-          <w:color w:val="007F00"/>
-          <w:sz w:val="32"/>
-          <w:szCs w:val="32"/>
-        </w:rPr>
-        <w:t>Caio Augusto Barretta</w:t>
+        <w:t>Nome do Aluno: Caio Augusto Barretta</w:t>
       </w:r>
     </w:p>
     <w:p>
@@ -332,7 +324,17 @@
           <w:sz w:val="24"/>
           <w:szCs w:val="24"/>
         </w:rPr>
-        <w:t xml:space="preserve">Classe </w:t>
+        <w:t>Classe Cachorro</w:t>
+      </w:r>
+      <w:r>
+        <w:rPr>
+          <w:rFonts w:cs="Arial" w:ascii="Arial" w:hAnsi="Arial"/>
+          <w:b/>
+          <w:bCs/>
+          <w:sz w:val="24"/>
+          <w:szCs w:val="24"/>
+        </w:rPr>
+        <w:t xml:space="preserve">, um objeto poderia ser meu cachorro, que é da raça </w:t>
       </w:r>
       <w:r>
         <w:rPr>
@@ -344,17 +346,17 @@
           <w:sz w:val="24"/>
           <w:szCs w:val="24"/>
         </w:rPr>
-        <w:t>Cachorro</w:t>
-      </w:r>
-      <w:r>
-        <w:rPr>
-          <w:rFonts w:cs="Arial" w:ascii="Arial" w:hAnsi="Arial"/>
-          <w:b/>
-          <w:bCs/>
-          <w:sz w:val="24"/>
-          <w:szCs w:val="24"/>
-        </w:rPr>
-        <w:t xml:space="preserve">, um objeto poderia ser meu cachorro, que é da raça </w:t>
+        <w:t>Shih-tzu</w:t>
+      </w:r>
+      <w:r>
+        <w:rPr>
+          <w:rFonts w:cs="Arial" w:ascii="Arial" w:hAnsi="Arial"/>
+          <w:b/>
+          <w:bCs/>
+          <w:sz w:val="24"/>
+          <w:szCs w:val="24"/>
+        </w:rPr>
+        <w:t xml:space="preserve">, tem </w:t>
       </w:r>
       <w:r>
         <w:rPr>
@@ -366,17 +368,17 @@
           <w:sz w:val="24"/>
           <w:szCs w:val="24"/>
         </w:rPr>
-        <w:t>Shih-tzu</w:t>
-      </w:r>
-      <w:r>
-        <w:rPr>
-          <w:rFonts w:cs="Arial" w:ascii="Arial" w:hAnsi="Arial"/>
-          <w:b/>
-          <w:bCs/>
-          <w:sz w:val="24"/>
-          <w:szCs w:val="24"/>
-        </w:rPr>
-        <w:t xml:space="preserve">, tem </w:t>
+        <w:t>5 anos de idade</w:t>
+      </w:r>
+      <w:r>
+        <w:rPr>
+          <w:rFonts w:cs="Arial" w:ascii="Arial" w:hAnsi="Arial"/>
+          <w:b/>
+          <w:bCs/>
+          <w:sz w:val="24"/>
+          <w:szCs w:val="24"/>
+        </w:rPr>
+        <w:t xml:space="preserve">, seu nome dela é </w:t>
       </w:r>
       <w:r>
         <w:rPr>
@@ -388,48 +390,6 @@
           <w:sz w:val="24"/>
           <w:szCs w:val="24"/>
         </w:rPr>
-        <w:t>5 anos de idade</w:t>
-      </w:r>
-      <w:r>
-        <w:rPr>
-          <w:rFonts w:cs="Arial" w:ascii="Arial" w:hAnsi="Arial"/>
-          <w:b/>
-          <w:bCs/>
-          <w:sz w:val="24"/>
-          <w:szCs w:val="24"/>
-        </w:rPr>
-        <w:t>, seu nome del</w:t>
-      </w:r>
-      <w:r>
-        <w:rPr>
-          <w:rFonts w:cs="Arial" w:ascii="Arial" w:hAnsi="Arial"/>
-          <w:b/>
-          <w:bCs/>
-          <w:sz w:val="24"/>
-          <w:szCs w:val="24"/>
-        </w:rPr>
-        <w:t>a</w:t>
-      </w:r>
-      <w:r>
-        <w:rPr>
-          <w:rFonts w:cs="Arial" w:ascii="Arial" w:hAnsi="Arial"/>
-          <w:b/>
-          <w:bCs/>
-          <w:sz w:val="24"/>
-          <w:szCs w:val="24"/>
-        </w:rPr>
-        <w:t xml:space="preserve"> é </w:t>
-      </w:r>
-      <w:r>
-        <w:rPr>
-          <w:rFonts w:cs="Arial" w:ascii="Arial" w:hAnsi="Arial"/>
-          <w:b/>
-          <w:bCs/>
-          <w:i/>
-          <w:iCs/>
-          <w:sz w:val="24"/>
-          <w:szCs w:val="24"/>
-        </w:rPr>
         <w:t>Kiara</w:t>
       </w:r>
       <w:r>
@@ -442,19 +402,7 @@
           <w:sz w:val="24"/>
           <w:szCs w:val="24"/>
         </w:rPr>
-        <w:t xml:space="preserve">, </w:t>
-      </w:r>
-      <w:r>
-        <w:rPr>
-          <w:rFonts w:cs="Arial" w:ascii="Arial" w:hAnsi="Arial"/>
-          <w:b/>
-          <w:bCs/>
-          <w:i w:val="false"/>
-          <w:iCs w:val="false"/>
-          <w:sz w:val="24"/>
-          <w:szCs w:val="24"/>
-        </w:rPr>
-        <w:t>e tem outros atributos e comportamentos que se assemelham a classe que deu origem, no entanto tem as especifidades (concretude) do objeto exemplificado.</w:t>
+        <w:t>, e tem outros atributos e comportamentos que se assemelham a classe que deu origem, no entanto tem as especifidades (concretude) do objeto exemplificado.</w:t>
       </w:r>
     </w:p>
     <w:p>
@@ -502,11 +450,7 @@
           <w:numId w:val="1"/>
         </w:numPr>
         <w:ind w:left="720" w:hanging="360"/>
-        <w:rPr>
-          <w:rFonts w:ascii="Arial" w:hAnsi="Arial" w:cs="Arial"/>
-          <w:sz w:val="24"/>
-          <w:szCs w:val="24"/>
-        </w:rPr>
+        <w:rPr/>
       </w:pPr>
       <w:r>
         <w:rPr>
@@ -533,6 +477,76 @@
           <w:szCs w:val="24"/>
         </w:rPr>
         <w:t>? Imagine que você já criou um no seu programa, como por exemplo, uma conta bancária.</w:t>
+      </w:r>
+    </w:p>
+    <w:p>
+      <w:pPr>
+        <w:pStyle w:val="ListParagraph"/>
+        <w:numPr>
+          <w:ilvl w:val="0"/>
+          <w:numId w:val="0"/>
+        </w:numPr>
+        <w:ind w:left="720" w:hanging="0"/>
+        <w:rPr/>
+      </w:pPr>
+      <w:r>
+        <w:rPr>
+          <w:rFonts w:cs="Arial" w:ascii="Arial" w:hAnsi="Arial"/>
+          <w:b/>
+          <w:bCs/>
+          <w:sz w:val="24"/>
+          <w:szCs w:val="24"/>
+        </w:rPr>
+        <w:t>R: Um objeto computacional é uma representação semelhante ao mundo real, dentro do domínio computacional, ou seja, é um exemplo concreto de uma classe implementada que tem como objetivo resolver algum problema real atrás de computação. Logo o domínio é executado por inputs, processamento e outputs que descrevem algum processo do mundo real, como por exemplo uma conta bancária.</w:t>
+      </w:r>
+    </w:p>
+    <w:p>
+      <w:pPr>
+        <w:pStyle w:val="ListParagraph"/>
+        <w:numPr>
+          <w:ilvl w:val="0"/>
+          <w:numId w:val="0"/>
+        </w:numPr>
+        <w:ind w:left="720" w:hanging="0"/>
+        <w:rPr/>
+      </w:pPr>
+      <w:r>
+        <w:rPr>
+          <w:rFonts w:cs="Arial" w:ascii="Arial" w:hAnsi="Arial"/>
+          <w:b/>
+          <w:bCs/>
+          <w:sz w:val="24"/>
+          <w:szCs w:val="24"/>
+        </w:rPr>
+        <w:t>Encontraremos, certamente, dados do corretor, sua identificação como por exemplo: Nome, Sobrenome, Endereço, Certidão de pessoa física e afins, dados da sua conta, como por exemplo: Saldo, Tipo de cota, histórico de transações e afins.</w:t>
+      </w:r>
+    </w:p>
+    <w:p>
+      <w:pPr>
+        <w:pStyle w:val="ListParagraph"/>
+        <w:numPr>
+          <w:ilvl w:val="0"/>
+          <w:numId w:val="0"/>
+        </w:numPr>
+        <w:ind w:left="1440" w:hanging="0"/>
+        <w:rPr/>
+      </w:pPr>
+      <w:r>
+        <w:rPr>
+          <w:rFonts w:cs="Arial" w:ascii="Arial" w:hAnsi="Arial"/>
+          <w:b/>
+          <w:bCs/>
+          <w:sz w:val="24"/>
+          <w:szCs w:val="24"/>
+        </w:rPr>
+        <w:t>Nessa perspectiva,  um objeto computacional tenta representar o mundo real dentro de um domínio (dados e estruturas de dados) para tentar solucionar algum problema por meio de entradas, processamento e saídas.</w:t>
+      </w:r>
+      <w:r>
+        <w:rPr>
+          <w:rFonts w:cs="Arial" w:ascii="Arial" w:hAnsi="Arial"/>
+          <w:sz w:val="24"/>
+          <w:szCs w:val="24"/>
+        </w:rPr>
         <w:br/>
       </w:r>
     </w:p>
@@ -544,11 +558,7 @@
           <w:numId w:val="1"/>
         </w:numPr>
         <w:ind w:left="720" w:hanging="360"/>
-        <w:rPr>
-          <w:rFonts w:ascii="Arial" w:hAnsi="Arial" w:cs="Arial"/>
-          <w:sz w:val="24"/>
-          <w:szCs w:val="24"/>
-        </w:rPr>
+        <w:rPr/>
       </w:pPr>
       <w:r>
         <w:rPr>
@@ -558,6 +568,7 @@
         </w:rPr>
         <w:t xml:space="preserve">Explique com suas palavras, em detalhes, o que significa o conceito de </w:t>
       </w:r>
+      <w:bookmarkStart w:id="0" w:name="__DdeLink__147_3420285461"/>
       <w:r>
         <w:rPr>
           <w:rFonts w:cs="Arial" w:ascii="Arial" w:hAnsi="Arial"/>
@@ -568,6 +579,7 @@
         </w:rPr>
         <w:t>encapsulamento</w:t>
       </w:r>
+      <w:bookmarkEnd w:id="0"/>
       <w:r>
         <w:rPr>
           <w:rFonts w:cs="Arial" w:ascii="Arial" w:hAnsi="Arial"/>
@@ -575,6 +587,109 @@
           <w:szCs w:val="24"/>
         </w:rPr>
         <w:t xml:space="preserve"> de um objeto computacional? Você pode usar uma classe programada por outro programador, mesmo sem conhecer o seu código?</w:t>
+      </w:r>
+    </w:p>
+    <w:p>
+      <w:pPr>
+        <w:pStyle w:val="ListParagraph"/>
+        <w:numPr>
+          <w:ilvl w:val="0"/>
+          <w:numId w:val="0"/>
+        </w:numPr>
+        <w:ind w:left="720" w:hanging="0"/>
+        <w:rPr/>
+      </w:pPr>
+      <w:r>
+        <w:rPr>
+          <w:rFonts w:cs="Arial" w:ascii="Arial" w:hAnsi="Arial"/>
+          <w:b/>
+          <w:bCs/>
+          <w:sz w:val="24"/>
+          <w:szCs w:val="24"/>
+        </w:rPr>
+        <w:t xml:space="preserve">R: </w:t>
+      </w:r>
+      <w:r>
+        <w:rPr>
+          <w:rFonts w:cs="Arial" w:ascii="Arial" w:hAnsi="Arial"/>
+          <w:b/>
+          <w:bCs/>
+          <w:sz w:val="24"/>
+          <w:szCs w:val="24"/>
+        </w:rPr>
+        <w:t>O encapsulamento, como o próprio nome sugere, é o fato de ter uma interface computacional que abstraí a complexidade da implementação do usuário que vai consumi lá.</w:t>
+      </w:r>
+    </w:p>
+    <w:p>
+      <w:pPr>
+        <w:pStyle w:val="ListParagraph"/>
+        <w:numPr>
+          <w:ilvl w:val="0"/>
+          <w:numId w:val="0"/>
+        </w:numPr>
+        <w:ind w:left="720" w:hanging="0"/>
+        <w:rPr/>
+      </w:pPr>
+      <w:r>
+        <w:rPr>
+          <w:rFonts w:cs="Arial" w:ascii="Arial" w:hAnsi="Arial"/>
+          <w:b/>
+          <w:bCs/>
+          <w:sz w:val="24"/>
+          <w:szCs w:val="24"/>
+        </w:rPr>
+        <w:t xml:space="preserve">Por exemplo: Alguma API de um SGBD, nós podemos abrir uma transação no banco de dados, executar comandos, efetuar o </w:t>
+      </w:r>
+      <w:r>
+        <w:rPr>
+          <w:rFonts w:cs="Arial" w:ascii="Arial" w:hAnsi="Arial"/>
+          <w:b/>
+          <w:bCs/>
+          <w:i/>
+          <w:iCs/>
+          <w:sz w:val="24"/>
+          <w:szCs w:val="24"/>
+        </w:rPr>
+        <w:t>commit</w:t>
+      </w:r>
+      <w:r>
+        <w:rPr>
+          <w:rFonts w:cs="Arial" w:ascii="Arial" w:hAnsi="Arial"/>
+          <w:b/>
+          <w:bCs/>
+          <w:sz w:val="24"/>
+          <w:szCs w:val="24"/>
+        </w:rPr>
+        <w:t xml:space="preserve"> ou </w:t>
+      </w:r>
+      <w:r>
+        <w:rPr>
+          <w:rFonts w:cs="Arial" w:ascii="Arial" w:hAnsi="Arial"/>
+          <w:b/>
+          <w:bCs/>
+          <w:i/>
+          <w:iCs/>
+          <w:sz w:val="24"/>
+          <w:szCs w:val="24"/>
+        </w:rPr>
+        <w:t>rollback</w:t>
+      </w:r>
+      <w:r>
+        <w:rPr>
+          <w:rFonts w:cs="Arial" w:ascii="Arial" w:hAnsi="Arial"/>
+          <w:b/>
+          <w:bCs/>
+          <w:sz w:val="24"/>
+          <w:szCs w:val="24"/>
+        </w:rPr>
+        <w:t xml:space="preserve"> da transação e fechar a conexão, No entanto, ficamos abstraídos do processo que ocorre dentro da API, dos tipos de estruturas de dados e afins, pois essa API está encapsulada, por exemplo, dentro da biblioteca utilizada.</w:t>
+      </w:r>
+      <w:r>
+        <w:rPr>
+          <w:rFonts w:cs="Arial" w:ascii="Arial" w:hAnsi="Arial"/>
+          <w:sz w:val="24"/>
+          <w:szCs w:val="24"/>
+        </w:rPr>
         <w:br/>
       </w:r>
     </w:p>
@@ -677,8 +792,8 @@
         <w:tblLook w:noVBand="1" w:val="04a0" w:noHBand="0" w:lastColumn="0" w:firstColumn="1" w:lastRow="0" w:firstRow="1"/>
       </w:tblPr>
       <w:tblGrid>
-        <w:gridCol w:w="2723"/>
-        <w:gridCol w:w="1098"/>
+        <w:gridCol w:w="2722"/>
+        <w:gridCol w:w="1099"/>
         <w:gridCol w:w="5630"/>
       </w:tblGrid>
       <w:tr>
@@ -728,7 +843,7 @@
         </w:trPr>
         <w:tc>
           <w:tcPr>
-            <w:tcW w:w="2723" w:type="dxa"/>
+            <w:tcW w:w="2722" w:type="dxa"/>
             <w:tcBorders/>
             <w:shd w:fill="auto" w:val="clear"/>
             <w:vAlign w:val="center"/>
@@ -760,7 +875,7 @@
         </w:tc>
         <w:tc>
           <w:tcPr>
-            <w:tcW w:w="1098" w:type="dxa"/>
+            <w:tcW w:w="1099" w:type="dxa"/>
             <w:tcBorders/>
             <w:shd w:fill="auto" w:val="clear"/>
             <w:vAlign w:val="center"/>
@@ -833,7 +948,7 @@
         </w:trPr>
         <w:tc>
           <w:tcPr>
-            <w:tcW w:w="2723" w:type="dxa"/>
+            <w:tcW w:w="2722" w:type="dxa"/>
             <w:tcBorders/>
             <w:shd w:fill="auto" w:val="clear"/>
             <w:vAlign w:val="center"/>
@@ -866,7 +981,7 @@
         </w:tc>
         <w:tc>
           <w:tcPr>
-            <w:tcW w:w="1098" w:type="dxa"/>
+            <w:tcW w:w="1099" w:type="dxa"/>
             <w:tcBorders/>
             <w:shd w:fill="auto" w:val="clear"/>
             <w:vAlign w:val="center"/>
@@ -928,7 +1043,7 @@
         </w:trPr>
         <w:tc>
           <w:tcPr>
-            <w:tcW w:w="2723" w:type="dxa"/>
+            <w:tcW w:w="2722" w:type="dxa"/>
             <w:tcBorders/>
             <w:shd w:fill="auto" w:val="clear"/>
             <w:vAlign w:val="center"/>
@@ -961,7 +1076,7 @@
         </w:tc>
         <w:tc>
           <w:tcPr>
-            <w:tcW w:w="1098" w:type="dxa"/>
+            <w:tcW w:w="1099" w:type="dxa"/>
             <w:tcBorders/>
             <w:shd w:fill="auto" w:val="clear"/>
             <w:vAlign w:val="center"/>
@@ -1023,7 +1138,7 @@
         </w:trPr>
         <w:tc>
           <w:tcPr>
-            <w:tcW w:w="2723" w:type="dxa"/>
+            <w:tcW w:w="2722" w:type="dxa"/>
             <w:tcBorders/>
             <w:shd w:fill="auto" w:val="clear"/>
             <w:vAlign w:val="center"/>
@@ -1056,7 +1171,7 @@
         </w:tc>
         <w:tc>
           <w:tcPr>
-            <w:tcW w:w="1098" w:type="dxa"/>
+            <w:tcW w:w="1099" w:type="dxa"/>
             <w:tcBorders/>
             <w:shd w:fill="auto" w:val="clear"/>
             <w:vAlign w:val="center"/>
@@ -1118,7 +1233,7 @@
         </w:trPr>
         <w:tc>
           <w:tcPr>
-            <w:tcW w:w="2723" w:type="dxa"/>
+            <w:tcW w:w="2722" w:type="dxa"/>
             <w:tcBorders/>
             <w:shd w:fill="auto" w:val="clear"/>
             <w:vAlign w:val="center"/>
@@ -1151,7 +1266,7 @@
         </w:tc>
         <w:tc>
           <w:tcPr>
-            <w:tcW w:w="1098" w:type="dxa"/>
+            <w:tcW w:w="1099" w:type="dxa"/>
             <w:tcBorders/>
             <w:shd w:fill="auto" w:val="clear"/>
             <w:vAlign w:val="center"/>
@@ -1213,7 +1328,7 @@
         </w:trPr>
         <w:tc>
           <w:tcPr>
-            <w:tcW w:w="2723" w:type="dxa"/>
+            <w:tcW w:w="2722" w:type="dxa"/>
             <w:tcBorders/>
             <w:shd w:fill="auto" w:val="clear"/>
             <w:vAlign w:val="center"/>
@@ -1246,7 +1361,7 @@
         </w:tc>
         <w:tc>
           <w:tcPr>
-            <w:tcW w:w="1098" w:type="dxa"/>
+            <w:tcW w:w="1099" w:type="dxa"/>
             <w:tcBorders/>
             <w:shd w:fill="auto" w:val="clear"/>
             <w:vAlign w:val="center"/>
@@ -1308,7 +1423,7 @@
         </w:trPr>
         <w:tc>
           <w:tcPr>
-            <w:tcW w:w="2723" w:type="dxa"/>
+            <w:tcW w:w="2722" w:type="dxa"/>
             <w:tcBorders/>
             <w:shd w:fill="auto" w:val="clear"/>
             <w:vAlign w:val="center"/>
@@ -1341,7 +1456,7 @@
         </w:tc>
         <w:tc>
           <w:tcPr>
-            <w:tcW w:w="1098" w:type="dxa"/>
+            <w:tcW w:w="1099" w:type="dxa"/>
             <w:tcBorders/>
             <w:shd w:fill="auto" w:val="clear"/>
             <w:vAlign w:val="center"/>
@@ -1804,6 +1919,7 @@
     <w:pPr>
       <w:pStyle w:val="Cabealho"/>
       <w:tabs>
+        <w:tab w:val="center" w:pos="5233" w:leader="none"/>
         <w:tab w:val="right" w:pos="10466" w:leader="none"/>
       </w:tabs>
       <w:rPr/>
@@ -1819,7 +1935,7 @@
     </w:r>
     <w:r>
       <w:rPr/>
-      <w:instrText> PAGE \* ARABIC </w:instrText>
+      <w:instrText> PAGE </w:instrText>
     </w:r>
     <w:r>
       <w:rPr/>
@@ -1827,7 +1943,7 @@
     </w:r>
     <w:r>
       <w:rPr/>
-      <w:t>4</w:t>
+      <w:t>5</w:t>
     </w:r>
     <w:r>
       <w:rPr/>
@@ -2115,7 +2231,6 @@
     <w:rPrDefault>
       <w:rPr>
         <w:rFonts w:ascii="Calibri" w:hAnsi="Calibri" w:eastAsia="Calibri" w:cs="Times New Roman"/>
-        <w:sz w:val="22"/>
         <w:szCs w:val="22"/>
         <w:lang w:val="pt-BR" w:eastAsia="zh-CN" w:bidi="ar-SA"/>
       </w:rPr>

--- a/Entregas de Exercícios, Provas e Trabalhos/Exercícios/Exercicios_Diagramas_AOO_aula2.docx
+++ b/Entregas de Exercícios, Provas e Trabalhos/Exercícios/Exercicios_Diagramas_AOO_aula2.docx
@@ -607,17 +607,7 @@
           <w:sz w:val="24"/>
           <w:szCs w:val="24"/>
         </w:rPr>
-        <w:t xml:space="preserve">R: </w:t>
-      </w:r>
-      <w:r>
-        <w:rPr>
-          <w:rFonts w:cs="Arial" w:ascii="Arial" w:hAnsi="Arial"/>
-          <w:b/>
-          <w:bCs/>
-          <w:sz w:val="24"/>
-          <w:szCs w:val="24"/>
-        </w:rPr>
-        <w:t>O encapsulamento, como o próprio nome sugere, é o fato de ter uma interface computacional que abstraí a complexidade da implementação do usuário que vai consumi lá.</w:t>
+        <w:t>R: O encapsulamento, como o próprio nome sugere, é o fato de ter uma interface computacional que abstraí a complexidade da implementação do usuário que vai consumi lá.</w:t>
       </w:r>
     </w:p>
     <w:p>
@@ -701,11 +691,7 @@
           <w:numId w:val="1"/>
         </w:numPr>
         <w:ind w:left="720" w:hanging="360"/>
-        <w:rPr>
-          <w:rFonts w:ascii="Arial" w:hAnsi="Arial" w:cs="Arial"/>
-          <w:sz w:val="24"/>
-          <w:szCs w:val="24"/>
-        </w:rPr>
+        <w:rPr/>
       </w:pPr>
       <w:r>
         <w:rPr>
@@ -714,6 +700,31 @@
           <w:szCs w:val="24"/>
         </w:rPr>
         <w:t>Ainda falando de objetos computacionais genericamente. O que faz um objeto computacional ter comportamentos e ações, para que simule comportamentos e ações de objetos do mundo real? Como se faz isto sendo você o programador?</w:t>
+      </w:r>
+    </w:p>
+    <w:p>
+      <w:pPr>
+        <w:pStyle w:val="ListParagraph"/>
+        <w:numPr>
+          <w:ilvl w:val="0"/>
+          <w:numId w:val="0"/>
+        </w:numPr>
+        <w:ind w:left="720" w:hanging="0"/>
+        <w:rPr>
+          <w:b/>
+          <w:b/>
+          <w:bCs/>
+        </w:rPr>
+      </w:pPr>
+      <w:r>
+        <w:rPr>
+          <w:rFonts w:cs="Arial" w:ascii="Arial" w:hAnsi="Arial"/>
+          <w:b/>
+          <w:bCs/>
+          <w:sz w:val="24"/>
+          <w:szCs w:val="24"/>
+        </w:rPr>
+        <w:t>R: Criando Métodos e Funções em classes.</w:t>
       </w:r>
       <w:r>
         <w:br w:type="page"/>
@@ -780,7 +791,7 @@
     <w:tbl>
       <w:tblPr>
         <w:tblStyle w:val="TableGrid"/>
-        <w:tblW w:w="9451" w:type="dxa"/>
+        <w:tblW w:w="9450" w:type="dxa"/>
         <w:jc w:val="left"/>
         <w:tblInd w:w="720" w:type="dxa"/>
         <w:tblCellMar>
@@ -792,9 +803,9 @@
         <w:tblLook w:noVBand="1" w:val="04a0" w:noHBand="0" w:lastColumn="0" w:firstColumn="1" w:lastRow="0" w:firstRow="1"/>
       </w:tblPr>
       <w:tblGrid>
-        <w:gridCol w:w="2722"/>
-        <w:gridCol w:w="1099"/>
-        <w:gridCol w:w="5630"/>
+        <w:gridCol w:w="2721"/>
+        <w:gridCol w:w="1247"/>
+        <w:gridCol w:w="5482"/>
       </w:tblGrid>
       <w:tr>
         <w:trPr>
@@ -802,7 +813,7 @@
         </w:trPr>
         <w:tc>
           <w:tcPr>
-            <w:tcW w:w="9451" w:type="dxa"/>
+            <w:tcW w:w="9450" w:type="dxa"/>
             <w:gridSpan w:val="3"/>
             <w:tcBorders/>
             <w:shd w:fill="auto" w:val="clear"/>
@@ -843,7 +854,7 @@
         </w:trPr>
         <w:tc>
           <w:tcPr>
-            <w:tcW w:w="2722" w:type="dxa"/>
+            <w:tcW w:w="2721" w:type="dxa"/>
             <w:tcBorders/>
             <w:shd w:fill="auto" w:val="clear"/>
             <w:vAlign w:val="center"/>
@@ -875,7 +886,7 @@
         </w:tc>
         <w:tc>
           <w:tcPr>
-            <w:tcW w:w="1099" w:type="dxa"/>
+            <w:tcW w:w="1247" w:type="dxa"/>
             <w:tcBorders/>
             <w:shd w:fill="auto" w:val="clear"/>
             <w:vAlign w:val="center"/>
@@ -909,7 +920,7 @@
         </w:tc>
         <w:tc>
           <w:tcPr>
-            <w:tcW w:w="5630" w:type="dxa"/>
+            <w:tcW w:w="5482" w:type="dxa"/>
             <w:tcBorders/>
             <w:shd w:fill="auto" w:val="clear"/>
             <w:vAlign w:val="center"/>
@@ -948,7 +959,7 @@
         </w:trPr>
         <w:tc>
           <w:tcPr>
-            <w:tcW w:w="2722" w:type="dxa"/>
+            <w:tcW w:w="2721" w:type="dxa"/>
             <w:tcBorders/>
             <w:shd w:fill="auto" w:val="clear"/>
             <w:vAlign w:val="center"/>
@@ -981,7 +992,7 @@
         </w:tc>
         <w:tc>
           <w:tcPr>
-            <w:tcW w:w="1099" w:type="dxa"/>
+            <w:tcW w:w="1247" w:type="dxa"/>
             <w:tcBorders/>
             <w:shd w:fill="auto" w:val="clear"/>
             <w:vAlign w:val="center"/>
@@ -1004,12 +1015,13 @@
                 <w:sz w:val="24"/>
                 <w:szCs w:val="24"/>
               </w:rPr>
+              <w:t>2</w:t>
             </w:r>
           </w:p>
         </w:tc>
         <w:tc>
           <w:tcPr>
-            <w:tcW w:w="5630" w:type="dxa"/>
+            <w:tcW w:w="5482" w:type="dxa"/>
             <w:tcBorders/>
             <w:shd w:fill="auto" w:val="clear"/>
             <w:vAlign w:val="center"/>
@@ -1043,7 +1055,7 @@
         </w:trPr>
         <w:tc>
           <w:tcPr>
-            <w:tcW w:w="2722" w:type="dxa"/>
+            <w:tcW w:w="2721" w:type="dxa"/>
             <w:tcBorders/>
             <w:shd w:fill="auto" w:val="clear"/>
             <w:vAlign w:val="center"/>
@@ -1076,7 +1088,7 @@
         </w:tc>
         <w:tc>
           <w:tcPr>
-            <w:tcW w:w="1099" w:type="dxa"/>
+            <w:tcW w:w="1247" w:type="dxa"/>
             <w:tcBorders/>
             <w:shd w:fill="auto" w:val="clear"/>
             <w:vAlign w:val="center"/>
@@ -1099,12 +1111,13 @@
                 <w:sz w:val="24"/>
                 <w:szCs w:val="24"/>
               </w:rPr>
+              <w:t>1</w:t>
             </w:r>
           </w:p>
         </w:tc>
         <w:tc>
           <w:tcPr>
-            <w:tcW w:w="5630" w:type="dxa"/>
+            <w:tcW w:w="5482" w:type="dxa"/>
             <w:tcBorders/>
             <w:shd w:fill="auto" w:val="clear"/>
             <w:vAlign w:val="center"/>
@@ -1138,7 +1151,7 @@
         </w:trPr>
         <w:tc>
           <w:tcPr>
-            <w:tcW w:w="2722" w:type="dxa"/>
+            <w:tcW w:w="2721" w:type="dxa"/>
             <w:tcBorders/>
             <w:shd w:fill="auto" w:val="clear"/>
             <w:vAlign w:val="center"/>
@@ -1171,7 +1184,7 @@
         </w:tc>
         <w:tc>
           <w:tcPr>
-            <w:tcW w:w="1099" w:type="dxa"/>
+            <w:tcW w:w="1247" w:type="dxa"/>
             <w:tcBorders/>
             <w:shd w:fill="auto" w:val="clear"/>
             <w:vAlign w:val="center"/>
@@ -1194,12 +1207,13 @@
                 <w:sz w:val="24"/>
                 <w:szCs w:val="24"/>
               </w:rPr>
+              <w:t>3</w:t>
             </w:r>
           </w:p>
         </w:tc>
         <w:tc>
           <w:tcPr>
-            <w:tcW w:w="5630" w:type="dxa"/>
+            <w:tcW w:w="5482" w:type="dxa"/>
             <w:tcBorders/>
             <w:shd w:fill="auto" w:val="clear"/>
             <w:vAlign w:val="center"/>
@@ -1233,7 +1247,7 @@
         </w:trPr>
         <w:tc>
           <w:tcPr>
-            <w:tcW w:w="2722" w:type="dxa"/>
+            <w:tcW w:w="2721" w:type="dxa"/>
             <w:tcBorders/>
             <w:shd w:fill="auto" w:val="clear"/>
             <w:vAlign w:val="center"/>
@@ -1266,7 +1280,7 @@
         </w:tc>
         <w:tc>
           <w:tcPr>
-            <w:tcW w:w="1099" w:type="dxa"/>
+            <w:tcW w:w="1247" w:type="dxa"/>
             <w:tcBorders/>
             <w:shd w:fill="auto" w:val="clear"/>
             <w:vAlign w:val="center"/>
@@ -1289,12 +1303,13 @@
                 <w:sz w:val="24"/>
                 <w:szCs w:val="24"/>
               </w:rPr>
+              <w:t>4</w:t>
             </w:r>
           </w:p>
         </w:tc>
         <w:tc>
           <w:tcPr>
-            <w:tcW w:w="5630" w:type="dxa"/>
+            <w:tcW w:w="5482" w:type="dxa"/>
             <w:tcBorders/>
             <w:shd w:fill="auto" w:val="clear"/>
             <w:vAlign w:val="center"/>
@@ -1328,7 +1343,7 @@
         </w:trPr>
         <w:tc>
           <w:tcPr>
-            <w:tcW w:w="2722" w:type="dxa"/>
+            <w:tcW w:w="2721" w:type="dxa"/>
             <w:tcBorders/>
             <w:shd w:fill="auto" w:val="clear"/>
             <w:vAlign w:val="center"/>
@@ -1361,7 +1376,7 @@
         </w:tc>
         <w:tc>
           <w:tcPr>
-            <w:tcW w:w="1099" w:type="dxa"/>
+            <w:tcW w:w="1247" w:type="dxa"/>
             <w:tcBorders/>
             <w:shd w:fill="auto" w:val="clear"/>
             <w:vAlign w:val="center"/>
@@ -1384,12 +1399,13 @@
                 <w:sz w:val="24"/>
                 <w:szCs w:val="24"/>
               </w:rPr>
+              <w:t>5</w:t>
             </w:r>
           </w:p>
         </w:tc>
         <w:tc>
           <w:tcPr>
-            <w:tcW w:w="5630" w:type="dxa"/>
+            <w:tcW w:w="5482" w:type="dxa"/>
             <w:tcBorders/>
             <w:shd w:fill="auto" w:val="clear"/>
             <w:vAlign w:val="center"/>
@@ -1423,7 +1439,7 @@
         </w:trPr>
         <w:tc>
           <w:tcPr>
-            <w:tcW w:w="2722" w:type="dxa"/>
+            <w:tcW w:w="2721" w:type="dxa"/>
             <w:tcBorders/>
             <w:shd w:fill="auto" w:val="clear"/>
             <w:vAlign w:val="center"/>
@@ -1456,7 +1472,7 @@
         </w:tc>
         <w:tc>
           <w:tcPr>
-            <w:tcW w:w="1099" w:type="dxa"/>
+            <w:tcW w:w="1247" w:type="dxa"/>
             <w:tcBorders/>
             <w:shd w:fill="auto" w:val="clear"/>
             <w:vAlign w:val="center"/>
@@ -1479,12 +1495,13 @@
                 <w:sz w:val="24"/>
                 <w:szCs w:val="24"/>
               </w:rPr>
+              <w:t>6</w:t>
             </w:r>
           </w:p>
         </w:tc>
         <w:tc>
           <w:tcPr>
-            <w:tcW w:w="5630" w:type="dxa"/>
+            <w:tcW w:w="5482" w:type="dxa"/>
             <w:tcBorders/>
             <w:shd w:fill="auto" w:val="clear"/>
             <w:vAlign w:val="center"/>

--- a/Entregas de Exercícios, Provas e Trabalhos/Exercícios/Exercicios_Diagramas_AOO_aula2.docx
+++ b/Entregas de Exercícios, Provas e Trabalhos/Exercícios/Exercicios_Diagramas_AOO_aula2.docx
@@ -800,11 +800,11 @@
           <w:bottom w:w="0" w:type="dxa"/>
           <w:right w:w="108" w:type="dxa"/>
         </w:tblCellMar>
-        <w:tblLook w:noVBand="1" w:val="04a0" w:noHBand="0" w:lastColumn="0" w:firstColumn="1" w:lastRow="0" w:firstRow="1"/>
+        <w:tblLook w:val="04a0" w:noHBand="0" w:noVBand="1" w:firstColumn="1" w:lastRow="0" w:lastColumn="0" w:firstRow="1"/>
       </w:tblPr>
       <w:tblGrid>
-        <w:gridCol w:w="2721"/>
-        <w:gridCol w:w="1247"/>
+        <w:gridCol w:w="2720"/>
+        <w:gridCol w:w="1248"/>
         <w:gridCol w:w="5482"/>
       </w:tblGrid>
       <w:tr>
@@ -854,7 +854,7 @@
         </w:trPr>
         <w:tc>
           <w:tcPr>
-            <w:tcW w:w="2721" w:type="dxa"/>
+            <w:tcW w:w="2720" w:type="dxa"/>
             <w:tcBorders/>
             <w:shd w:fill="auto" w:val="clear"/>
             <w:vAlign w:val="center"/>
@@ -886,7 +886,7 @@
         </w:tc>
         <w:tc>
           <w:tcPr>
-            <w:tcW w:w="1247" w:type="dxa"/>
+            <w:tcW w:w="1248" w:type="dxa"/>
             <w:tcBorders/>
             <w:shd w:fill="auto" w:val="clear"/>
             <w:vAlign w:val="center"/>
@@ -959,7 +959,7 @@
         </w:trPr>
         <w:tc>
           <w:tcPr>
-            <w:tcW w:w="2721" w:type="dxa"/>
+            <w:tcW w:w="2720" w:type="dxa"/>
             <w:tcBorders/>
             <w:shd w:fill="auto" w:val="clear"/>
             <w:vAlign w:val="center"/>
@@ -992,7 +992,7 @@
         </w:tc>
         <w:tc>
           <w:tcPr>
-            <w:tcW w:w="1247" w:type="dxa"/>
+            <w:tcW w:w="1248" w:type="dxa"/>
             <w:tcBorders/>
             <w:shd w:fill="auto" w:val="clear"/>
             <w:vAlign w:val="center"/>
@@ -1055,7 +1055,7 @@
         </w:trPr>
         <w:tc>
           <w:tcPr>
-            <w:tcW w:w="2721" w:type="dxa"/>
+            <w:tcW w:w="2720" w:type="dxa"/>
             <w:tcBorders/>
             <w:shd w:fill="auto" w:val="clear"/>
             <w:vAlign w:val="center"/>
@@ -1088,7 +1088,7 @@
         </w:tc>
         <w:tc>
           <w:tcPr>
-            <w:tcW w:w="1247" w:type="dxa"/>
+            <w:tcW w:w="1248" w:type="dxa"/>
             <w:tcBorders/>
             <w:shd w:fill="auto" w:val="clear"/>
             <w:vAlign w:val="center"/>
@@ -1151,7 +1151,7 @@
         </w:trPr>
         <w:tc>
           <w:tcPr>
-            <w:tcW w:w="2721" w:type="dxa"/>
+            <w:tcW w:w="2720" w:type="dxa"/>
             <w:tcBorders/>
             <w:shd w:fill="auto" w:val="clear"/>
             <w:vAlign w:val="center"/>
@@ -1184,7 +1184,7 @@
         </w:tc>
         <w:tc>
           <w:tcPr>
-            <w:tcW w:w="1247" w:type="dxa"/>
+            <w:tcW w:w="1248" w:type="dxa"/>
             <w:tcBorders/>
             <w:shd w:fill="auto" w:val="clear"/>
             <w:vAlign w:val="center"/>
@@ -1247,7 +1247,7 @@
         </w:trPr>
         <w:tc>
           <w:tcPr>
-            <w:tcW w:w="2721" w:type="dxa"/>
+            <w:tcW w:w="2720" w:type="dxa"/>
             <w:tcBorders/>
             <w:shd w:fill="auto" w:val="clear"/>
             <w:vAlign w:val="center"/>
@@ -1280,7 +1280,7 @@
         </w:tc>
         <w:tc>
           <w:tcPr>
-            <w:tcW w:w="1247" w:type="dxa"/>
+            <w:tcW w:w="1248" w:type="dxa"/>
             <w:tcBorders/>
             <w:shd w:fill="auto" w:val="clear"/>
             <w:vAlign w:val="center"/>
@@ -1343,7 +1343,7 @@
         </w:trPr>
         <w:tc>
           <w:tcPr>
-            <w:tcW w:w="2721" w:type="dxa"/>
+            <w:tcW w:w="2720" w:type="dxa"/>
             <w:tcBorders/>
             <w:shd w:fill="auto" w:val="clear"/>
             <w:vAlign w:val="center"/>
@@ -1376,7 +1376,7 @@
         </w:tc>
         <w:tc>
           <w:tcPr>
-            <w:tcW w:w="1247" w:type="dxa"/>
+            <w:tcW w:w="1248" w:type="dxa"/>
             <w:tcBorders/>
             <w:shd w:fill="auto" w:val="clear"/>
             <w:vAlign w:val="center"/>
@@ -1439,7 +1439,7 @@
         </w:trPr>
         <w:tc>
           <w:tcPr>
-            <w:tcW w:w="2721" w:type="dxa"/>
+            <w:tcW w:w="2720" w:type="dxa"/>
             <w:tcBorders/>
             <w:shd w:fill="auto" w:val="clear"/>
             <w:vAlign w:val="center"/>
@@ -1472,7 +1472,7 @@
         </w:tc>
         <w:tc>
           <w:tcPr>
-            <w:tcW w:w="1247" w:type="dxa"/>
+            <w:tcW w:w="1248" w:type="dxa"/>
             <w:tcBorders/>
             <w:shd w:fill="auto" w:val="clear"/>
             <w:vAlign w:val="center"/>
@@ -1705,7 +1705,225 @@
         <w:t>Aqui temos um exemplo de herança múltipla, considerando a representação computacional de objetos do mundo real. Temos 3 tipos de ursos: panda chinês, urso pardo norte americano e urso polar. Todos são ursos, então foi criada uma super classe “Bear”. Assim, todas as suas sub classes herdam as características de urso. Temos também representada uma herança múltipla. “Endangered” quer dizer perigoso. As instanciações de objetos são representadas por retângulos e dão os nomes aos animais.</w:t>
         <w:br/>
         <w:br/>
-        <w:t xml:space="preserve">          Esse diagrama foi pego de um livro antigo, de 1991! Então, redesenhe tudo, porque não está no padrão atual do diagrama de classes que foi passado em aula. Ponha alguns atributos na superclasse e defina a visibilidade desses atributos. Lembre-se de que temos de usar a visibilidade “protected”. Use os símbolos “+”, “-“ e “#”, divida os retângulos que representam as classes, olhe no texto da aula. </w:t>
+        <w:t xml:space="preserve">          Esse diagrama foi pego de um livro antigo, de 1991! Então, redesenhe tudo, porque não está no padrão atual do diagrama de classes que foi passado em aula. Ponha alguns atributos na superclasse e defina a visibilidade desses atributos. Lembre-se de que temos de usar a visibilidade “protected”. Use os símbolos “+”, “-“ e “#”, divida os retângulos que representam as classes, ol</w:t>
+      </w:r>
+      <w:r>
+        <w:drawing>
+          <wp:anchor behindDoc="0" distT="0" distB="0" distL="0" distR="0" simplePos="0" locked="0" layoutInCell="1" allowOverlap="1" relativeHeight="4">
+            <wp:simplePos x="0" y="0"/>
+            <wp:positionH relativeFrom="column">
+              <wp:posOffset>2279650</wp:posOffset>
+            </wp:positionH>
+            <wp:positionV relativeFrom="paragraph">
+              <wp:posOffset>1792605</wp:posOffset>
+            </wp:positionV>
+            <wp:extent cx="2918460" cy="2654300"/>
+            <wp:effectExtent l="0" t="0" r="0" b="0"/>
+            <wp:wrapSquare wrapText="largest"/>
+            <wp:docPr id="3" name="Image1" descr=""/>
+            <wp:cNvGraphicFramePr>
+              <a:graphicFrameLocks xmlns:a="http://schemas.openxmlformats.org/drawingml/2006/main" noChangeAspect="1"/>
+            </wp:cNvGraphicFramePr>
+            <a:graphic xmlns:a="http://schemas.openxmlformats.org/drawingml/2006/main">
+              <a:graphicData uri="http://schemas.openxmlformats.org/drawingml/2006/picture">
+                <pic:pic xmlns:pic="http://schemas.openxmlformats.org/drawingml/2006/picture">
+                  <pic:nvPicPr>
+                    <pic:cNvPr id="3" name="Image1" descr=""/>
+                    <pic:cNvPicPr>
+                      <a:picLocks noChangeAspect="1" noChangeArrowheads="1"/>
+                    </pic:cNvPicPr>
+                  </pic:nvPicPr>
+                  <pic:blipFill>
+                    <a:blip r:embed="rId4"/>
+                    <a:stretch>
+                      <a:fillRect/>
+                    </a:stretch>
+                  </pic:blipFill>
+                  <pic:spPr bwMode="auto">
+                    <a:xfrm>
+                      <a:off x="0" y="0"/>
+                      <a:ext cx="2918460" cy="2654300"/>
+                    </a:xfrm>
+                    <a:prstGeom prst="rect">
+                      <a:avLst/>
+                    </a:prstGeom>
+                  </pic:spPr>
+                </pic:pic>
+              </a:graphicData>
+            </a:graphic>
+          </wp:anchor>
+        </w:drawing>
+      </w:r>
+      <w:r>
+        <w:rPr>
+          <w:rFonts w:cs="Arial" w:ascii="Arial" w:hAnsi="Arial"/>
+          <w:sz w:val="24"/>
+          <w:szCs w:val="24"/>
+        </w:rPr>
+        <w:t>h</w:t>
+      </w:r>
+      <w:r>
+        <w:rPr>
+          <w:rFonts w:cs="Arial" w:ascii="Arial" w:hAnsi="Arial"/>
+          <w:sz w:val="24"/>
+          <w:szCs w:val="24"/>
+        </w:rPr>
+        <w:t xml:space="preserve">e no texto da aula. </w:t>
+      </w:r>
+    </w:p>
+    <w:p>
+      <w:pPr>
+        <w:pStyle w:val="ListParagraph"/>
+        <w:ind w:left="720" w:hanging="0"/>
+        <w:rPr>
+          <w:b/>
+          <w:b/>
+          <w:bCs/>
+        </w:rPr>
+      </w:pPr>
+      <w:r>
+        <w:rPr>
+          <w:b/>
+          <w:bCs/>
+        </w:rPr>
+        <w:t>R:</w:t>
+      </w:r>
+    </w:p>
+    <w:p>
+      <w:pPr>
+        <w:pStyle w:val="ListParagraph"/>
+        <w:ind w:hanging="0"/>
+        <w:rPr>
+          <w:rFonts w:ascii="Arial" w:hAnsi="Arial" w:cs="Arial"/>
+          <w:sz w:val="24"/>
+          <w:szCs w:val="24"/>
+        </w:rPr>
+      </w:pPr>
+      <w:r>
+        <w:rPr>
+          <w:rFonts w:cs="Arial" w:ascii="Arial" w:hAnsi="Arial"/>
+          <w:b/>
+          <w:bCs/>
+          <w:sz w:val="24"/>
+          <w:szCs w:val="24"/>
+        </w:rPr>
+        <w:tab/>
+      </w:r>
+    </w:p>
+    <w:p>
+      <w:pPr>
+        <w:pStyle w:val="ListParagraph"/>
+        <w:ind w:hanging="0"/>
+        <w:rPr>
+          <w:rFonts w:ascii="Arial" w:hAnsi="Arial" w:cs="Arial"/>
+          <w:sz w:val="24"/>
+          <w:szCs w:val="24"/>
+        </w:rPr>
+      </w:pPr>
+      <w:r>
+        <w:rPr/>
+      </w:r>
+    </w:p>
+    <w:p>
+      <w:pPr>
+        <w:pStyle w:val="ListParagraph"/>
+        <w:ind w:hanging="0"/>
+        <w:rPr>
+          <w:rFonts w:ascii="Arial" w:hAnsi="Arial" w:cs="Arial"/>
+          <w:sz w:val="24"/>
+          <w:szCs w:val="24"/>
+        </w:rPr>
+      </w:pPr>
+      <w:r>
+        <w:rPr/>
+      </w:r>
+    </w:p>
+    <w:p>
+      <w:pPr>
+        <w:pStyle w:val="ListParagraph"/>
+        <w:ind w:hanging="0"/>
+        <w:rPr>
+          <w:rFonts w:ascii="Arial" w:hAnsi="Arial" w:cs="Arial"/>
+          <w:sz w:val="24"/>
+          <w:szCs w:val="24"/>
+        </w:rPr>
+      </w:pPr>
+      <w:r>
+        <w:rPr/>
+      </w:r>
+    </w:p>
+    <w:p>
+      <w:pPr>
+        <w:pStyle w:val="ListParagraph"/>
+        <w:ind w:hanging="0"/>
+        <w:rPr>
+          <w:rFonts w:ascii="Arial" w:hAnsi="Arial" w:cs="Arial"/>
+          <w:sz w:val="24"/>
+          <w:szCs w:val="24"/>
+        </w:rPr>
+      </w:pPr>
+      <w:r>
+        <w:rPr/>
+      </w:r>
+    </w:p>
+    <w:p>
+      <w:pPr>
+        <w:pStyle w:val="ListParagraph"/>
+        <w:ind w:hanging="0"/>
+        <w:rPr>
+          <w:rFonts w:ascii="Arial" w:hAnsi="Arial" w:cs="Arial"/>
+          <w:sz w:val="24"/>
+          <w:szCs w:val="24"/>
+        </w:rPr>
+      </w:pPr>
+      <w:r>
+        <w:rPr/>
+      </w:r>
+    </w:p>
+    <w:p>
+      <w:pPr>
+        <w:pStyle w:val="ListParagraph"/>
+        <w:ind w:hanging="0"/>
+        <w:rPr>
+          <w:rFonts w:ascii="Arial" w:hAnsi="Arial" w:cs="Arial"/>
+          <w:sz w:val="24"/>
+          <w:szCs w:val="24"/>
+        </w:rPr>
+      </w:pPr>
+      <w:r>
+        <w:rPr/>
+      </w:r>
+    </w:p>
+    <w:p>
+      <w:pPr>
+        <w:pStyle w:val="ListParagraph"/>
+        <w:ind w:hanging="0"/>
+        <w:rPr>
+          <w:rFonts w:ascii="Arial" w:hAnsi="Arial" w:cs="Arial"/>
+          <w:sz w:val="24"/>
+          <w:szCs w:val="24"/>
+        </w:rPr>
+      </w:pPr>
+      <w:r>
+        <w:rPr/>
+      </w:r>
+    </w:p>
+    <w:p>
+      <w:pPr>
+        <w:pStyle w:val="ListParagraph"/>
+        <w:ind w:hanging="0"/>
+        <w:rPr>
+          <w:rFonts w:ascii="Arial" w:hAnsi="Arial" w:cs="Arial"/>
+          <w:sz w:val="24"/>
+          <w:szCs w:val="24"/>
+        </w:rPr>
+      </w:pPr>
+      <w:r>
+        <w:rPr>
+          <w:rFonts w:cs="Arial" w:ascii="Arial" w:hAnsi="Arial"/>
+          <w:sz w:val="24"/>
+          <w:szCs w:val="24"/>
+        </w:rPr>
         <w:br/>
         <w:br/>
       </w:r>
@@ -1759,6 +1977,38 @@
           <w:szCs w:val="24"/>
         </w:rPr>
         <w:t xml:space="preserve"> O conceito de polimorfismo é um dos recursos mais poderosos em programação orientada a objetos. Pode um método herdado de uma super classe comportar-se de maneira diferente do que foi herdado? O que acontecerá se você como programador redefinir este método, usando o mesmo nome que foi herdado da superclasse? O que é o conceito de polimorfismo?</w:t>
+      </w:r>
+    </w:p>
+    <w:p>
+      <w:pPr>
+        <w:pStyle w:val="ListParagraph"/>
+        <w:numPr>
+          <w:ilvl w:val="0"/>
+          <w:numId w:val="0"/>
+        </w:numPr>
+        <w:ind w:left="720" w:hanging="0"/>
+        <w:rPr>
+          <w:rFonts w:ascii="Arial" w:hAnsi="Arial" w:cs="Arial"/>
+          <w:sz w:val="24"/>
+          <w:szCs w:val="24"/>
+        </w:rPr>
+      </w:pPr>
+      <w:r>
+        <w:rPr>
+          <w:rFonts w:cs="Arial" w:ascii="Arial" w:hAnsi="Arial"/>
+          <w:b/>
+          <w:bCs/>
+          <w:sz w:val="24"/>
+          <w:szCs w:val="24"/>
+        </w:rPr>
+        <w:t>R: Polimorfismo, como o nome já sugere, é o fato de uma classe poder herda o comportamento da classe pai e/ou poder subescreve-lo, sendo assim, ela pode ter múltiplos comportamento (formas) de implementação. Caso o programador subscreva um método herdado, a classe filha vai ter seu comportamento próprio.</w:t>
+      </w:r>
+      <w:r>
+        <w:rPr>
+          <w:rFonts w:cs="Arial" w:ascii="Arial" w:hAnsi="Arial"/>
+          <w:sz w:val="24"/>
+          <w:szCs w:val="24"/>
+        </w:rPr>
         <w:br/>
         <w:t xml:space="preserve"> </w:t>
       </w:r>
@@ -1794,6 +2044,61 @@
           <w:szCs w:val="24"/>
         </w:rPr>
         <w:t xml:space="preserve"> (estude primeiro no slide da aula). Imagine um ambiente de programação onde temos uma superclasse e uma subclasse. Isto significa que a subclasse vai herdar todos os atributos de sua superclasse. E se você não quiser que a sua subclasse use alguns atributos herdados, o que faria com a proteção dos atributos da superclasse. Dica, use “+”, “-“, ou “#”.</w:t>
+      </w:r>
+    </w:p>
+    <w:p>
+      <w:pPr>
+        <w:pStyle w:val="ListParagraph"/>
+        <w:numPr>
+          <w:ilvl w:val="0"/>
+          <w:numId w:val="0"/>
+        </w:numPr>
+        <w:ind w:left="720" w:hanging="0"/>
+        <w:rPr>
+          <w:rFonts w:ascii="Arial" w:hAnsi="Arial" w:cs="Arial"/>
+          <w:sz w:val="24"/>
+          <w:szCs w:val="24"/>
+        </w:rPr>
+      </w:pPr>
+      <w:r>
+        <w:rPr>
+          <w:rFonts w:cs="Arial" w:ascii="Arial" w:hAnsi="Arial"/>
+          <w:b/>
+          <w:bCs/>
+          <w:sz w:val="24"/>
+          <w:szCs w:val="24"/>
+        </w:rPr>
+        <w:t xml:space="preserve">R: Para indicar que a subclasse não vai ter o </w:t>
+      </w:r>
+      <w:r>
+        <w:rPr>
+          <w:rFonts w:eastAsia="Calibri" w:cs="Arial" w:ascii="Arial" w:hAnsi="Arial"/>
+          <w:b/>
+          <w:bCs/>
+          <w:color w:val="auto"/>
+          <w:kern w:val="0"/>
+          <w:sz w:val="24"/>
+          <w:szCs w:val="24"/>
+          <w:lang w:val="pt-BR" w:eastAsia="zh-CN" w:bidi="ar-SA"/>
+        </w:rPr>
+        <w:t>atributo</w:t>
+      </w:r>
+      <w:r>
+        <w:rPr>
+          <w:rFonts w:cs="Arial" w:ascii="Arial" w:hAnsi="Arial"/>
+          <w:b/>
+          <w:bCs/>
+          <w:sz w:val="24"/>
+          <w:szCs w:val="24"/>
+        </w:rPr>
+        <w:t xml:space="preserve"> da super classe usamos o atributo privado/private indicado pelo simbolo: “-”.</w:t>
+      </w:r>
+      <w:r>
+        <w:rPr>
+          <w:rFonts w:cs="Arial" w:ascii="Arial" w:hAnsi="Arial"/>
+          <w:sz w:val="24"/>
+          <w:szCs w:val="24"/>
+        </w:rPr>
         <w:br/>
         <w:br/>
       </w:r>
@@ -1847,6 +2152,31 @@
           <w:szCs w:val="24"/>
         </w:rPr>
         <w:t>Herança.</w:t>
+      </w:r>
+    </w:p>
+    <w:p>
+      <w:pPr>
+        <w:pStyle w:val="ListParagraph"/>
+        <w:numPr>
+          <w:ilvl w:val="0"/>
+          <w:numId w:val="0"/>
+        </w:numPr>
+        <w:ind w:left="720" w:hanging="0"/>
+        <w:rPr>
+          <w:rFonts w:ascii="Arial" w:hAnsi="Arial" w:cs="Arial"/>
+          <w:sz w:val="24"/>
+          <w:szCs w:val="24"/>
+        </w:rPr>
+      </w:pPr>
+      <w:r>
+        <w:rPr>
+          <w:rFonts w:cs="Arial" w:ascii="Arial" w:hAnsi="Arial"/>
+          <w:b/>
+          <w:bCs/>
+          <w:sz w:val="24"/>
+          <w:szCs w:val="24"/>
+        </w:rPr>
+        <w:t>R: Generalização é a “contra mão” da especialização, pois quando agrupamos caracteristicas e comportamentos de classes semelhantes e criamos uma superclasse para herdar as outras, estamos fazendo o processo de generalização.</w:t>
       </w:r>
       <w:r>
         <w:rPr>
@@ -1895,7 +2225,7 @@
         </w:rPr>
         <w:t xml:space="preserve"> </w:t>
         <w:br/>
-        <w:t xml:space="preserve">          Quando trabalhamos com M.E.R. temos o conceito de </w:t>
+        <w:t xml:space="preserve"> Quando trabalhamos com M.E.R. temos o conceito de </w:t>
       </w:r>
       <w:r>
         <w:rPr>
@@ -1916,8 +2246,89 @@
         <w:t xml:space="preserve"> Um exemplo bem intuitivo e muito usado é o exemplo de uma pessoa (superclasse) que se especializa em um funcionário (subclasse) ou em um cliente (outra subclasse). Dica: funcionário tem o atributo salário além de todos os atributos de pessoa. Cliente tem o atributo limite de crédito, além de todos atributos herdades da superclasse pessoa. Então, desenhe tudo isto num diagrama de classes. Indique os atributos.</w:t>
       </w:r>
     </w:p>
+    <w:p>
+      <w:pPr>
+        <w:pStyle w:val="ListParagraph"/>
+        <w:numPr>
+          <w:ilvl w:val="0"/>
+          <w:numId w:val="0"/>
+        </w:numPr>
+        <w:spacing w:before="0" w:after="160"/>
+        <w:ind w:left="720" w:hanging="0"/>
+        <w:contextualSpacing/>
+        <w:rPr>
+          <w:b/>
+          <w:b/>
+          <w:bCs/>
+        </w:rPr>
+      </w:pPr>
+      <w:r>
+        <w:rPr>
+          <w:rFonts w:cs="Arial" w:ascii="Arial" w:hAnsi="Arial"/>
+          <w:b/>
+          <w:bCs/>
+          <w:sz w:val="24"/>
+          <w:szCs w:val="24"/>
+        </w:rPr>
+        <w:drawing>
+          <wp:anchor behindDoc="0" distT="0" distB="0" distL="0" distR="0" simplePos="0" locked="0" layoutInCell="1" allowOverlap="1" relativeHeight="5">
+            <wp:simplePos x="0" y="0"/>
+            <wp:positionH relativeFrom="column">
+              <wp:posOffset>1432560</wp:posOffset>
+            </wp:positionH>
+            <wp:positionV relativeFrom="paragraph">
+              <wp:posOffset>381000</wp:posOffset>
+            </wp:positionV>
+            <wp:extent cx="3781425" cy="2514600"/>
+            <wp:effectExtent l="0" t="0" r="0" b="0"/>
+            <wp:wrapSquare wrapText="largest"/>
+            <wp:docPr id="4" name="Image2" descr=""/>
+            <wp:cNvGraphicFramePr>
+              <a:graphicFrameLocks xmlns:a="http://schemas.openxmlformats.org/drawingml/2006/main" noChangeAspect="1"/>
+            </wp:cNvGraphicFramePr>
+            <a:graphic xmlns:a="http://schemas.openxmlformats.org/drawingml/2006/main">
+              <a:graphicData uri="http://schemas.openxmlformats.org/drawingml/2006/picture">
+                <pic:pic xmlns:pic="http://schemas.openxmlformats.org/drawingml/2006/picture">
+                  <pic:nvPicPr>
+                    <pic:cNvPr id="4" name="Image2" descr=""/>
+                    <pic:cNvPicPr>
+                      <a:picLocks noChangeAspect="1" noChangeArrowheads="1"/>
+                    </pic:cNvPicPr>
+                  </pic:nvPicPr>
+                  <pic:blipFill>
+                    <a:blip r:embed="rId5"/>
+                    <a:stretch>
+                      <a:fillRect/>
+                    </a:stretch>
+                  </pic:blipFill>
+                  <pic:spPr bwMode="auto">
+                    <a:xfrm>
+                      <a:off x="0" y="0"/>
+                      <a:ext cx="3781425" cy="2514600"/>
+                    </a:xfrm>
+                    <a:prstGeom prst="rect">
+                      <a:avLst/>
+                    </a:prstGeom>
+                  </pic:spPr>
+                </pic:pic>
+              </a:graphicData>
+            </a:graphic>
+          </wp:anchor>
+        </w:drawing>
+      </w:r>
+      <w:r>
+        <w:rPr>
+          <w:rFonts w:cs="Arial" w:ascii="Arial" w:hAnsi="Arial"/>
+          <w:b/>
+          <w:bCs/>
+          <w:sz w:val="24"/>
+          <w:szCs w:val="24"/>
+        </w:rPr>
+        <w:t>R:</w:t>
+      </w:r>
+    </w:p>
     <w:sectPr>
-      <w:headerReference w:type="default" r:id="rId4"/>
+      <w:headerReference w:type="default" r:id="rId6"/>
       <w:type w:val="nextPage"/>
       <w:pgSz w:w="11906" w:h="16838"/>
       <w:pgMar w:left="720" w:right="720" w:header="567" w:top="720" w:footer="0" w:bottom="720" w:gutter="0"/>
@@ -1934,11 +2345,7 @@
 <w:hdr xmlns:o="urn:schemas-microsoft-com:office:office" xmlns:r="http://schemas.openxmlformats.org/officeDocument/2006/relationships" xmlns:v="urn:schemas-microsoft-com:vml" xmlns:w="http://schemas.openxmlformats.org/wordprocessingml/2006/main" xmlns:w10="urn:schemas-microsoft-com:office:word" xmlns:wp="http://schemas.openxmlformats.org/drawingml/2006/wordprocessingDrawing" xmlns:wps="http://schemas.microsoft.com/office/word/2010/wordprocessingShape" xmlns:wpg="http://schemas.microsoft.com/office/word/2010/wordprocessingGroup" xmlns:mc="http://schemas.openxmlformats.org/markup-compatibility/2006" xmlns:wp14="http://schemas.microsoft.com/office/word/2010/wordprocessingDrawing" xmlns:w14="http://schemas.microsoft.com/office/word/2010/wordml" mc:Ignorable="w14 wp14">
   <w:p>
     <w:pPr>
-      <w:pStyle w:val="Cabealho"/>
-      <w:tabs>
-        <w:tab w:val="center" w:pos="5233" w:leader="none"/>
-        <w:tab w:val="right" w:pos="10466" w:leader="none"/>
-      </w:tabs>
+      <w:pStyle w:val="Header"/>
       <w:rPr/>
     </w:pPr>
     <w:r>
@@ -1979,6 +2386,9 @@
       <w:lvlText w:val="%1."/>
       <w:lvlJc w:val="left"/>
       <w:pPr>
+        <w:tabs>
+          <w:tab w:val="num" w:pos="0"/>
+        </w:tabs>
         <w:ind w:left="360" w:hanging="0"/>
       </w:pPr>
     </w:lvl>
@@ -1988,6 +2398,9 @@
       <w:lvlText w:val="%2."/>
       <w:lvlJc w:val="left"/>
       <w:pPr>
+        <w:tabs>
+          <w:tab w:val="num" w:pos="0"/>
+        </w:tabs>
         <w:ind w:left="1080" w:hanging="0"/>
       </w:pPr>
     </w:lvl>
@@ -1997,6 +2410,9 @@
       <w:lvlText w:val="%3."/>
       <w:lvlJc w:val="left"/>
       <w:pPr>
+        <w:tabs>
+          <w:tab w:val="num" w:pos="0"/>
+        </w:tabs>
         <w:ind w:left="1980" w:hanging="0"/>
       </w:pPr>
     </w:lvl>
@@ -2006,6 +2422,9 @@
       <w:lvlText w:val="%4."/>
       <w:lvlJc w:val="left"/>
       <w:pPr>
+        <w:tabs>
+          <w:tab w:val="num" w:pos="0"/>
+        </w:tabs>
         <w:ind w:left="2520" w:hanging="0"/>
       </w:pPr>
     </w:lvl>
@@ -2015,6 +2434,9 @@
       <w:lvlText w:val="%5."/>
       <w:lvlJc w:val="left"/>
       <w:pPr>
+        <w:tabs>
+          <w:tab w:val="num" w:pos="0"/>
+        </w:tabs>
         <w:ind w:left="3240" w:hanging="0"/>
       </w:pPr>
     </w:lvl>
@@ -2024,6 +2446,9 @@
       <w:lvlText w:val="%6."/>
       <w:lvlJc w:val="left"/>
       <w:pPr>
+        <w:tabs>
+          <w:tab w:val="num" w:pos="0"/>
+        </w:tabs>
         <w:ind w:left="4140" w:hanging="0"/>
       </w:pPr>
     </w:lvl>
@@ -2033,6 +2458,9 @@
       <w:lvlText w:val="%7."/>
       <w:lvlJc w:val="left"/>
       <w:pPr>
+        <w:tabs>
+          <w:tab w:val="num" w:pos="0"/>
+        </w:tabs>
         <w:ind w:left="4680" w:hanging="0"/>
       </w:pPr>
     </w:lvl>
@@ -2042,6 +2470,9 @@
       <w:lvlText w:val="%8."/>
       <w:lvlJc w:val="left"/>
       <w:pPr>
+        <w:tabs>
+          <w:tab w:val="num" w:pos="0"/>
+        </w:tabs>
         <w:ind w:left="5400" w:hanging="0"/>
       </w:pPr>
     </w:lvl>
@@ -2051,6 +2482,9 @@
       <w:lvlText w:val="%9."/>
       <w:lvlJc w:val="left"/>
       <w:pPr>
+        <w:tabs>
+          <w:tab w:val="num" w:pos="0"/>
+        </w:tabs>
         <w:ind w:left="6300" w:hanging="0"/>
       </w:pPr>
     </w:lvl>
@@ -2062,6 +2496,9 @@
       <w:lvlText w:val="%1."/>
       <w:lvlJc w:val="left"/>
       <w:pPr>
+        <w:tabs>
+          <w:tab w:val="num" w:pos="0"/>
+        </w:tabs>
         <w:ind w:left="360" w:hanging="0"/>
       </w:pPr>
     </w:lvl>
@@ -2071,6 +2508,9 @@
       <w:lvlText w:val="%2."/>
       <w:lvlJc w:val="left"/>
       <w:pPr>
+        <w:tabs>
+          <w:tab w:val="num" w:pos="0"/>
+        </w:tabs>
         <w:ind w:left="1080" w:hanging="0"/>
       </w:pPr>
     </w:lvl>
@@ -2080,6 +2520,9 @@
       <w:lvlText w:val="%3."/>
       <w:lvlJc w:val="left"/>
       <w:pPr>
+        <w:tabs>
+          <w:tab w:val="num" w:pos="0"/>
+        </w:tabs>
         <w:ind w:left="1980" w:hanging="0"/>
       </w:pPr>
     </w:lvl>
@@ -2089,6 +2532,9 @@
       <w:lvlText w:val="%4."/>
       <w:lvlJc w:val="left"/>
       <w:pPr>
+        <w:tabs>
+          <w:tab w:val="num" w:pos="0"/>
+        </w:tabs>
         <w:ind w:left="2520" w:hanging="0"/>
       </w:pPr>
     </w:lvl>
@@ -2098,6 +2544,9 @@
       <w:lvlText w:val="%5."/>
       <w:lvlJc w:val="left"/>
       <w:pPr>
+        <w:tabs>
+          <w:tab w:val="num" w:pos="0"/>
+        </w:tabs>
         <w:ind w:left="3240" w:hanging="0"/>
       </w:pPr>
     </w:lvl>
@@ -2107,6 +2556,9 @@
       <w:lvlText w:val="%6."/>
       <w:lvlJc w:val="left"/>
       <w:pPr>
+        <w:tabs>
+          <w:tab w:val="num" w:pos="0"/>
+        </w:tabs>
         <w:ind w:left="4140" w:hanging="0"/>
       </w:pPr>
     </w:lvl>
@@ -2116,6 +2568,9 @@
       <w:lvlText w:val="%7."/>
       <w:lvlJc w:val="left"/>
       <w:pPr>
+        <w:tabs>
+          <w:tab w:val="num" w:pos="0"/>
+        </w:tabs>
         <w:ind w:left="4680" w:hanging="0"/>
       </w:pPr>
     </w:lvl>
@@ -2125,6 +2580,9 @@
       <w:lvlText w:val="%8."/>
       <w:lvlJc w:val="left"/>
       <w:pPr>
+        <w:tabs>
+          <w:tab w:val="num" w:pos="0"/>
+        </w:tabs>
         <w:ind w:left="5400" w:hanging="0"/>
       </w:pPr>
     </w:lvl>
@@ -2134,6 +2592,9 @@
       <w:lvlText w:val="%9."/>
       <w:lvlJc w:val="left"/>
       <w:pPr>
+        <w:tabs>
+          <w:tab w:val="num" w:pos="0"/>
+        </w:tabs>
         <w:ind w:left="6300" w:hanging="0"/>
       </w:pPr>
     </w:lvl>
@@ -2146,6 +2607,9 @@
       <w:lvlText w:val=""/>
       <w:lvlJc w:val="left"/>
       <w:pPr>
+        <w:tabs>
+          <w:tab w:val="num" w:pos="0"/>
+        </w:tabs>
         <w:ind w:left="0" w:hanging="0"/>
       </w:pPr>
     </w:lvl>
@@ -2156,6 +2620,9 @@
       <w:lvlText w:val=""/>
       <w:lvlJc w:val="left"/>
       <w:pPr>
+        <w:tabs>
+          <w:tab w:val="num" w:pos="0"/>
+        </w:tabs>
         <w:ind w:left="0" w:hanging="0"/>
       </w:pPr>
     </w:lvl>
@@ -2166,6 +2633,9 @@
       <w:lvlText w:val=""/>
       <w:lvlJc w:val="left"/>
       <w:pPr>
+        <w:tabs>
+          <w:tab w:val="num" w:pos="0"/>
+        </w:tabs>
         <w:ind w:left="0" w:hanging="0"/>
       </w:pPr>
     </w:lvl>
@@ -2176,6 +2646,9 @@
       <w:lvlText w:val=""/>
       <w:lvlJc w:val="left"/>
       <w:pPr>
+        <w:tabs>
+          <w:tab w:val="num" w:pos="0"/>
+        </w:tabs>
         <w:ind w:left="0" w:hanging="0"/>
       </w:pPr>
     </w:lvl>
@@ -2186,6 +2659,9 @@
       <w:lvlText w:val=""/>
       <w:lvlJc w:val="left"/>
       <w:pPr>
+        <w:tabs>
+          <w:tab w:val="num" w:pos="0"/>
+        </w:tabs>
         <w:ind w:left="0" w:hanging="0"/>
       </w:pPr>
     </w:lvl>
@@ -2196,6 +2672,9 @@
       <w:lvlText w:val=""/>
       <w:lvlJc w:val="left"/>
       <w:pPr>
+        <w:tabs>
+          <w:tab w:val="num" w:pos="0"/>
+        </w:tabs>
         <w:ind w:left="0" w:hanging="0"/>
       </w:pPr>
     </w:lvl>
@@ -2206,6 +2685,9 @@
       <w:lvlText w:val=""/>
       <w:lvlJc w:val="left"/>
       <w:pPr>
+        <w:tabs>
+          <w:tab w:val="num" w:pos="0"/>
+        </w:tabs>
         <w:ind w:left="0" w:hanging="0"/>
       </w:pPr>
     </w:lvl>
@@ -2216,6 +2698,9 @@
       <w:lvlText w:val=""/>
       <w:lvlJc w:val="left"/>
       <w:pPr>
+        <w:tabs>
+          <w:tab w:val="num" w:pos="0"/>
+        </w:tabs>
         <w:ind w:left="0" w:hanging="0"/>
       </w:pPr>
     </w:lvl>
@@ -2226,6 +2711,9 @@
       <w:lvlText w:val=""/>
       <w:lvlJc w:val="left"/>
       <w:pPr>
+        <w:tabs>
+          <w:tab w:val="num" w:pos="0"/>
+        </w:tabs>
         <w:ind w:left="0" w:hanging="0"/>
       </w:pPr>
     </w:lvl>
@@ -2253,7 +2741,9 @@
       </w:rPr>
     </w:rPrDefault>
     <w:pPrDefault>
-      <w:pPr/>
+      <w:pPr>
+        <w:suppressAutoHyphens w:val="true"/>
+      </w:pPr>
     </w:pPrDefault>
   </w:docDefaults>
   <w:latentStyles w:defLockedState="0" w:defUIPriority="99" w:defSemiHidden="0" w:defUnhideWhenUsed="0" w:defQFormat="0" w:count="371">
@@ -2657,10 +3147,10 @@
     <w:qFormat/>
     <w:rPr/>
   </w:style>
-  <w:style w:type="paragraph" w:styleId="Ttulo">
-    <w:name w:val="Título"/>
+  <w:style w:type="paragraph" w:styleId="Heading">
+    <w:name w:val="Heading"/>
     <w:basedOn w:val="Normal"/>
-    <w:next w:val="Corpodetexto"/>
+    <w:next w:val="TextBody"/>
     <w:qFormat/>
     <w:pPr>
       <w:keepNext w:val="true"/>
@@ -2672,7 +3162,7 @@
       <w:szCs w:val="28"/>
     </w:rPr>
   </w:style>
-  <w:style w:type="paragraph" w:styleId="Corpodetexto">
+  <w:style w:type="paragraph" w:styleId="TextBody">
     <w:name w:val="Body Text"/>
     <w:basedOn w:val="Normal"/>
     <w:pPr>
@@ -2680,15 +3170,15 @@
     </w:pPr>
     <w:rPr/>
   </w:style>
-  <w:style w:type="paragraph" w:styleId="Lista">
+  <w:style w:type="paragraph" w:styleId="List">
     <w:name w:val="List"/>
-    <w:basedOn w:val="Corpodetexto"/>
+    <w:basedOn w:val="TextBody"/>
     <w:pPr/>
     <w:rPr>
       <w:rFonts w:cs="Lohit Devanagari"/>
     </w:rPr>
   </w:style>
-  <w:style w:type="paragraph" w:styleId="Legenda">
+  <w:style w:type="paragraph" w:styleId="Caption">
     <w:name w:val="Caption"/>
     <w:basedOn w:val="Normal"/>
     <w:qFormat/>
@@ -2702,6 +3192,32 @@
       <w:iCs/>
       <w:sz w:val="24"/>
       <w:szCs w:val="24"/>
+    </w:rPr>
+  </w:style>
+  <w:style w:type="paragraph" w:styleId="Index">
+    <w:name w:val="Index"/>
+    <w:basedOn w:val="Normal"/>
+    <w:qFormat/>
+    <w:pPr>
+      <w:suppressLineNumbers/>
+    </w:pPr>
+    <w:rPr>
+      <w:rFonts w:cs="Lohit Devanagari"/>
+    </w:rPr>
+  </w:style>
+  <w:style w:type="paragraph" w:styleId="Ttulo">
+    <w:name w:val="Título"/>
+    <w:basedOn w:val="Normal"/>
+    <w:next w:val="TextBody"/>
+    <w:qFormat/>
+    <w:pPr>
+      <w:keepNext w:val="true"/>
+      <w:spacing w:before="240" w:after="120"/>
+    </w:pPr>
+    <w:rPr>
+      <w:rFonts w:ascii="Liberation Sans" w:hAnsi="Liberation Sans" w:eastAsia="Noto Sans CJK SC" w:cs="Lohit Devanagari"/>
+      <w:sz w:val="28"/>
+      <w:szCs w:val="28"/>
     </w:rPr>
   </w:style>
   <w:style w:type="paragraph" w:styleId="Ndice">
@@ -2726,12 +3242,20 @@
     </w:pPr>
     <w:rPr/>
   </w:style>
-  <w:style w:type="paragraph" w:styleId="Cabealho">
+  <w:style w:type="paragraph" w:styleId="HeaderandFooter">
+    <w:name w:val="Header and Footer"/>
+    <w:basedOn w:val="Normal"/>
+    <w:qFormat/>
+    <w:pPr/>
+    <w:rPr/>
+  </w:style>
+  <w:style w:type="paragraph" w:styleId="Header">
     <w:name w:val="Header"/>
     <w:basedOn w:val="Normal"/>
     <w:qFormat/>
     <w:pPr>
       <w:tabs>
+        <w:tab w:val="clear" w:pos="708"/>
         <w:tab w:val="center" w:pos="5233" w:leader="none"/>
         <w:tab w:val="right" w:pos="10466" w:leader="none"/>
       </w:tabs>
